--- a/tmp/Fungicide_treatments.docx
+++ b/tmp/Fungicide_treatments.docx
@@ -1701,124 +1701,13 @@
         </w:rPr>
         <w:t xml:space="preserve">], as.numeric)</w:t>
       </w:r>
-      <w:r>
-        <w:br w:type="textWrapping"/>
-      </w:r>
-      <w:r>
-        <w:rPr>
-          <w:rStyle w:val="NormalTok"/>
-        </w:rPr>
-        <w:t xml:space="preserve">soildf &lt;-</w:t>
-      </w:r>
-      <w:r>
-        <w:rPr>
-          <w:rStyle w:val="StringTok"/>
-        </w:rPr>
-        <w:t xml:space="preserve"> </w:t>
-      </w:r>
-      <w:r>
-        <w:rPr>
-          <w:rStyle w:val="NormalTok"/>
-        </w:rPr>
-        <w:t xml:space="preserve">soildf[</w:t>
-      </w:r>
-      <w:r>
-        <w:rPr>
-          <w:rStyle w:val="KeywordTok"/>
-        </w:rPr>
-        <w:t xml:space="preserve">with</w:t>
-      </w:r>
-      <w:r>
-        <w:rPr>
-          <w:rStyle w:val="NormalTok"/>
-        </w:rPr>
-        <w:t xml:space="preserve">(soildf, month</w:t>
-      </w:r>
-      <w:r>
-        <w:rPr>
-          <w:rStyle w:val="OperatorTok"/>
-        </w:rPr>
-        <w:t xml:space="preserve">&gt;</w:t>
-      </w:r>
-      <w:r>
-        <w:rPr>
-          <w:rStyle w:val="DecValTok"/>
-        </w:rPr>
-        <w:t xml:space="preserve">3</w:t>
-      </w:r>
-      <w:r>
-        <w:rPr>
-          <w:rStyle w:val="NormalTok"/>
-        </w:rPr>
-        <w:t xml:space="preserve"> </w:t>
-      </w:r>
-      <w:r>
-        <w:rPr>
-          <w:rStyle w:val="OperatorTok"/>
-        </w:rPr>
-        <w:t xml:space="preserve">|</w:t>
-      </w:r>
-      <w:r>
-        <w:rPr>
-          <w:rStyle w:val="StringTok"/>
-        </w:rPr>
-        <w:t xml:space="preserve"> </w:t>
-      </w:r>
-      <w:r>
-        <w:rPr>
-          <w:rStyle w:val="NormalTok"/>
-        </w:rPr>
-        <w:t xml:space="preserve">month</w:t>
-      </w:r>
-      <w:r>
-        <w:rPr>
-          <w:rStyle w:val="OperatorTok"/>
-        </w:rPr>
-        <w:t xml:space="preserve">==</w:t>
-      </w:r>
-      <w:r>
-        <w:rPr>
-          <w:rStyle w:val="DecValTok"/>
-        </w:rPr>
-        <w:t xml:space="preserve">3</w:t>
-      </w:r>
-      <w:r>
-        <w:rPr>
-          <w:rStyle w:val="OperatorTok"/>
-        </w:rPr>
-        <w:t xml:space="preserve">&amp;</w:t>
-      </w:r>
-      <w:r>
-        <w:rPr>
-          <w:rStyle w:val="NormalTok"/>
-        </w:rPr>
-        <w:t xml:space="preserve">day </w:t>
-      </w:r>
-      <w:r>
-        <w:rPr>
-          <w:rStyle w:val="OperatorTok"/>
-        </w:rPr>
-        <w:t xml:space="preserve">&gt;</w:t>
-      </w:r>
-      <w:r>
-        <w:rPr>
-          <w:rStyle w:val="DecValTok"/>
-        </w:rPr>
-        <w:t xml:space="preserve">17</w:t>
-      </w:r>
-      <w:r>
-        <w:rPr>
-          <w:rStyle w:val="NormalTok"/>
-        </w:rPr>
-        <w:t xml:space="preserve">),]</w:t>
-      </w:r>
     </w:p>
     <w:p>
       <w:pPr>
         <w:pStyle w:val="FirstParagraph"/>
       </w:pPr>
       <w:r>
-        <w:t xml:space="preserve">We assume that the planting starts day after the daily average soil temperature becomes higher than 8°C for three consecutive days. This is common practice in Ireland, recomended by Teagasc.</w:t>
+        <w:t xml:space="preserve">We assume that the planting starts day after the daily average soil temperature becomes higher than 8°C for three consecutive days in the beginning of April. This is common practice in Ireland, recomended by Teagasc.</w:t>
       </w:r>
     </w:p>
     <w:p>
@@ -1829,6 +1718,63 @@
         <w:rPr>
           <w:rStyle w:val="NormalTok"/>
         </w:rPr>
+        <w:t xml:space="preserve">soildf &lt;-</w:t>
+      </w:r>
+      <w:r>
+        <w:rPr>
+          <w:rStyle w:val="StringTok"/>
+        </w:rPr>
+        <w:t xml:space="preserve"> </w:t>
+      </w:r>
+      <w:r>
+        <w:rPr>
+          <w:rStyle w:val="NormalTok"/>
+        </w:rPr>
+        <w:t xml:space="preserve">soildf[</w:t>
+      </w:r>
+      <w:r>
+        <w:rPr>
+          <w:rStyle w:val="KeywordTok"/>
+        </w:rPr>
+        <w:t xml:space="preserve">with</w:t>
+      </w:r>
+      <w:r>
+        <w:rPr>
+          <w:rStyle w:val="NormalTok"/>
+        </w:rPr>
+        <w:t xml:space="preserve">(soildf, month </w:t>
+      </w:r>
+      <w:r>
+        <w:rPr>
+          <w:rStyle w:val="OperatorTok"/>
+        </w:rPr>
+        <w:t xml:space="preserve">&gt;=</w:t>
+      </w:r>
+      <w:r>
+        <w:rPr>
+          <w:rStyle w:val="StringTok"/>
+        </w:rPr>
+        <w:t xml:space="preserve"> </w:t>
+      </w:r>
+      <w:r>
+        <w:rPr>
+          <w:rStyle w:val="DecValTok"/>
+        </w:rPr>
+        <w:t xml:space="preserve">4</w:t>
+      </w:r>
+      <w:r>
+        <w:rPr>
+          <w:rStyle w:val="NormalTok"/>
+        </w:rPr>
+        <w:t xml:space="preserve">),]</w:t>
+      </w:r>
+      <w:r>
+        <w:br w:type="textWrapping"/>
+      </w:r>
+      <w:r>
+        <w:rPr>
+          <w:rStyle w:val="NormalTok"/>
+        </w:rPr>
         <w:t xml:space="preserve">dfls &lt;-</w:t>
       </w:r>
       <w:r>
@@ -2756,7 +2702,7 @@
         <w:pStyle w:val="FirstParagraph"/>
       </w:pPr>
       <w:r>
-        <w:t xml:space="preserve">We will assume that the emergence takes 3 and additional minimum of 2 weeks for the emergence.</w:t>
+        <w:t xml:space="preserve">We will assume that the full emergence takes 3 and additional minimum of 2 weeks for full emergence and for the first plants sto startme meeting in the rows.</w:t>
       </w:r>
     </w:p>
     <w:p>
@@ -3009,7 +2955,7 @@
         <w:pStyle w:val="FirstParagraph"/>
       </w:pPr>
       <w:r>
-        <w:t xml:space="preserve">For the purposes of this study we will assume that the growing season lasts 120 days.</w:t>
+        <w:t xml:space="preserve">For the purposes of this study we will assume that the growing season lasts 120 days. However, the pesticide protection lasts for at least another three weeks to alow the tuber growth.</w:t>
       </w:r>
     </w:p>
     <w:p>
@@ -3033,6 +2979,36 @@
           <w:rStyle w:val="DecValTok"/>
         </w:rPr>
         <w:t xml:space="preserve">120</w:t>
+      </w:r>
+      <w:r>
+        <w:rPr>
+          <w:rStyle w:val="NormalTok"/>
+        </w:rPr>
+        <w:t xml:space="preserve"> </w:t>
+      </w:r>
+      <w:r>
+        <w:rPr>
+          <w:rStyle w:val="OperatorTok"/>
+        </w:rPr>
+        <w:t xml:space="preserve">+</w:t>
+      </w:r>
+      <w:r>
+        <w:rPr>
+          <w:rStyle w:val="StringTok"/>
+        </w:rPr>
+        <w:t xml:space="preserve"> </w:t>
+      </w:r>
+      <w:r>
+        <w:rPr>
+          <w:rStyle w:val="DecValTok"/>
+        </w:rPr>
+        <w:t xml:space="preserve">21</w:t>
+      </w:r>
+      <w:r>
+        <w:rPr>
+          <w:rStyle w:val="NormalTok"/>
+        </w:rPr>
+        <w:t xml:space="preserve"> </w:t>
       </w:r>
       <w:r>
         <w:br w:type="textWrapping"/>
@@ -3405,7 +3381,7 @@
               <w:jc w:val="right"/>
             </w:pPr>
             <w:r>
-              <w:t xml:space="preserve">95</w:t>
+              <w:t xml:space="preserve">95.00000</w:t>
             </w:r>
           </w:p>
         </w:tc>
@@ -3427,7 +3403,7 @@
               <w:jc w:val="left"/>
             </w:pPr>
             <w:r>
-              <w:t xml:space="preserve">2008-08-02</w:t>
+              <w:t xml:space="preserve">2008-08-23</w:t>
             </w:r>
           </w:p>
         </w:tc>
@@ -3451,7 +3427,7 @@
               <w:jc w:val="left"/>
             </w:pPr>
             <w:r>
-              <w:t xml:space="preserve">2009-03-21</w:t>
+              <w:t xml:space="preserve">2009-04-04</w:t>
             </w:r>
           </w:p>
         </w:tc>
@@ -3462,7 +3438,7 @@
               <w:jc w:val="right"/>
             </w:pPr>
             <w:r>
-              <w:t xml:space="preserve">80</w:t>
+              <w:t xml:space="preserve">94.00000</w:t>
             </w:r>
           </w:p>
         </w:tc>
@@ -3473,7 +3449,7 @@
               <w:jc w:val="left"/>
             </w:pPr>
             <w:r>
-              <w:t xml:space="preserve">2009-04-25</w:t>
+              <w:t xml:space="preserve">2009-05-09</w:t>
             </w:r>
           </w:p>
         </w:tc>
@@ -3484,7 +3460,7 @@
               <w:jc w:val="left"/>
             </w:pPr>
             <w:r>
-              <w:t xml:space="preserve">2009-07-19</w:t>
+              <w:t xml:space="preserve">2009-08-23</w:t>
             </w:r>
           </w:p>
         </w:tc>
@@ -3508,7 +3484,7 @@
               <w:jc w:val="left"/>
             </w:pPr>
             <w:r>
-              <w:t xml:space="preserve">2010-03-27</w:t>
+              <w:t xml:space="preserve">2010-04-08</w:t>
             </w:r>
           </w:p>
         </w:tc>
@@ -3519,7 +3495,7 @@
               <w:jc w:val="right"/>
             </w:pPr>
             <w:r>
-              <w:t xml:space="preserve">86</w:t>
+              <w:t xml:space="preserve">98.00000</w:t>
             </w:r>
           </w:p>
         </w:tc>
@@ -3530,7 +3506,7 @@
               <w:jc w:val="left"/>
             </w:pPr>
             <w:r>
-              <w:t xml:space="preserve">2010-05-01</w:t>
+              <w:t xml:space="preserve">2010-05-13</w:t>
             </w:r>
           </w:p>
         </w:tc>
@@ -3541,7 +3517,7 @@
               <w:jc w:val="left"/>
             </w:pPr>
             <w:r>
-              <w:t xml:space="preserve">2010-07-25</w:t>
+              <w:t xml:space="preserve">2010-08-27</w:t>
             </w:r>
           </w:p>
         </w:tc>
@@ -3565,7 +3541,7 @@
               <w:jc w:val="left"/>
             </w:pPr>
             <w:r>
-              <w:t xml:space="preserve">2011-03-23</w:t>
+              <w:t xml:space="preserve">2011-04-04</w:t>
             </w:r>
           </w:p>
         </w:tc>
@@ -3576,7 +3552,7 @@
               <w:jc w:val="right"/>
             </w:pPr>
             <w:r>
-              <w:t xml:space="preserve">82</w:t>
+              <w:t xml:space="preserve">94.00000</w:t>
             </w:r>
           </w:p>
         </w:tc>
@@ -3587,7 +3563,7 @@
               <w:jc w:val="left"/>
             </w:pPr>
             <w:r>
-              <w:t xml:space="preserve">2011-04-27</w:t>
+              <w:t xml:space="preserve">2011-05-09</w:t>
             </w:r>
           </w:p>
         </w:tc>
@@ -3598,7 +3574,7 @@
               <w:jc w:val="left"/>
             </w:pPr>
             <w:r>
-              <w:t xml:space="preserve">2011-07-21</w:t>
+              <w:t xml:space="preserve">2011-08-23</w:t>
             </w:r>
           </w:p>
         </w:tc>
@@ -3622,7 +3598,7 @@
               <w:jc w:val="left"/>
             </w:pPr>
             <w:r>
-              <w:t xml:space="preserve">2012-03-23</w:t>
+              <w:t xml:space="preserve">2012-04-04</w:t>
             </w:r>
           </w:p>
         </w:tc>
@@ -3633,7 +3609,7 @@
               <w:jc w:val="right"/>
             </w:pPr>
             <w:r>
-              <w:t xml:space="preserve">83</w:t>
+              <w:t xml:space="preserve">95.00000</w:t>
             </w:r>
           </w:p>
         </w:tc>
@@ -3644,7 +3620,7 @@
               <w:jc w:val="left"/>
             </w:pPr>
             <w:r>
-              <w:t xml:space="preserve">2012-04-27</w:t>
+              <w:t xml:space="preserve">2012-05-09</w:t>
             </w:r>
           </w:p>
         </w:tc>
@@ -3655,7 +3631,7 @@
               <w:jc w:val="left"/>
             </w:pPr>
             <w:r>
-              <w:t xml:space="preserve">2012-07-21</w:t>
+              <w:t xml:space="preserve">2012-08-23</w:t>
             </w:r>
           </w:p>
         </w:tc>
@@ -3690,7 +3666,7 @@
               <w:jc w:val="right"/>
             </w:pPr>
             <w:r>
-              <w:t xml:space="preserve">102</w:t>
+              <w:t xml:space="preserve">102.00000</w:t>
             </w:r>
           </w:p>
         </w:tc>
@@ -3712,7 +3688,7 @@
               <w:jc w:val="left"/>
             </w:pPr>
             <w:r>
-              <w:t xml:space="preserve">2013-08-10</w:t>
+              <w:t xml:space="preserve">2013-08-31</w:t>
             </w:r>
           </w:p>
         </w:tc>
@@ -3736,7 +3712,7 @@
               <w:jc w:val="left"/>
             </w:pPr>
             <w:r>
-              <w:t xml:space="preserve">2014-03-21</w:t>
+              <w:t xml:space="preserve">2014-04-04</w:t>
             </w:r>
           </w:p>
         </w:tc>
@@ -3747,7 +3723,7 @@
               <w:jc w:val="right"/>
             </w:pPr>
             <w:r>
-              <w:t xml:space="preserve">80</w:t>
+              <w:t xml:space="preserve">94.00000</w:t>
             </w:r>
           </w:p>
         </w:tc>
@@ -3758,7 +3734,7 @@
               <w:jc w:val="left"/>
             </w:pPr>
             <w:r>
-              <w:t xml:space="preserve">2014-04-25</w:t>
+              <w:t xml:space="preserve">2014-05-09</w:t>
             </w:r>
           </w:p>
         </w:tc>
@@ -3769,7 +3745,7 @@
               <w:jc w:val="left"/>
             </w:pPr>
             <w:r>
-              <w:t xml:space="preserve">2014-07-19</w:t>
+              <w:t xml:space="preserve">2014-08-23</w:t>
             </w:r>
           </w:p>
         </w:tc>
@@ -3804,7 +3780,7 @@
               <w:jc w:val="right"/>
             </w:pPr>
             <w:r>
-              <w:t xml:space="preserve">95</w:t>
+              <w:t xml:space="preserve">95.00000</w:t>
             </w:r>
           </w:p>
         </w:tc>
@@ -3826,7 +3802,7 @@
               <w:jc w:val="left"/>
             </w:pPr>
             <w:r>
-              <w:t xml:space="preserve">2015-08-03</w:t>
+              <w:t xml:space="preserve">2015-08-24</w:t>
             </w:r>
           </w:p>
         </w:tc>
@@ -3861,7 +3837,7 @@
               <w:jc w:val="right"/>
             </w:pPr>
             <w:r>
-              <w:t xml:space="preserve">98</w:t>
+              <w:t xml:space="preserve">98.00000</w:t>
             </w:r>
           </w:p>
         </w:tc>
@@ -3883,7 +3859,7 @@
               <w:jc w:val="left"/>
             </w:pPr>
             <w:r>
-              <w:t xml:space="preserve">2016-08-05</w:t>
+              <w:t xml:space="preserve">2016-08-26</w:t>
             </w:r>
           </w:p>
         </w:tc>
@@ -3907,7 +3883,7 @@
               <w:jc w:val="left"/>
             </w:pPr>
             <w:r>
-              <w:t xml:space="preserve">2007-03-30</w:t>
+              <w:t xml:space="preserve">2007-04-06</w:t>
             </w:r>
           </w:p>
         </w:tc>
@@ -3918,7 +3894,7 @@
               <w:jc w:val="right"/>
             </w:pPr>
             <w:r>
-              <w:t xml:space="preserve">89</w:t>
+              <w:t xml:space="preserve">96.11111</w:t>
             </w:r>
           </w:p>
         </w:tc>
@@ -3929,7 +3905,7 @@
               <w:jc w:val="left"/>
             </w:pPr>
             <w:r>
-              <w:t xml:space="preserve">2007-05-04</w:t>
+              <w:t xml:space="preserve">2007-05-11</w:t>
             </w:r>
           </w:p>
         </w:tc>
@@ -3940,7 +3916,7 @@
               <w:jc w:val="left"/>
             </w:pPr>
             <w:r>
-              <w:t xml:space="preserve">2007-07-28</w:t>
+              <w:t xml:space="preserve">2007-08-25</w:t>
             </w:r>
           </w:p>
         </w:tc>
@@ -4595,7 +4571,7 @@
         <w:pStyle w:val="FirstParagraph"/>
       </w:pPr>
       <w:r>
-        <w:t xml:space="preserve">Calculate the number of calendar treatments, assuming they would start 5 weeks and end 120 days after the planting</w:t>
+        <w:t xml:space="preserve">Calculate the number of calendar treatments, assuming they would start 5 weeks and end 141 days after the planting</w:t>
       </w:r>
     </w:p>
     <w:p>
@@ -4636,13 +4612,7 @@
         <w:rPr>
           <w:rStyle w:val="NormalTok"/>
         </w:rPr>
-        <w:t xml:space="preserve">(</w:t>
-      </w:r>
-      <w:r>
-        <w:rPr>
-          <w:rStyle w:val="DecValTok"/>
-        </w:rPr>
-        <w:t xml:space="preserve">120</w:t>
+        <w:t xml:space="preserve">(duration_of_season</w:t>
       </w:r>
       <w:r>
         <w:rPr>
@@ -4713,7 +4683,7 @@
         <w:rPr>
           <w:rStyle w:val="VerbatimChar"/>
         </w:rPr>
-        <w:t xml:space="preserve">## [1] 17</w:t>
+        <w:t xml:space="preserve">## [1] 21</w:t>
       </w:r>
     </w:p>
     <w:p>
@@ -4754,13 +4724,7 @@
         <w:rPr>
           <w:rStyle w:val="NormalTok"/>
         </w:rPr>
-        <w:t xml:space="preserve">(</w:t>
-      </w:r>
-      <w:r>
-        <w:rPr>
-          <w:rStyle w:val="DecValTok"/>
-        </w:rPr>
-        <w:t xml:space="preserve">120</w:t>
+        <w:t xml:space="preserve">(duration_of_season</w:t>
       </w:r>
       <w:r>
         <w:rPr>
@@ -4831,7 +4795,7 @@
         <w:rPr>
           <w:rStyle w:val="VerbatimChar"/>
         </w:rPr>
-        <w:t xml:space="preserve">## [1] 12</w:t>
+        <w:t xml:space="preserve">## [1] 15</w:t>
       </w:r>
     </w:p>
     <w:p>
@@ -6353,42 +6317,6 @@
         <w:rPr>
           <w:rStyle w:val="NormalTok"/>
         </w:rPr>
-        <w:t xml:space="preserve">    </w:t>
-      </w:r>
-      <w:r>
-        <w:br w:type="textWrapping"/>
-      </w:r>
-      <w:r>
-        <w:rPr>
-          <w:rStyle w:val="NormalTok"/>
-        </w:rPr>
-        <w:t xml:space="preserve">    </w:t>
-      </w:r>
-      <w:r>
-        <w:br w:type="textWrapping"/>
-      </w:r>
-      <w:r>
-        <w:rPr>
-          <w:rStyle w:val="NormalTok"/>
-        </w:rPr>
-        <w:t xml:space="preserve">    </w:t>
-      </w:r>
-      <w:r>
-        <w:br w:type="textWrapping"/>
-      </w:r>
-      <w:r>
-        <w:rPr>
-          <w:rStyle w:val="NormalTok"/>
-        </w:rPr>
-        <w:t xml:space="preserve">    </w:t>
-      </w:r>
-      <w:r>
-        <w:br w:type="textWrapping"/>
-      </w:r>
-      <w:r>
-        <w:rPr>
-          <w:rStyle w:val="NormalTok"/>
-        </w:rPr>
         <w:t xml:space="preserve">    TreatmentWindow &lt;-</w:t>
       </w:r>
       <w:r>
@@ -6603,18 +6531,6 @@
       </w:r>
       <w:r>
         <w:br w:type="textWrapping"/>
-      </w:r>
-      <w:r>
-        <w:rPr>
-          <w:rStyle w:val="NormalTok"/>
-        </w:rPr>
-        <w:t xml:space="preserve">      </w:t>
-      </w:r>
-      <w:r>
-        <w:rPr>
-          <w:rStyle w:val="CommentTok"/>
-        </w:rPr>
-        <w:t xml:space="preserve"># model_output &lt;-  trt_df$ir</w:t>
       </w:r>
       <w:r>
         <w:br w:type="textWrapping"/>
@@ -9993,7 +9909,7 @@
         <w:rPr>
           <w:rStyle w:val="VerbatimChar"/>
         </w:rPr>
-        <w:t xml:space="preserve">## Time difference of -5.089386 secs</w:t>
+        <w:t xml:space="preserve">## Time difference of -5.249967 secs</w:t>
       </w:r>
     </w:p>
     <w:p>
@@ -10434,7 +10350,7 @@
               <w:jc w:val="center"/>
             </w:pPr>
             <w:r>
-              <w:t xml:space="preserve">14</w:t>
+              <w:t xml:space="preserve">20</w:t>
             </w:r>
           </w:p>
         </w:tc>
@@ -10480,7 +10396,7 @@
               <w:jc w:val="center"/>
             </w:pPr>
             <w:r>
-              <w:t xml:space="preserve">8</w:t>
+              <w:t xml:space="preserve">14</w:t>
             </w:r>
           </w:p>
         </w:tc>
@@ -10526,7 +10442,7 @@
               <w:jc w:val="center"/>
             </w:pPr>
             <w:r>
-              <w:t xml:space="preserve">6</w:t>
+              <w:t xml:space="preserve">17</w:t>
             </w:r>
           </w:p>
         </w:tc>
@@ -10572,7 +10488,7 @@
               <w:jc w:val="center"/>
             </w:pPr>
             <w:r>
-              <w:t xml:space="preserve">9</w:t>
+              <w:t xml:space="preserve">11</w:t>
             </w:r>
           </w:p>
         </w:tc>
@@ -10618,7 +10534,7 @@
               <w:jc w:val="center"/>
             </w:pPr>
             <w:r>
-              <w:t xml:space="preserve">5</w:t>
+              <w:t xml:space="preserve">8</w:t>
             </w:r>
           </w:p>
         </w:tc>
@@ -10664,7 +10580,7 @@
               <w:jc w:val="center"/>
             </w:pPr>
             <w:r>
-              <w:t xml:space="preserve">10</w:t>
+              <w:t xml:space="preserve">14</w:t>
             </w:r>
           </w:p>
         </w:tc>
@@ -10676,6 +10592,465 @@
       </w:pPr>
       <w:r>
         <w:rPr>
+          <w:rStyle w:val="NormalTok"/>
+        </w:rPr>
+        <w:t xml:space="preserve">control_eval_long </w:t>
+      </w:r>
+      <w:r>
+        <w:rPr>
+          <w:rStyle w:val="OperatorTok"/>
+        </w:rPr>
+        <w:t xml:space="preserve">%&gt;%</w:t>
+      </w:r>
+      <w:r>
+        <w:rPr>
+          <w:rStyle w:val="StringTok"/>
+        </w:rPr>
+        <w:t xml:space="preserve"> </w:t>
+      </w:r>
+      <w:r>
+        <w:br w:type="textWrapping"/>
+      </w:r>
+      <w:r>
+        <w:rPr>
+          <w:rStyle w:val="CommentTok"/>
+        </w:rPr>
+        <w:t xml:space="preserve"># control_eval_long%&gt;% </w:t>
+      </w:r>
+      <w:r>
+        <w:br w:type="textWrapping"/>
+      </w:r>
+      <w:r>
+        <w:rPr>
+          <w:rStyle w:val="StringTok"/>
+        </w:rPr>
+        <w:t xml:space="preserve">  </w:t>
+      </w:r>
+      <w:r>
+        <w:rPr>
+          <w:rStyle w:val="KeywordTok"/>
+        </w:rPr>
+        <w:t xml:space="preserve">mutate</w:t>
+      </w:r>
+      <w:r>
+        <w:rPr>
+          <w:rStyle w:val="NormalTok"/>
+        </w:rPr>
+        <w:t xml:space="preserve">(</w:t>
+      </w:r>
+      <w:r>
+        <w:rPr>
+          <w:rStyle w:val="DataTypeTok"/>
+        </w:rPr>
+        <w:t xml:space="preserve">programme =</w:t>
+      </w:r>
+      <w:r>
+        <w:rPr>
+          <w:rStyle w:val="NormalTok"/>
+        </w:rPr>
+        <w:t xml:space="preserve"> </w:t>
+      </w:r>
+      <w:r>
+        <w:rPr>
+          <w:rStyle w:val="KeywordTok"/>
+        </w:rPr>
+        <w:t xml:space="preserve">ifelse</w:t>
+      </w:r>
+      <w:r>
+        <w:rPr>
+          <w:rStyle w:val="NormalTok"/>
+        </w:rPr>
+        <w:t xml:space="preserve">(programme</w:t>
+      </w:r>
+      <w:r>
+        <w:rPr>
+          <w:rStyle w:val="OperatorTok"/>
+        </w:rPr>
+        <w:t xml:space="preserve">==</w:t>
+      </w:r>
+      <w:r>
+        <w:rPr>
+          <w:rStyle w:val="StringTok"/>
+        </w:rPr>
+        <w:t xml:space="preserve"> "ir"</w:t>
+      </w:r>
+      <w:r>
+        <w:rPr>
+          <w:rStyle w:val="NormalTok"/>
+        </w:rPr>
+        <w:t xml:space="preserve">, </w:t>
+      </w:r>
+      <w:r>
+        <w:rPr>
+          <w:rStyle w:val="StringTok"/>
+        </w:rPr>
+        <w:t xml:space="preserve">"Default IR"</w:t>
+      </w:r>
+      <w:r>
+        <w:rPr>
+          <w:rStyle w:val="NormalTok"/>
+        </w:rPr>
+        <w:t xml:space="preserve">, </w:t>
+      </w:r>
+      <w:r>
+        <w:br w:type="textWrapping"/>
+      </w:r>
+      <w:r>
+        <w:rPr>
+          <w:rStyle w:val="NormalTok"/>
+        </w:rPr>
+        <w:t xml:space="preserve">                            </w:t>
+      </w:r>
+      <w:r>
+        <w:rPr>
+          <w:rStyle w:val="KeywordTok"/>
+        </w:rPr>
+        <w:t xml:space="preserve">ifelse</w:t>
+      </w:r>
+      <w:r>
+        <w:rPr>
+          <w:rStyle w:val="NormalTok"/>
+        </w:rPr>
+        <w:t xml:space="preserve">(programme</w:t>
+      </w:r>
+      <w:r>
+        <w:rPr>
+          <w:rStyle w:val="OperatorTok"/>
+        </w:rPr>
+        <w:t xml:space="preserve">==</w:t>
+      </w:r>
+      <w:r>
+        <w:rPr>
+          <w:rStyle w:val="StringTok"/>
+        </w:rPr>
+        <w:t xml:space="preserve"> "ir_opt"</w:t>
+      </w:r>
+      <w:r>
+        <w:rPr>
+          <w:rStyle w:val="NormalTok"/>
+        </w:rPr>
+        <w:t xml:space="preserve">, </w:t>
+      </w:r>
+      <w:r>
+        <w:rPr>
+          <w:rStyle w:val="StringTok"/>
+        </w:rPr>
+        <w:t xml:space="preserve">"Optimised IR"</w:t>
+      </w:r>
+      <w:r>
+        <w:rPr>
+          <w:rStyle w:val="NormalTok"/>
+        </w:rPr>
+        <w:t xml:space="preserve">,</w:t>
+      </w:r>
+      <w:r>
+        <w:br w:type="textWrapping"/>
+      </w:r>
+      <w:r>
+        <w:rPr>
+          <w:rStyle w:val="NormalTok"/>
+        </w:rPr>
+        <w:t xml:space="preserve">                                   </w:t>
+      </w:r>
+      <w:r>
+        <w:rPr>
+          <w:rStyle w:val="KeywordTok"/>
+        </w:rPr>
+        <w:t xml:space="preserve">ifelse</w:t>
+      </w:r>
+      <w:r>
+        <w:rPr>
+          <w:rStyle w:val="NormalTok"/>
+        </w:rPr>
+        <w:t xml:space="preserve">(programme </w:t>
+      </w:r>
+      <w:r>
+        <w:rPr>
+          <w:rStyle w:val="OperatorTok"/>
+        </w:rPr>
+        <w:t xml:space="preserve">==</w:t>
+      </w:r>
+      <w:r>
+        <w:rPr>
+          <w:rStyle w:val="StringTok"/>
+        </w:rPr>
+        <w:t xml:space="preserve"> "ir_low_risk"</w:t>
+      </w:r>
+      <w:r>
+        <w:rPr>
+          <w:rStyle w:val="NormalTok"/>
+        </w:rPr>
+        <w:t xml:space="preserve">, </w:t>
+      </w:r>
+      <w:r>
+        <w:rPr>
+          <w:rStyle w:val="StringTok"/>
+        </w:rPr>
+        <w:t xml:space="preserve">"Low Risk IR"</w:t>
+      </w:r>
+      <w:r>
+        <w:rPr>
+          <w:rStyle w:val="NormalTok"/>
+        </w:rPr>
+        <w:t xml:space="preserve">,</w:t>
+      </w:r>
+      <w:r>
+        <w:br w:type="textWrapping"/>
+      </w:r>
+      <w:r>
+        <w:rPr>
+          <w:rStyle w:val="NormalTok"/>
+        </w:rPr>
+        <w:t xml:space="preserve">                                          </w:t>
+      </w:r>
+      <w:r>
+        <w:rPr>
+          <w:rStyle w:val="KeywordTok"/>
+        </w:rPr>
+        <w:t xml:space="preserve">ifelse</w:t>
+      </w:r>
+      <w:r>
+        <w:rPr>
+          <w:rStyle w:val="NormalTok"/>
+        </w:rPr>
+        <w:t xml:space="preserve">(programme</w:t>
+      </w:r>
+      <w:r>
+        <w:rPr>
+          <w:rStyle w:val="OperatorTok"/>
+        </w:rPr>
+        <w:t xml:space="preserve">==</w:t>
+      </w:r>
+      <w:r>
+        <w:rPr>
+          <w:rStyle w:val="StringTok"/>
+        </w:rPr>
+        <w:t xml:space="preserve"> "w_ir"</w:t>
+      </w:r>
+      <w:r>
+        <w:rPr>
+          <w:rStyle w:val="NormalTok"/>
+        </w:rPr>
+        <w:t xml:space="preserve">, </w:t>
+      </w:r>
+      <w:r>
+        <w:rPr>
+          <w:rStyle w:val="StringTok"/>
+        </w:rPr>
+        <w:t xml:space="preserve">"Default IR 5-10d"</w:t>
+      </w:r>
+      <w:r>
+        <w:rPr>
+          <w:rStyle w:val="NormalTok"/>
+        </w:rPr>
+        <w:t xml:space="preserve">,</w:t>
+      </w:r>
+      <w:r>
+        <w:br w:type="textWrapping"/>
+      </w:r>
+      <w:r>
+        <w:rPr>
+          <w:rStyle w:val="NormalTok"/>
+        </w:rPr>
+        <w:t xml:space="preserve">                                                 </w:t>
+      </w:r>
+      <w:r>
+        <w:rPr>
+          <w:rStyle w:val="KeywordTok"/>
+        </w:rPr>
+        <w:t xml:space="preserve">ifelse</w:t>
+      </w:r>
+      <w:r>
+        <w:rPr>
+          <w:rStyle w:val="NormalTok"/>
+        </w:rPr>
+        <w:t xml:space="preserve">(programme</w:t>
+      </w:r>
+      <w:r>
+        <w:rPr>
+          <w:rStyle w:val="OperatorTok"/>
+        </w:rPr>
+        <w:t xml:space="preserve">==</w:t>
+      </w:r>
+      <w:r>
+        <w:rPr>
+          <w:rStyle w:val="StringTok"/>
+        </w:rPr>
+        <w:t xml:space="preserve"> "w_ir_opt"</w:t>
+      </w:r>
+      <w:r>
+        <w:rPr>
+          <w:rStyle w:val="NormalTok"/>
+        </w:rPr>
+        <w:t xml:space="preserve">, </w:t>
+      </w:r>
+      <w:r>
+        <w:rPr>
+          <w:rStyle w:val="StringTok"/>
+        </w:rPr>
+        <w:t xml:space="preserve">"Optimised IR 5-10d"</w:t>
+      </w:r>
+      <w:r>
+        <w:rPr>
+          <w:rStyle w:val="NormalTok"/>
+        </w:rPr>
+        <w:t xml:space="preserve">,</w:t>
+      </w:r>
+      <w:r>
+        <w:br w:type="textWrapping"/>
+      </w:r>
+      <w:r>
+        <w:rPr>
+          <w:rStyle w:val="NormalTok"/>
+        </w:rPr>
+        <w:t xml:space="preserve">                                                        </w:t>
+      </w:r>
+      <w:r>
+        <w:rPr>
+          <w:rStyle w:val="KeywordTok"/>
+        </w:rPr>
+        <w:t xml:space="preserve">ifelse</w:t>
+      </w:r>
+      <w:r>
+        <w:rPr>
+          <w:rStyle w:val="NormalTok"/>
+        </w:rPr>
+        <w:t xml:space="preserve">(programme </w:t>
+      </w:r>
+      <w:r>
+        <w:rPr>
+          <w:rStyle w:val="OperatorTok"/>
+        </w:rPr>
+        <w:t xml:space="preserve">==</w:t>
+      </w:r>
+      <w:r>
+        <w:rPr>
+          <w:rStyle w:val="StringTok"/>
+        </w:rPr>
+        <w:t xml:space="preserve"> "w_ir_low_risk"</w:t>
+      </w:r>
+      <w:r>
+        <w:rPr>
+          <w:rStyle w:val="NormalTok"/>
+        </w:rPr>
+        <w:t xml:space="preserve">, </w:t>
+      </w:r>
+      <w:r>
+        <w:rPr>
+          <w:rStyle w:val="StringTok"/>
+        </w:rPr>
+        <w:t xml:space="preserve">"Low Risk IR 5-10d"</w:t>
+      </w:r>
+      <w:r>
+        <w:rPr>
+          <w:rStyle w:val="NormalTok"/>
+        </w:rPr>
+        <w:t xml:space="preserve">,</w:t>
+      </w:r>
+      <w:r>
+        <w:rPr>
+          <w:rStyle w:val="StringTok"/>
+        </w:rPr>
+        <w:t xml:space="preserve">""</w:t>
+      </w:r>
+      <w:r>
+        <w:rPr>
+          <w:rStyle w:val="NormalTok"/>
+        </w:rPr>
+        <w:t xml:space="preserve">))))))) </w:t>
+      </w:r>
+      <w:r>
+        <w:rPr>
+          <w:rStyle w:val="OperatorTok"/>
+        </w:rPr>
+        <w:t xml:space="preserve">%&gt;%</w:t>
+      </w:r>
+      <w:r>
+        <w:rPr>
+          <w:rStyle w:val="StringTok"/>
+        </w:rPr>
+        <w:t xml:space="preserve"> </w:t>
+      </w:r>
+      <w:r>
+        <w:br w:type="textWrapping"/>
+      </w:r>
+      <w:r>
+        <w:rPr>
+          <w:rStyle w:val="KeywordTok"/>
+        </w:rPr>
+        <w:t xml:space="preserve">mutate</w:t>
+      </w:r>
+      <w:r>
+        <w:rPr>
+          <w:rStyle w:val="NormalTok"/>
+        </w:rPr>
+        <w:t xml:space="preserve">(</w:t>
+      </w:r>
+      <w:r>
+        <w:rPr>
+          <w:rStyle w:val="DataTypeTok"/>
+        </w:rPr>
+        <w:t xml:space="preserve">programme =</w:t>
+      </w:r>
+      <w:r>
+        <w:rPr>
+          <w:rStyle w:val="NormalTok"/>
+        </w:rPr>
+        <w:t xml:space="preserve"> </w:t>
+      </w:r>
+      <w:r>
+        <w:rPr>
+          <w:rStyle w:val="KeywordTok"/>
+        </w:rPr>
+        <w:t xml:space="preserve">factor</w:t>
+      </w:r>
+      <w:r>
+        <w:rPr>
+          <w:rStyle w:val="NormalTok"/>
+        </w:rPr>
+        <w:t xml:space="preserve">(programme</w:t>
+      </w:r>
+      <w:r>
+        <w:br w:type="textWrapping"/>
+      </w:r>
+      <w:r>
+        <w:rPr>
+          <w:rStyle w:val="NormalTok"/>
+        </w:rPr>
+        <w:t xml:space="preserve">                          </w:t>
+      </w:r>
+      <w:r>
+        <w:rPr>
+          <w:rStyle w:val="CommentTok"/>
+        </w:rPr>
+        <w:t xml:space="preserve"># , levels = ("Default IR","Optimised IR", "Low Risk IR","Default IR 5-10d","Optimised IR 5-10d","Low Risk IR 5-10d")</w:t>
+      </w:r>
+      <w:r>
+        <w:br w:type="textWrapping"/>
+      </w:r>
+      <w:r>
+        <w:rPr>
+          <w:rStyle w:val="NormalTok"/>
+        </w:rPr>
+        <w:t xml:space="preserve">                          )) </w:t>
+      </w:r>
+      <w:r>
+        <w:rPr>
+          <w:rStyle w:val="OperatorTok"/>
+        </w:rPr>
+        <w:t xml:space="preserve">%&gt;%</w:t>
+      </w:r>
+      <w:r>
+        <w:rPr>
+          <w:rStyle w:val="StringTok"/>
+        </w:rPr>
+        <w:t xml:space="preserve"> </w:t>
+      </w:r>
+      <w:r>
+        <w:br w:type="textWrapping"/>
+      </w:r>
+      <w:r>
+        <w:rPr>
           <w:rStyle w:val="KeywordTok"/>
         </w:rPr>
         <w:t xml:space="preserve">ggplot</w:t>
@@ -10684,7 +11059,7 @@
         <w:rPr>
           <w:rStyle w:val="NormalTok"/>
         </w:rPr>
-        <w:t xml:space="preserve">(control_eval_long, </w:t>
+        <w:t xml:space="preserve">(., </w:t>
       </w:r>
       <w:r>
         <w:rPr>
@@ -11021,9 +11396,24 @@
       </w:r>
       <w:r>
         <w:rPr>
-          <w:rStyle w:val="KeywordTok"/>
-        </w:rPr>
-        <w:t xml:space="preserve">geom_boxplot</w:t>
+          <w:rStyle w:val="CommentTok"/>
+        </w:rPr>
+        <w:t xml:space="preserve"># geom_boxplot(width = 0.4, show.legend=FALSE) +</w:t>
+      </w:r>
+      <w:r>
+        <w:br w:type="textWrapping"/>
+      </w:r>
+      <w:r>
+        <w:rPr>
+          <w:rStyle w:val="StringTok"/>
+        </w:rPr>
+        <w:t xml:space="preserve">  </w:t>
+      </w:r>
+      <w:r>
+        <w:rPr>
+          <w:rStyle w:val="KeywordTok"/>
+        </w:rPr>
+        <w:t xml:space="preserve">geom_jitter</w:t>
       </w:r>
       <w:r>
         <w:rPr>
@@ -11033,8 +11423,77 @@
       </w:r>
       <w:r>
         <w:rPr>
+          <w:rStyle w:val="KeywordTok"/>
+        </w:rPr>
+        <w:t xml:space="preserve">aes</w:t>
+      </w:r>
+      <w:r>
+        <w:rPr>
+          <w:rStyle w:val="NormalTok"/>
+        </w:rPr>
+        <w:t xml:space="preserve">(</w:t>
+      </w:r>
+      <w:r>
+        <w:rPr>
           <w:rStyle w:val="DataTypeTok"/>
         </w:rPr>
+        <w:t xml:space="preserve">color =</w:t>
+      </w:r>
+      <w:r>
+        <w:rPr>
+          <w:rStyle w:val="NormalTok"/>
+        </w:rPr>
+        <w:t xml:space="preserve"> </w:t>
+      </w:r>
+      <w:r>
+        <w:rPr>
+          <w:rStyle w:val="KeywordTok"/>
+        </w:rPr>
+        <w:t xml:space="preserve">factor</w:t>
+      </w:r>
+      <w:r>
+        <w:rPr>
+          <w:rStyle w:val="NormalTok"/>
+        </w:rPr>
+        <w:t xml:space="preserve">(year_var)),</w:t>
+      </w:r>
+      <w:r>
+        <w:br w:type="textWrapping"/>
+      </w:r>
+      <w:r>
+        <w:rPr>
+          <w:rStyle w:val="NormalTok"/>
+        </w:rPr>
+        <w:t xml:space="preserve">              </w:t>
+      </w:r>
+      <w:r>
+        <w:rPr>
+          <w:rStyle w:val="DataTypeTok"/>
+        </w:rPr>
+        <w:t xml:space="preserve">position =</w:t>
+      </w:r>
+      <w:r>
+        <w:rPr>
+          <w:rStyle w:val="NormalTok"/>
+        </w:rPr>
+        <w:t xml:space="preserve"> </w:t>
+      </w:r>
+      <w:r>
+        <w:rPr>
+          <w:rStyle w:val="KeywordTok"/>
+        </w:rPr>
+        <w:t xml:space="preserve">position_jitter</w:t>
+      </w:r>
+      <w:r>
+        <w:rPr>
+          <w:rStyle w:val="NormalTok"/>
+        </w:rPr>
+        <w:t xml:space="preserve">(</w:t>
+      </w:r>
+      <w:r>
+        <w:rPr>
+          <w:rStyle w:val="DataTypeTok"/>
+        </w:rPr>
         <w:t xml:space="preserve">width =</w:t>
       </w:r>
       <w:r>
@@ -11047,7 +11506,364 @@
         <w:rPr>
           <w:rStyle w:val="FloatTok"/>
         </w:rPr>
-        <w:t xml:space="preserve">0.4</w:t>
+        <w:t xml:space="preserve">0.1</w:t>
+      </w:r>
+      <w:r>
+        <w:rPr>
+          <w:rStyle w:val="NormalTok"/>
+        </w:rPr>
+        <w:t xml:space="preserve">),</w:t>
+      </w:r>
+      <w:r>
+        <w:br w:type="textWrapping"/>
+      </w:r>
+      <w:r>
+        <w:rPr>
+          <w:rStyle w:val="NormalTok"/>
+        </w:rPr>
+        <w:t xml:space="preserve">              </w:t>
+      </w:r>
+      <w:r>
+        <w:rPr>
+          <w:rStyle w:val="CommentTok"/>
+        </w:rPr>
+        <w:t xml:space="preserve"># colour = "black",</w:t>
+      </w:r>
+      <w:r>
+        <w:br w:type="textWrapping"/>
+      </w:r>
+      <w:r>
+        <w:rPr>
+          <w:rStyle w:val="NormalTok"/>
+        </w:rPr>
+        <w:t xml:space="preserve">              </w:t>
+      </w:r>
+      <w:r>
+        <w:rPr>
+          <w:rStyle w:val="DataTypeTok"/>
+        </w:rPr>
+        <w:t xml:space="preserve">alpha =</w:t>
+      </w:r>
+      <w:r>
+        <w:rPr>
+          <w:rStyle w:val="NormalTok"/>
+        </w:rPr>
+        <w:t xml:space="preserve"> </w:t>
+      </w:r>
+      <w:r>
+        <w:rPr>
+          <w:rStyle w:val="FloatTok"/>
+        </w:rPr>
+        <w:t xml:space="preserve">0.6</w:t>
+      </w:r>
+      <w:r>
+        <w:rPr>
+          <w:rStyle w:val="NormalTok"/>
+        </w:rPr>
+        <w:t xml:space="preserve">,</w:t>
+      </w:r>
+      <w:r>
+        <w:br w:type="textWrapping"/>
+      </w:r>
+      <w:r>
+        <w:rPr>
+          <w:rStyle w:val="NormalTok"/>
+        </w:rPr>
+        <w:t xml:space="preserve">              </w:t>
+      </w:r>
+      <w:r>
+        <w:rPr>
+          <w:rStyle w:val="DataTypeTok"/>
+        </w:rPr>
+        <w:t xml:space="preserve">size =</w:t>
+      </w:r>
+      <w:r>
+        <w:rPr>
+          <w:rStyle w:val="NormalTok"/>
+        </w:rPr>
+        <w:t xml:space="preserve"> </w:t>
+      </w:r>
+      <w:r>
+        <w:rPr>
+          <w:rStyle w:val="DecValTok"/>
+        </w:rPr>
+        <w:t xml:space="preserve">1</w:t>
+      </w:r>
+      <w:r>
+        <w:br w:type="textWrapping"/>
+      </w:r>
+      <w:r>
+        <w:rPr>
+          <w:rStyle w:val="NormalTok"/>
+        </w:rPr>
+        <w:t xml:space="preserve">  ) </w:t>
+      </w:r>
+      <w:r>
+        <w:rPr>
+          <w:rStyle w:val="OperatorTok"/>
+        </w:rPr>
+        <w:t xml:space="preserve">+</w:t>
+      </w:r>
+      <w:r>
+        <w:br w:type="textWrapping"/>
+      </w:r>
+      <w:r>
+        <w:rPr>
+          <w:rStyle w:val="StringTok"/>
+        </w:rPr>
+        <w:t xml:space="preserve">  </w:t>
+      </w:r>
+      <w:r>
+        <w:rPr>
+          <w:rStyle w:val="KeywordTok"/>
+        </w:rPr>
+        <w:t xml:space="preserve">geom_line</w:t>
+      </w:r>
+      <w:r>
+        <w:rPr>
+          <w:rStyle w:val="NormalTok"/>
+        </w:rPr>
+        <w:t xml:space="preserve">(</w:t>
+      </w:r>
+      <w:r>
+        <w:rPr>
+          <w:rStyle w:val="KeywordTok"/>
+        </w:rPr>
+        <w:t xml:space="preserve">aes</w:t>
+      </w:r>
+      <w:r>
+        <w:rPr>
+          <w:rStyle w:val="NormalTok"/>
+        </w:rPr>
+        <w:t xml:space="preserve">(warning_thres, </w:t>
+      </w:r>
+      <w:r>
+        <w:rPr>
+          <w:rStyle w:val="DecValTok"/>
+        </w:rPr>
+        <w:t xml:space="preserve">12</w:t>
+      </w:r>
+      <w:r>
+        <w:rPr>
+          <w:rStyle w:val="NormalTok"/>
+        </w:rPr>
+        <w:t xml:space="preserve">),</w:t>
+      </w:r>
+      <w:r>
+        <w:rPr>
+          <w:rStyle w:val="DataTypeTok"/>
+        </w:rPr>
+        <w:t xml:space="preserve">colour =</w:t>
+      </w:r>
+      <w:r>
+        <w:rPr>
+          <w:rStyle w:val="NormalTok"/>
+        </w:rPr>
+        <w:t xml:space="preserve"> </w:t>
+      </w:r>
+      <w:r>
+        <w:rPr>
+          <w:rStyle w:val="KeywordTok"/>
+        </w:rPr>
+        <w:t xml:space="preserve">gray.colors</w:t>
+      </w:r>
+      <w:r>
+        <w:rPr>
+          <w:rStyle w:val="NormalTok"/>
+        </w:rPr>
+        <w:t xml:space="preserve">(</w:t>
+      </w:r>
+      <w:r>
+        <w:rPr>
+          <w:rStyle w:val="DecValTok"/>
+        </w:rPr>
+        <w:t xml:space="preserve">2</w:t>
+      </w:r>
+      <w:r>
+        <w:rPr>
+          <w:rStyle w:val="NormalTok"/>
+        </w:rPr>
+        <w:t xml:space="preserve">)[</w:t>
+      </w:r>
+      <w:r>
+        <w:rPr>
+          <w:rStyle w:val="DecValTok"/>
+        </w:rPr>
+        <w:t xml:space="preserve">1</w:t>
+      </w:r>
+      <w:r>
+        <w:rPr>
+          <w:rStyle w:val="NormalTok"/>
+        </w:rPr>
+        <w:t xml:space="preserve">])</w:t>
+      </w:r>
+      <w:r>
+        <w:rPr>
+          <w:rStyle w:val="OperatorTok"/>
+        </w:rPr>
+        <w:t xml:space="preserve">+</w:t>
+      </w:r>
+      <w:r>
+        <w:br w:type="textWrapping"/>
+      </w:r>
+      <w:r>
+        <w:rPr>
+          <w:rStyle w:val="StringTok"/>
+        </w:rPr>
+        <w:t xml:space="preserve">  </w:t>
+      </w:r>
+      <w:r>
+        <w:rPr>
+          <w:rStyle w:val="KeywordTok"/>
+        </w:rPr>
+        <w:t xml:space="preserve">geom_label</w:t>
+      </w:r>
+      <w:r>
+        <w:rPr>
+          <w:rStyle w:val="NormalTok"/>
+        </w:rPr>
+        <w:t xml:space="preserve">(</w:t>
+      </w:r>
+      <w:r>
+        <w:rPr>
+          <w:rStyle w:val="KeywordTok"/>
+        </w:rPr>
+        <w:t xml:space="preserve">aes</w:t>
+      </w:r>
+      <w:r>
+        <w:rPr>
+          <w:rStyle w:val="NormalTok"/>
+        </w:rPr>
+        <w:t xml:space="preserve">(</w:t>
+      </w:r>
+      <w:r>
+        <w:rPr>
+          <w:rStyle w:val="DecValTok"/>
+        </w:rPr>
+        <w:t xml:space="preserve">14</w:t>
+      </w:r>
+      <w:r>
+        <w:rPr>
+          <w:rStyle w:val="NormalTok"/>
+        </w:rPr>
+        <w:t xml:space="preserve">,calendar_seven</w:t>
+      </w:r>
+      <w:r>
+        <w:rPr>
+          <w:rStyle w:val="OperatorTok"/>
+        </w:rPr>
+        <w:t xml:space="preserve">+</w:t>
+      </w:r>
+      <w:r>
+        <w:rPr>
+          <w:rStyle w:val="FloatTok"/>
+        </w:rPr>
+        <w:t xml:space="preserve">0.8</w:t>
+      </w:r>
+      <w:r>
+        <w:rPr>
+          <w:rStyle w:val="NormalTok"/>
+        </w:rPr>
+        <w:t xml:space="preserve"> , </w:t>
+      </w:r>
+      <w:r>
+        <w:rPr>
+          <w:rStyle w:val="DataTypeTok"/>
+        </w:rPr>
+        <w:t xml:space="preserve">label=</w:t>
+      </w:r>
+      <w:r>
+        <w:rPr>
+          <w:rStyle w:val="NormalTok"/>
+        </w:rPr>
+        <w:t xml:space="preserve"> </w:t>
+      </w:r>
+      <w:r>
+        <w:rPr>
+          <w:rStyle w:val="StringTok"/>
+        </w:rPr>
+        <w:t xml:space="preserve">"7-day freq."</w:t>
+      </w:r>
+      <w:r>
+        <w:rPr>
+          <w:rStyle w:val="NormalTok"/>
+        </w:rPr>
+        <w:t xml:space="preserve">), </w:t>
+      </w:r>
+      <w:r>
+        <w:br w:type="textWrapping"/>
+      </w:r>
+      <w:r>
+        <w:rPr>
+          <w:rStyle w:val="NormalTok"/>
+        </w:rPr>
+        <w:t xml:space="preserve">             </w:t>
+      </w:r>
+      <w:r>
+        <w:rPr>
+          <w:rStyle w:val="DataTypeTok"/>
+        </w:rPr>
+        <w:t xml:space="preserve">colour =</w:t>
+      </w:r>
+      <w:r>
+        <w:rPr>
+          <w:rStyle w:val="NormalTok"/>
+        </w:rPr>
+        <w:t xml:space="preserve"> </w:t>
+      </w:r>
+      <w:r>
+        <w:rPr>
+          <w:rStyle w:val="KeywordTok"/>
+        </w:rPr>
+        <w:t xml:space="preserve">gray.colors</w:t>
+      </w:r>
+      <w:r>
+        <w:rPr>
+          <w:rStyle w:val="NormalTok"/>
+        </w:rPr>
+        <w:t xml:space="preserve">(</w:t>
+      </w:r>
+      <w:r>
+        <w:rPr>
+          <w:rStyle w:val="DecValTok"/>
+        </w:rPr>
+        <w:t xml:space="preserve">2</w:t>
+      </w:r>
+      <w:r>
+        <w:rPr>
+          <w:rStyle w:val="NormalTok"/>
+        </w:rPr>
+        <w:t xml:space="preserve">)[</w:t>
+      </w:r>
+      <w:r>
+        <w:rPr>
+          <w:rStyle w:val="DecValTok"/>
+        </w:rPr>
+        <w:t xml:space="preserve">1</w:t>
+      </w:r>
+      <w:r>
+        <w:rPr>
+          <w:rStyle w:val="NormalTok"/>
+        </w:rPr>
+        <w:t xml:space="preserve">], </w:t>
+      </w:r>
+      <w:r>
+        <w:rPr>
+          <w:rStyle w:val="DataTypeTok"/>
+        </w:rPr>
+        <w:t xml:space="preserve">fill =</w:t>
+      </w:r>
+      <w:r>
+        <w:rPr>
+          <w:rStyle w:val="NormalTok"/>
+        </w:rPr>
+        <w:t xml:space="preserve"> </w:t>
+      </w:r>
+      <w:r>
+        <w:rPr>
+          <w:rStyle w:val="OtherTok"/>
+        </w:rPr>
+        <w:t xml:space="preserve">NA</w:t>
       </w:r>
       <w:r>
         <w:rPr>
@@ -11059,18 +11875,666 @@
         <w:rPr>
           <w:rStyle w:val="DataTypeTok"/>
         </w:rPr>
-        <w:t xml:space="preserve">show.legend=</w:t>
+        <w:t xml:space="preserve">label.size =</w:t>
+      </w:r>
+      <w:r>
+        <w:rPr>
+          <w:rStyle w:val="NormalTok"/>
+        </w:rPr>
+        <w:t xml:space="preserve"> </w:t>
       </w:r>
       <w:r>
         <w:rPr>
           <w:rStyle w:val="OtherTok"/>
         </w:rPr>
+        <w:t xml:space="preserve">NA</w:t>
+      </w:r>
+      <w:r>
+        <w:rPr>
+          <w:rStyle w:val="NormalTok"/>
+        </w:rPr>
+        <w:t xml:space="preserve">, </w:t>
+      </w:r>
+      <w:r>
+        <w:rPr>
+          <w:rStyle w:val="DataTypeTok"/>
+        </w:rPr>
+        <w:t xml:space="preserve">family =</w:t>
+      </w:r>
+      <w:r>
+        <w:rPr>
+          <w:rStyle w:val="NormalTok"/>
+        </w:rPr>
+        <w:t xml:space="preserve"> </w:t>
+      </w:r>
+      <w:r>
+        <w:rPr>
+          <w:rStyle w:val="StringTok"/>
+        </w:rPr>
+        <w:t xml:space="preserve">"Helvetica"</w:t>
+      </w:r>
+      <w:r>
+        <w:rPr>
+          <w:rStyle w:val="NormalTok"/>
+        </w:rPr>
+        <w:t xml:space="preserve">, </w:t>
+      </w:r>
+      <w:r>
+        <w:rPr>
+          <w:rStyle w:val="DataTypeTok"/>
+        </w:rPr>
+        <w:t xml:space="preserve">size =</w:t>
+      </w:r>
+      <w:r>
+        <w:rPr>
+          <w:rStyle w:val="NormalTok"/>
+        </w:rPr>
+        <w:t xml:space="preserve"> </w:t>
+      </w:r>
+      <w:r>
+        <w:rPr>
+          <w:rStyle w:val="DecValTok"/>
+        </w:rPr>
+        <w:t xml:space="preserve">3</w:t>
+      </w:r>
+      <w:r>
+        <w:rPr>
+          <w:rStyle w:val="NormalTok"/>
+        </w:rPr>
+        <w:t xml:space="preserve">) </w:t>
+      </w:r>
+      <w:r>
+        <w:rPr>
+          <w:rStyle w:val="OperatorTok"/>
+        </w:rPr>
+        <w:t xml:space="preserve">+</w:t>
+      </w:r>
+      <w:r>
+        <w:br w:type="textWrapping"/>
+      </w:r>
+      <w:r>
+        <w:rPr>
+          <w:rStyle w:val="StringTok"/>
+        </w:rPr>
+        <w:t xml:space="preserve">  </w:t>
+      </w:r>
+      <w:r>
+        <w:rPr>
+          <w:rStyle w:val="KeywordTok"/>
+        </w:rPr>
+        <w:t xml:space="preserve">geom_line</w:t>
+      </w:r>
+      <w:r>
+        <w:rPr>
+          <w:rStyle w:val="NormalTok"/>
+        </w:rPr>
+        <w:t xml:space="preserve">(</w:t>
+      </w:r>
+      <w:r>
+        <w:rPr>
+          <w:rStyle w:val="KeywordTok"/>
+        </w:rPr>
+        <w:t xml:space="preserve">aes</w:t>
+      </w:r>
+      <w:r>
+        <w:rPr>
+          <w:rStyle w:val="NormalTok"/>
+        </w:rPr>
+        <w:t xml:space="preserve">(warning_thres, </w:t>
+      </w:r>
+      <w:r>
+        <w:rPr>
+          <w:rStyle w:val="DecValTok"/>
+        </w:rPr>
+        <w:t xml:space="preserve">17</w:t>
+      </w:r>
+      <w:r>
+        <w:rPr>
+          <w:rStyle w:val="NormalTok"/>
+        </w:rPr>
+        <w:t xml:space="preserve">),</w:t>
+      </w:r>
+      <w:r>
+        <w:rPr>
+          <w:rStyle w:val="DataTypeTok"/>
+        </w:rPr>
+        <w:t xml:space="preserve">colour =</w:t>
+      </w:r>
+      <w:r>
+        <w:rPr>
+          <w:rStyle w:val="NormalTok"/>
+        </w:rPr>
+        <w:t xml:space="preserve"> </w:t>
+      </w:r>
+      <w:r>
+        <w:rPr>
+          <w:rStyle w:val="KeywordTok"/>
+        </w:rPr>
+        <w:t xml:space="preserve">gray.colors</w:t>
+      </w:r>
+      <w:r>
+        <w:rPr>
+          <w:rStyle w:val="NormalTok"/>
+        </w:rPr>
+        <w:t xml:space="preserve">(</w:t>
+      </w:r>
+      <w:r>
+        <w:rPr>
+          <w:rStyle w:val="DecValTok"/>
+        </w:rPr>
+        <w:t xml:space="preserve">2</w:t>
+      </w:r>
+      <w:r>
+        <w:rPr>
+          <w:rStyle w:val="NormalTok"/>
+        </w:rPr>
+        <w:t xml:space="preserve">)[</w:t>
+      </w:r>
+      <w:r>
+        <w:rPr>
+          <w:rStyle w:val="DecValTok"/>
+        </w:rPr>
+        <w:t xml:space="preserve">1</w:t>
+      </w:r>
+      <w:r>
+        <w:rPr>
+          <w:rStyle w:val="NormalTok"/>
+        </w:rPr>
+        <w:t xml:space="preserve">])</w:t>
+      </w:r>
+      <w:r>
+        <w:rPr>
+          <w:rStyle w:val="OperatorTok"/>
+        </w:rPr>
+        <w:t xml:space="preserve">+</w:t>
+      </w:r>
+      <w:r>
+        <w:br w:type="textWrapping"/>
+      </w:r>
+      <w:r>
+        <w:rPr>
+          <w:rStyle w:val="StringTok"/>
+        </w:rPr>
+        <w:t xml:space="preserve">  </w:t>
+      </w:r>
+      <w:r>
+        <w:rPr>
+          <w:rStyle w:val="KeywordTok"/>
+        </w:rPr>
+        <w:t xml:space="preserve">geom_label</w:t>
+      </w:r>
+      <w:r>
+        <w:rPr>
+          <w:rStyle w:val="NormalTok"/>
+        </w:rPr>
+        <w:t xml:space="preserve">(</w:t>
+      </w:r>
+      <w:r>
+        <w:rPr>
+          <w:rStyle w:val="KeywordTok"/>
+        </w:rPr>
+        <w:t xml:space="preserve">aes</w:t>
+      </w:r>
+      <w:r>
+        <w:rPr>
+          <w:rStyle w:val="NormalTok"/>
+        </w:rPr>
+        <w:t xml:space="preserve">(</w:t>
+      </w:r>
+      <w:r>
+        <w:rPr>
+          <w:rStyle w:val="DecValTok"/>
+        </w:rPr>
+        <w:t xml:space="preserve">14</w:t>
+      </w:r>
+      <w:r>
+        <w:rPr>
+          <w:rStyle w:val="NormalTok"/>
+        </w:rPr>
+        <w:t xml:space="preserve">,calendar_five</w:t>
+      </w:r>
+      <w:r>
+        <w:rPr>
+          <w:rStyle w:val="OperatorTok"/>
+        </w:rPr>
+        <w:t xml:space="preserve">+</w:t>
+      </w:r>
+      <w:r>
+        <w:rPr>
+          <w:rStyle w:val="FloatTok"/>
+        </w:rPr>
+        <w:t xml:space="preserve">0.8</w:t>
+      </w:r>
+      <w:r>
+        <w:rPr>
+          <w:rStyle w:val="NormalTok"/>
+        </w:rPr>
+        <w:t xml:space="preserve">, </w:t>
+      </w:r>
+      <w:r>
+        <w:rPr>
+          <w:rStyle w:val="DataTypeTok"/>
+        </w:rPr>
+        <w:t xml:space="preserve">label=</w:t>
+      </w:r>
+      <w:r>
+        <w:rPr>
+          <w:rStyle w:val="NormalTok"/>
+        </w:rPr>
+        <w:t xml:space="preserve"> </w:t>
+      </w:r>
+      <w:r>
+        <w:rPr>
+          <w:rStyle w:val="StringTok"/>
+        </w:rPr>
+        <w:t xml:space="preserve">"5-day freq."</w:t>
+      </w:r>
+      <w:r>
+        <w:rPr>
+          <w:rStyle w:val="NormalTok"/>
+        </w:rPr>
+        <w:t xml:space="preserve">), </w:t>
+      </w:r>
+      <w:r>
+        <w:br w:type="textWrapping"/>
+      </w:r>
+      <w:r>
+        <w:rPr>
+          <w:rStyle w:val="NormalTok"/>
+        </w:rPr>
+        <w:t xml:space="preserve">             </w:t>
+      </w:r>
+      <w:r>
+        <w:rPr>
+          <w:rStyle w:val="DataTypeTok"/>
+        </w:rPr>
+        <w:t xml:space="preserve">colour =</w:t>
+      </w:r>
+      <w:r>
+        <w:rPr>
+          <w:rStyle w:val="NormalTok"/>
+        </w:rPr>
+        <w:t xml:space="preserve"> </w:t>
+      </w:r>
+      <w:r>
+        <w:rPr>
+          <w:rStyle w:val="KeywordTok"/>
+        </w:rPr>
+        <w:t xml:space="preserve">gray.colors</w:t>
+      </w:r>
+      <w:r>
+        <w:rPr>
+          <w:rStyle w:val="NormalTok"/>
+        </w:rPr>
+        <w:t xml:space="preserve">(</w:t>
+      </w:r>
+      <w:r>
+        <w:rPr>
+          <w:rStyle w:val="DecValTok"/>
+        </w:rPr>
+        <w:t xml:space="preserve">2</w:t>
+      </w:r>
+      <w:r>
+        <w:rPr>
+          <w:rStyle w:val="NormalTok"/>
+        </w:rPr>
+        <w:t xml:space="preserve">)[</w:t>
+      </w:r>
+      <w:r>
+        <w:rPr>
+          <w:rStyle w:val="DecValTok"/>
+        </w:rPr>
+        <w:t xml:space="preserve">1</w:t>
+      </w:r>
+      <w:r>
+        <w:rPr>
+          <w:rStyle w:val="NormalTok"/>
+        </w:rPr>
+        <w:t xml:space="preserve">], </w:t>
+      </w:r>
+      <w:r>
+        <w:rPr>
+          <w:rStyle w:val="DataTypeTok"/>
+        </w:rPr>
+        <w:t xml:space="preserve">fill =</w:t>
+      </w:r>
+      <w:r>
+        <w:rPr>
+          <w:rStyle w:val="NormalTok"/>
+        </w:rPr>
+        <w:t xml:space="preserve"> </w:t>
+      </w:r>
+      <w:r>
+        <w:rPr>
+          <w:rStyle w:val="OtherTok"/>
+        </w:rPr>
+        <w:t xml:space="preserve">NA</w:t>
+      </w:r>
+      <w:r>
+        <w:rPr>
+          <w:rStyle w:val="NormalTok"/>
+        </w:rPr>
+        <w:t xml:space="preserve">, </w:t>
+      </w:r>
+      <w:r>
+        <w:rPr>
+          <w:rStyle w:val="DataTypeTok"/>
+        </w:rPr>
+        <w:t xml:space="preserve">label.size =</w:t>
+      </w:r>
+      <w:r>
+        <w:rPr>
+          <w:rStyle w:val="NormalTok"/>
+        </w:rPr>
+        <w:t xml:space="preserve"> </w:t>
+      </w:r>
+      <w:r>
+        <w:rPr>
+          <w:rStyle w:val="OtherTok"/>
+        </w:rPr>
+        <w:t xml:space="preserve">NA</w:t>
+      </w:r>
+      <w:r>
+        <w:rPr>
+          <w:rStyle w:val="NormalTok"/>
+        </w:rPr>
+        <w:t xml:space="preserve">, </w:t>
+      </w:r>
+      <w:r>
+        <w:rPr>
+          <w:rStyle w:val="DataTypeTok"/>
+        </w:rPr>
+        <w:t xml:space="preserve">family =</w:t>
+      </w:r>
+      <w:r>
+        <w:rPr>
+          <w:rStyle w:val="NormalTok"/>
+        </w:rPr>
+        <w:t xml:space="preserve"> </w:t>
+      </w:r>
+      <w:r>
+        <w:rPr>
+          <w:rStyle w:val="StringTok"/>
+        </w:rPr>
+        <w:t xml:space="preserve">"Helvetica"</w:t>
+      </w:r>
+      <w:r>
+        <w:rPr>
+          <w:rStyle w:val="NormalTok"/>
+        </w:rPr>
+        <w:t xml:space="preserve">, </w:t>
+      </w:r>
+      <w:r>
+        <w:rPr>
+          <w:rStyle w:val="DataTypeTok"/>
+        </w:rPr>
+        <w:t xml:space="preserve">size =</w:t>
+      </w:r>
+      <w:r>
+        <w:rPr>
+          <w:rStyle w:val="NormalTok"/>
+        </w:rPr>
+        <w:t xml:space="preserve"> </w:t>
+      </w:r>
+      <w:r>
+        <w:rPr>
+          <w:rStyle w:val="DecValTok"/>
+        </w:rPr>
+        <w:t xml:space="preserve">3</w:t>
+      </w:r>
+      <w:r>
+        <w:rPr>
+          <w:rStyle w:val="NormalTok"/>
+        </w:rPr>
+        <w:t xml:space="preserve">) </w:t>
+      </w:r>
+      <w:r>
+        <w:rPr>
+          <w:rStyle w:val="OperatorTok"/>
+        </w:rPr>
+        <w:t xml:space="preserve">+</w:t>
+      </w:r>
+      <w:r>
+        <w:br w:type="textWrapping"/>
+      </w:r>
+      <w:r>
+        <w:rPr>
+          <w:rStyle w:val="StringTok"/>
+        </w:rPr>
+        <w:t xml:space="preserve">  </w:t>
+      </w:r>
+      <w:r>
+        <w:rPr>
+          <w:rStyle w:val="KeywordTok"/>
+        </w:rPr>
+        <w:t xml:space="preserve">geom_smooth</w:t>
+      </w:r>
+      <w:r>
+        <w:rPr>
+          <w:rStyle w:val="NormalTok"/>
+        </w:rPr>
+        <w:t xml:space="preserve">(</w:t>
+      </w:r>
+      <w:r>
+        <w:rPr>
+          <w:rStyle w:val="DataTypeTok"/>
+        </w:rPr>
+        <w:t xml:space="preserve">method =</w:t>
+      </w:r>
+      <w:r>
+        <w:rPr>
+          <w:rStyle w:val="NormalTok"/>
+        </w:rPr>
+        <w:t xml:space="preserve"> </w:t>
+      </w:r>
+      <w:r>
+        <w:rPr>
+          <w:rStyle w:val="StringTok"/>
+        </w:rPr>
+        <w:t xml:space="preserve">"loess"</w:t>
+      </w:r>
+      <w:r>
+        <w:rPr>
+          <w:rStyle w:val="NormalTok"/>
+        </w:rPr>
+        <w:t xml:space="preserve">,</w:t>
+      </w:r>
+      <w:r>
+        <w:br w:type="textWrapping"/>
+      </w:r>
+      <w:r>
+        <w:rPr>
+          <w:rStyle w:val="NormalTok"/>
+        </w:rPr>
+        <w:t xml:space="preserve">              </w:t>
+      </w:r>
+      <w:r>
+        <w:rPr>
+          <w:rStyle w:val="DataTypeTok"/>
+        </w:rPr>
+        <w:t xml:space="preserve">se =</w:t>
+      </w:r>
+      <w:r>
+        <w:rPr>
+          <w:rStyle w:val="NormalTok"/>
+        </w:rPr>
+        <w:t xml:space="preserve"> </w:t>
+      </w:r>
+      <w:r>
+        <w:rPr>
+          <w:rStyle w:val="OtherTok"/>
+        </w:rPr>
         <w:t xml:space="preserve">FALSE</w:t>
       </w:r>
       <w:r>
         <w:rPr>
           <w:rStyle w:val="NormalTok"/>
         </w:rPr>
+        <w:t xml:space="preserve">,</w:t>
+      </w:r>
+      <w:r>
+        <w:br w:type="textWrapping"/>
+      </w:r>
+      <w:r>
+        <w:rPr>
+          <w:rStyle w:val="NormalTok"/>
+        </w:rPr>
+        <w:t xml:space="preserve">              </w:t>
+      </w:r>
+      <w:r>
+        <w:rPr>
+          <w:rStyle w:val="DataTypeTok"/>
+        </w:rPr>
+        <w:t xml:space="preserve">color =</w:t>
+      </w:r>
+      <w:r>
+        <w:rPr>
+          <w:rStyle w:val="NormalTok"/>
+        </w:rPr>
+        <w:t xml:space="preserve"> </w:t>
+      </w:r>
+      <w:r>
+        <w:rPr>
+          <w:rStyle w:val="KeywordTok"/>
+        </w:rPr>
+        <w:t xml:space="preserve">gray.colors</w:t>
+      </w:r>
+      <w:r>
+        <w:rPr>
+          <w:rStyle w:val="NormalTok"/>
+        </w:rPr>
+        <w:t xml:space="preserve">(</w:t>
+      </w:r>
+      <w:r>
+        <w:rPr>
+          <w:rStyle w:val="DecValTok"/>
+        </w:rPr>
+        <w:t xml:space="preserve">2</w:t>
+      </w:r>
+      <w:r>
+        <w:rPr>
+          <w:rStyle w:val="NormalTok"/>
+        </w:rPr>
+        <w:t xml:space="preserve">)[</w:t>
+      </w:r>
+      <w:r>
+        <w:rPr>
+          <w:rStyle w:val="DecValTok"/>
+        </w:rPr>
+        <w:t xml:space="preserve">1</w:t>
+      </w:r>
+      <w:r>
+        <w:rPr>
+          <w:rStyle w:val="NormalTok"/>
+        </w:rPr>
+        <w:t xml:space="preserve">],</w:t>
+      </w:r>
+      <w:r>
+        <w:br w:type="textWrapping"/>
+      </w:r>
+      <w:r>
+        <w:rPr>
+          <w:rStyle w:val="NormalTok"/>
+        </w:rPr>
+        <w:t xml:space="preserve">              </w:t>
+      </w:r>
+      <w:r>
+        <w:rPr>
+          <w:rStyle w:val="KeywordTok"/>
+        </w:rPr>
+        <w:t xml:space="preserve">aes</w:t>
+      </w:r>
+      <w:r>
+        <w:rPr>
+          <w:rStyle w:val="NormalTok"/>
+        </w:rPr>
+        <w:t xml:space="preserve">(</w:t>
+      </w:r>
+      <w:r>
+        <w:rPr>
+          <w:rStyle w:val="DataTypeTok"/>
+        </w:rPr>
+        <w:t xml:space="preserve">group =</w:t>
+      </w:r>
+      <w:r>
+        <w:rPr>
+          <w:rStyle w:val="NormalTok"/>
+        </w:rPr>
+        <w:t xml:space="preserve"> </w:t>
+      </w:r>
+      <w:r>
+        <w:rPr>
+          <w:rStyle w:val="DecValTok"/>
+        </w:rPr>
+        <w:t xml:space="preserve">1</w:t>
+      </w:r>
+      <w:r>
+        <w:rPr>
+          <w:rStyle w:val="NormalTok"/>
+        </w:rPr>
+        <w:t xml:space="preserve">)) </w:t>
+      </w:r>
+      <w:r>
+        <w:rPr>
+          <w:rStyle w:val="OperatorTok"/>
+        </w:rPr>
+        <w:t xml:space="preserve">+</w:t>
+      </w:r>
+      <w:r>
+        <w:br w:type="textWrapping"/>
+      </w:r>
+      <w:r>
+        <w:rPr>
+          <w:rStyle w:val="StringTok"/>
+        </w:rPr>
+        <w:t xml:space="preserve">  </w:t>
+      </w:r>
+      <w:r>
+        <w:rPr>
+          <w:rStyle w:val="KeywordTok"/>
+        </w:rPr>
+        <w:t xml:space="preserve">facet_wrap</w:t>
+      </w:r>
+      <w:r>
+        <w:rPr>
+          <w:rStyle w:val="NormalTok"/>
+        </w:rPr>
+        <w:t xml:space="preserve">(</w:t>
+      </w:r>
+      <w:r>
+        <w:rPr>
+          <w:rStyle w:val="OperatorTok"/>
+        </w:rPr>
+        <w:t xml:space="preserve">~</w:t>
+      </w:r>
+      <w:r>
+        <w:rPr>
+          <w:rStyle w:val="NormalTok"/>
+        </w:rPr>
+        <w:t xml:space="preserve">programme, </w:t>
+      </w:r>
+      <w:r>
+        <w:rPr>
+          <w:rStyle w:val="DataTypeTok"/>
+        </w:rPr>
+        <w:t xml:space="preserve">ncol =</w:t>
+      </w:r>
+      <w:r>
+        <w:rPr>
+          <w:rStyle w:val="NormalTok"/>
+        </w:rPr>
+        <w:t xml:space="preserve"> </w:t>
+      </w:r>
+      <w:r>
+        <w:rPr>
+          <w:rStyle w:val="DecValTok"/>
+        </w:rPr>
+        <w:t xml:space="preserve">3</w:t>
+      </w:r>
+      <w:r>
+        <w:rPr>
+          <w:rStyle w:val="NormalTok"/>
+        </w:rPr>
         <w:t xml:space="preserve">) </w:t>
       </w:r>
       <w:r>
@@ -11092,7 +12556,7 @@
         <w:rPr>
           <w:rStyle w:val="KeywordTok"/>
         </w:rPr>
-        <w:t xml:space="preserve">geom_jitter</w:t>
+        <w:t xml:space="preserve">ggtitle</w:t>
       </w:r>
       <w:r>
         <w:rPr>
@@ -11102,9 +12566,45 @@
       </w:r>
       <w:r>
         <w:rPr>
-          <w:rStyle w:val="KeywordTok"/>
-        </w:rPr>
-        <w:t xml:space="preserve">aes</w:t>
+          <w:rStyle w:val="StringTok"/>
+        </w:rPr>
+        <w:t xml:space="preserve">"Cost effectiveness of model versions"</w:t>
+      </w:r>
+      <w:r>
+        <w:rPr>
+          <w:rStyle w:val="NormalTok"/>
+        </w:rPr>
+        <w:t xml:space="preserve">) </w:t>
+      </w:r>
+      <w:r>
+        <w:rPr>
+          <w:rStyle w:val="OperatorTok"/>
+        </w:rPr>
+        <w:t xml:space="preserve">+</w:t>
+      </w:r>
+      <w:r>
+        <w:br w:type="textWrapping"/>
+      </w:r>
+      <w:r>
+        <w:rPr>
+          <w:rStyle w:val="StringTok"/>
+        </w:rPr>
+        <w:t xml:space="preserve">  </w:t>
+      </w:r>
+      <w:r>
+        <w:br w:type="textWrapping"/>
+      </w:r>
+      <w:r>
+        <w:rPr>
+          <w:rStyle w:val="StringTok"/>
+        </w:rPr>
+        <w:t xml:space="preserve">  </w:t>
+      </w:r>
+      <w:r>
+        <w:rPr>
+          <w:rStyle w:val="KeywordTok"/>
+        </w:rPr>
+        <w:t xml:space="preserve">xlab</w:t>
       </w:r>
       <w:r>
         <w:rPr>
@@ -11114,54 +12614,93 @@
       </w:r>
       <w:r>
         <w:rPr>
+          <w:rStyle w:val="StringTok"/>
+        </w:rPr>
+        <w:t xml:space="preserve">"Warning thresholds (EBH)"</w:t>
+      </w:r>
+      <w:r>
+        <w:rPr>
+          <w:rStyle w:val="NormalTok"/>
+        </w:rPr>
+        <w:t xml:space="preserve">) </w:t>
+      </w:r>
+      <w:r>
+        <w:rPr>
+          <w:rStyle w:val="OperatorTok"/>
+        </w:rPr>
+        <w:t xml:space="preserve">+</w:t>
+      </w:r>
+      <w:r>
+        <w:br w:type="textWrapping"/>
+      </w:r>
+      <w:r>
+        <w:rPr>
+          <w:rStyle w:val="StringTok"/>
+        </w:rPr>
+        <w:t xml:space="preserve">  </w:t>
+      </w:r>
+      <w:r>
+        <w:rPr>
+          <w:rStyle w:val="KeywordTok"/>
+        </w:rPr>
+        <w:t xml:space="preserve">ylab</w:t>
+      </w:r>
+      <w:r>
+        <w:rPr>
+          <w:rStyle w:val="NormalTok"/>
+        </w:rPr>
+        <w:t xml:space="preserve">(</w:t>
+      </w:r>
+      <w:r>
+        <w:rPr>
+          <w:rStyle w:val="StringTok"/>
+        </w:rPr>
+        <w:t xml:space="preserve">"Number of treatments"</w:t>
+      </w:r>
+      <w:r>
+        <w:rPr>
+          <w:rStyle w:val="NormalTok"/>
+        </w:rPr>
+        <w:t xml:space="preserve">) </w:t>
+      </w:r>
+      <w:r>
+        <w:rPr>
+          <w:rStyle w:val="OperatorTok"/>
+        </w:rPr>
+        <w:t xml:space="preserve">+</w:t>
+      </w:r>
+      <w:r>
+        <w:br w:type="textWrapping"/>
+      </w:r>
+      <w:r>
+        <w:rPr>
+          <w:rStyle w:val="StringTok"/>
+        </w:rPr>
+        <w:t xml:space="preserve">  </w:t>
+      </w:r>
+      <w:r>
+        <w:rPr>
+          <w:rStyle w:val="KeywordTok"/>
+        </w:rPr>
+        <w:t xml:space="preserve">scale_x_discrete</w:t>
+      </w:r>
+      <w:r>
+        <w:rPr>
+          <w:rStyle w:val="NormalTok"/>
+        </w:rPr>
+        <w:t xml:space="preserve">(</w:t>
+      </w:r>
+      <w:r>
+        <w:rPr>
           <w:rStyle w:val="DataTypeTok"/>
         </w:rPr>
-        <w:t xml:space="preserve">color =</w:t>
-      </w:r>
-      <w:r>
-        <w:rPr>
-          <w:rStyle w:val="NormalTok"/>
-        </w:rPr>
-        <w:t xml:space="preserve"> </w:t>
-      </w:r>
-      <w:r>
-        <w:rPr>
-          <w:rStyle w:val="KeywordTok"/>
-        </w:rPr>
-        <w:t xml:space="preserve">factor</w:t>
-      </w:r>
-      <w:r>
-        <w:rPr>
-          <w:rStyle w:val="NormalTok"/>
-        </w:rPr>
-        <w:t xml:space="preserve">(year_var)),</w:t>
-      </w:r>
-      <w:r>
-        <w:br w:type="textWrapping"/>
-      </w:r>
-      <w:r>
-        <w:rPr>
-          <w:rStyle w:val="NormalTok"/>
-        </w:rPr>
-        <w:t xml:space="preserve">    </w:t>
-      </w:r>
-      <w:r>
-        <w:rPr>
-          <w:rStyle w:val="DataTypeTok"/>
-        </w:rPr>
-        <w:t xml:space="preserve">position =</w:t>
-      </w:r>
-      <w:r>
-        <w:rPr>
-          <w:rStyle w:val="NormalTok"/>
-        </w:rPr>
-        <w:t xml:space="preserve"> </w:t>
-      </w:r>
-      <w:r>
-        <w:rPr>
-          <w:rStyle w:val="KeywordTok"/>
-        </w:rPr>
-        <w:t xml:space="preserve">position_jitter</w:t>
+        <w:t xml:space="preserve">breaks=</w:t>
+      </w:r>
+      <w:r>
+        <w:rPr>
+          <w:rStyle w:val="KeywordTok"/>
+        </w:rPr>
+        <w:t xml:space="preserve">seq</w:t>
       </w:r>
       <w:r>
         <w:rPr>
@@ -11171,111 +12710,39 @@
       </w:r>
       <w:r>
         <w:rPr>
-          <w:rStyle w:val="DataTypeTok"/>
-        </w:rPr>
-        <w:t xml:space="preserve">width =</w:t>
-      </w:r>
-      <w:r>
-        <w:rPr>
-          <w:rStyle w:val="NormalTok"/>
-        </w:rPr>
-        <w:t xml:space="preserve"> </w:t>
-      </w:r>
-      <w:r>
-        <w:rPr>
-          <w:rStyle w:val="FloatTok"/>
-        </w:rPr>
-        <w:t xml:space="preserve">0.2</w:t>
-      </w:r>
-      <w:r>
-        <w:rPr>
-          <w:rStyle w:val="NormalTok"/>
-        </w:rPr>
-        <w:t xml:space="preserve">),</w:t>
-      </w:r>
-      <w:r>
-        <w:br w:type="textWrapping"/>
-      </w:r>
-      <w:r>
-        <w:rPr>
-          <w:rStyle w:val="NormalTok"/>
-        </w:rPr>
-        <w:t xml:space="preserve">    </w:t>
-      </w:r>
-      <w:r>
-        <w:rPr>
-          <w:rStyle w:val="CommentTok"/>
-        </w:rPr>
-        <w:t xml:space="preserve"># colour = "black",</w:t>
-      </w:r>
-      <w:r>
-        <w:br w:type="textWrapping"/>
-      </w:r>
-      <w:r>
-        <w:rPr>
-          <w:rStyle w:val="NormalTok"/>
-        </w:rPr>
-        <w:t xml:space="preserve">    </w:t>
-      </w:r>
-      <w:r>
-        <w:rPr>
-          <w:rStyle w:val="DataTypeTok"/>
-        </w:rPr>
-        <w:t xml:space="preserve">alpha =</w:t>
-      </w:r>
-      <w:r>
-        <w:rPr>
-          <w:rStyle w:val="NormalTok"/>
-        </w:rPr>
-        <w:t xml:space="preserve"> </w:t>
-      </w:r>
-      <w:r>
-        <w:rPr>
-          <w:rStyle w:val="FloatTok"/>
-        </w:rPr>
-        <w:t xml:space="preserve">0.6</w:t>
-      </w:r>
-      <w:r>
-        <w:rPr>
-          <w:rStyle w:val="NormalTok"/>
-        </w:rPr>
-        <w:t xml:space="preserve">,</w:t>
-      </w:r>
-      <w:r>
-        <w:br w:type="textWrapping"/>
-      </w:r>
-      <w:r>
-        <w:rPr>
-          <w:rStyle w:val="NormalTok"/>
-        </w:rPr>
-        <w:t xml:space="preserve">    </w:t>
-      </w:r>
-      <w:r>
-        <w:rPr>
-          <w:rStyle w:val="DataTypeTok"/>
-        </w:rPr>
-        <w:t xml:space="preserve">size =</w:t>
-      </w:r>
-      <w:r>
-        <w:rPr>
-          <w:rStyle w:val="NormalTok"/>
-        </w:rPr>
-        <w:t xml:space="preserve"> </w:t>
-      </w:r>
-      <w:r>
-        <w:rPr>
-          <w:rStyle w:val="FloatTok"/>
-        </w:rPr>
-        <w:t xml:space="preserve">0.7</w:t>
-      </w:r>
-      <w:r>
-        <w:br w:type="textWrapping"/>
-      </w:r>
-      <w:r>
-        <w:rPr>
-          <w:rStyle w:val="NormalTok"/>
-        </w:rPr>
-        <w:t xml:space="preserve">  ) </w:t>
+          <w:rStyle w:val="DecValTok"/>
+        </w:rPr>
+        <w:t xml:space="preserve">0</w:t>
+      </w:r>
+      <w:r>
+        <w:rPr>
+          <w:rStyle w:val="NormalTok"/>
+        </w:rPr>
+        <w:t xml:space="preserve">, </w:t>
+      </w:r>
+      <w:r>
+        <w:rPr>
+          <w:rStyle w:val="DecValTok"/>
+        </w:rPr>
+        <w:t xml:space="preserve">18</w:t>
+      </w:r>
+      <w:r>
+        <w:rPr>
+          <w:rStyle w:val="NormalTok"/>
+        </w:rPr>
+        <w:t xml:space="preserve">, </w:t>
+      </w:r>
+      <w:r>
+        <w:rPr>
+          <w:rStyle w:val="DecValTok"/>
+        </w:rPr>
+        <w:t xml:space="preserve">3</w:t>
+      </w:r>
+      <w:r>
+        <w:rPr>
+          <w:rStyle w:val="NormalTok"/>
+        </w:rPr>
+        <w:t xml:space="preserve">)) </w:t>
       </w:r>
       <w:r>
         <w:rPr>
@@ -11296,1150 +12763,7 @@
         <w:rPr>
           <w:rStyle w:val="KeywordTok"/>
         </w:rPr>
-        <w:t xml:space="preserve">geom_line</w:t>
-      </w:r>
-      <w:r>
-        <w:rPr>
-          <w:rStyle w:val="NormalTok"/>
-        </w:rPr>
-        <w:t xml:space="preserve">(</w:t>
-      </w:r>
-      <w:r>
-        <w:rPr>
-          <w:rStyle w:val="KeywordTok"/>
-        </w:rPr>
-        <w:t xml:space="preserve">aes</w:t>
-      </w:r>
-      <w:r>
-        <w:rPr>
-          <w:rStyle w:val="NormalTok"/>
-        </w:rPr>
-        <w:t xml:space="preserve">(warning_thres, </w:t>
-      </w:r>
-      <w:r>
-        <w:rPr>
-          <w:rStyle w:val="DecValTok"/>
-        </w:rPr>
-        <w:t xml:space="preserve">12</w:t>
-      </w:r>
-      <w:r>
-        <w:rPr>
-          <w:rStyle w:val="NormalTok"/>
-        </w:rPr>
-        <w:t xml:space="preserve">),</w:t>
-      </w:r>
-      <w:r>
-        <w:rPr>
-          <w:rStyle w:val="DataTypeTok"/>
-        </w:rPr>
-        <w:t xml:space="preserve">colour =</w:t>
-      </w:r>
-      <w:r>
-        <w:rPr>
-          <w:rStyle w:val="NormalTok"/>
-        </w:rPr>
-        <w:t xml:space="preserve"> </w:t>
-      </w:r>
-      <w:r>
-        <w:rPr>
-          <w:rStyle w:val="KeywordTok"/>
-        </w:rPr>
-        <w:t xml:space="preserve">gray.colors</w:t>
-      </w:r>
-      <w:r>
-        <w:rPr>
-          <w:rStyle w:val="NormalTok"/>
-        </w:rPr>
-        <w:t xml:space="preserve">(</w:t>
-      </w:r>
-      <w:r>
-        <w:rPr>
-          <w:rStyle w:val="DecValTok"/>
-        </w:rPr>
-        <w:t xml:space="preserve">2</w:t>
-      </w:r>
-      <w:r>
-        <w:rPr>
-          <w:rStyle w:val="NormalTok"/>
-        </w:rPr>
-        <w:t xml:space="preserve">)[</w:t>
-      </w:r>
-      <w:r>
-        <w:rPr>
-          <w:rStyle w:val="DecValTok"/>
-        </w:rPr>
-        <w:t xml:space="preserve">1</w:t>
-      </w:r>
-      <w:r>
-        <w:rPr>
-          <w:rStyle w:val="NormalTok"/>
-        </w:rPr>
-        <w:t xml:space="preserve">])</w:t>
-      </w:r>
-      <w:r>
-        <w:rPr>
-          <w:rStyle w:val="OperatorTok"/>
-        </w:rPr>
-        <w:t xml:space="preserve">+</w:t>
-      </w:r>
-      <w:r>
-        <w:br w:type="textWrapping"/>
-      </w:r>
-      <w:r>
-        <w:rPr>
-          <w:rStyle w:val="StringTok"/>
-        </w:rPr>
-        <w:t xml:space="preserve">  </w:t>
-      </w:r>
-      <w:r>
-        <w:rPr>
-          <w:rStyle w:val="KeywordTok"/>
-        </w:rPr>
-        <w:t xml:space="preserve">geom_label</w:t>
-      </w:r>
-      <w:r>
-        <w:rPr>
-          <w:rStyle w:val="NormalTok"/>
-        </w:rPr>
-        <w:t xml:space="preserve">(</w:t>
-      </w:r>
-      <w:r>
-        <w:rPr>
-          <w:rStyle w:val="KeywordTok"/>
-        </w:rPr>
-        <w:t xml:space="preserve">aes</w:t>
-      </w:r>
-      <w:r>
-        <w:rPr>
-          <w:rStyle w:val="NormalTok"/>
-        </w:rPr>
-        <w:t xml:space="preserve">(</w:t>
-      </w:r>
-      <w:r>
-        <w:rPr>
-          <w:rStyle w:val="DecValTok"/>
-        </w:rPr>
-        <w:t xml:space="preserve">14</w:t>
-      </w:r>
-      <w:r>
-        <w:rPr>
-          <w:rStyle w:val="NormalTok"/>
-        </w:rPr>
-        <w:t xml:space="preserve">,</w:t>
-      </w:r>
-      <w:r>
-        <w:rPr>
-          <w:rStyle w:val="DecValTok"/>
-        </w:rPr>
-        <w:t xml:space="preserve">13</w:t>
-      </w:r>
-      <w:r>
-        <w:rPr>
-          <w:rStyle w:val="NormalTok"/>
-        </w:rPr>
-        <w:t xml:space="preserve">, </w:t>
-      </w:r>
-      <w:r>
-        <w:rPr>
-          <w:rStyle w:val="DataTypeTok"/>
-        </w:rPr>
-        <w:t xml:space="preserve">label=</w:t>
-      </w:r>
-      <w:r>
-        <w:rPr>
-          <w:rStyle w:val="NormalTok"/>
-        </w:rPr>
-        <w:t xml:space="preserve"> </w:t>
-      </w:r>
-      <w:r>
-        <w:rPr>
-          <w:rStyle w:val="StringTok"/>
-        </w:rPr>
-        <w:t xml:space="preserve">"5-day freq."</w:t>
-      </w:r>
-      <w:r>
-        <w:rPr>
-          <w:rStyle w:val="NormalTok"/>
-        </w:rPr>
-        <w:t xml:space="preserve">), </w:t>
-      </w:r>
-      <w:r>
-        <w:br w:type="textWrapping"/>
-      </w:r>
-      <w:r>
-        <w:rPr>
-          <w:rStyle w:val="NormalTok"/>
-        </w:rPr>
-        <w:t xml:space="preserve">             </w:t>
-      </w:r>
-      <w:r>
-        <w:rPr>
-          <w:rStyle w:val="DataTypeTok"/>
-        </w:rPr>
-        <w:t xml:space="preserve">colour =</w:t>
-      </w:r>
-      <w:r>
-        <w:rPr>
-          <w:rStyle w:val="NormalTok"/>
-        </w:rPr>
-        <w:t xml:space="preserve"> </w:t>
-      </w:r>
-      <w:r>
-        <w:rPr>
-          <w:rStyle w:val="KeywordTok"/>
-        </w:rPr>
-        <w:t xml:space="preserve">gray.colors</w:t>
-      </w:r>
-      <w:r>
-        <w:rPr>
-          <w:rStyle w:val="NormalTok"/>
-        </w:rPr>
-        <w:t xml:space="preserve">(</w:t>
-      </w:r>
-      <w:r>
-        <w:rPr>
-          <w:rStyle w:val="DecValTok"/>
-        </w:rPr>
-        <w:t xml:space="preserve">2</w:t>
-      </w:r>
-      <w:r>
-        <w:rPr>
-          <w:rStyle w:val="NormalTok"/>
-        </w:rPr>
-        <w:t xml:space="preserve">)[</w:t>
-      </w:r>
-      <w:r>
-        <w:rPr>
-          <w:rStyle w:val="DecValTok"/>
-        </w:rPr>
-        <w:t xml:space="preserve">1</w:t>
-      </w:r>
-      <w:r>
-        <w:rPr>
-          <w:rStyle w:val="NormalTok"/>
-        </w:rPr>
-        <w:t xml:space="preserve">], </w:t>
-      </w:r>
-      <w:r>
-        <w:rPr>
-          <w:rStyle w:val="DataTypeTok"/>
-        </w:rPr>
-        <w:t xml:space="preserve">fill =</w:t>
-      </w:r>
-      <w:r>
-        <w:rPr>
-          <w:rStyle w:val="NormalTok"/>
-        </w:rPr>
-        <w:t xml:space="preserve"> </w:t>
-      </w:r>
-      <w:r>
-        <w:rPr>
-          <w:rStyle w:val="OtherTok"/>
-        </w:rPr>
-        <w:t xml:space="preserve">NA</w:t>
-      </w:r>
-      <w:r>
-        <w:rPr>
-          <w:rStyle w:val="NormalTok"/>
-        </w:rPr>
-        <w:t xml:space="preserve">, </w:t>
-      </w:r>
-      <w:r>
-        <w:rPr>
-          <w:rStyle w:val="DataTypeTok"/>
-        </w:rPr>
-        <w:t xml:space="preserve">label.size =</w:t>
-      </w:r>
-      <w:r>
-        <w:rPr>
-          <w:rStyle w:val="NormalTok"/>
-        </w:rPr>
-        <w:t xml:space="preserve"> </w:t>
-      </w:r>
-      <w:r>
-        <w:rPr>
-          <w:rStyle w:val="OtherTok"/>
-        </w:rPr>
-        <w:t xml:space="preserve">NA</w:t>
-      </w:r>
-      <w:r>
-        <w:rPr>
-          <w:rStyle w:val="NormalTok"/>
-        </w:rPr>
-        <w:t xml:space="preserve">, </w:t>
-      </w:r>
-      <w:r>
-        <w:rPr>
-          <w:rStyle w:val="DataTypeTok"/>
-        </w:rPr>
-        <w:t xml:space="preserve">family =</w:t>
-      </w:r>
-      <w:r>
-        <w:rPr>
-          <w:rStyle w:val="NormalTok"/>
-        </w:rPr>
-        <w:t xml:space="preserve"> </w:t>
-      </w:r>
-      <w:r>
-        <w:rPr>
-          <w:rStyle w:val="StringTok"/>
-        </w:rPr>
-        <w:t xml:space="preserve">"Helvetica"</w:t>
-      </w:r>
-      <w:r>
-        <w:rPr>
-          <w:rStyle w:val="NormalTok"/>
-        </w:rPr>
-        <w:t xml:space="preserve">, </w:t>
-      </w:r>
-      <w:r>
-        <w:rPr>
-          <w:rStyle w:val="DataTypeTok"/>
-        </w:rPr>
-        <w:t xml:space="preserve">size =</w:t>
-      </w:r>
-      <w:r>
-        <w:rPr>
-          <w:rStyle w:val="NormalTok"/>
-        </w:rPr>
-        <w:t xml:space="preserve"> </w:t>
-      </w:r>
-      <w:r>
-        <w:rPr>
-          <w:rStyle w:val="DecValTok"/>
-        </w:rPr>
-        <w:t xml:space="preserve">3</w:t>
-      </w:r>
-      <w:r>
-        <w:rPr>
-          <w:rStyle w:val="NormalTok"/>
-        </w:rPr>
-        <w:t xml:space="preserve">) </w:t>
-      </w:r>
-      <w:r>
-        <w:rPr>
-          <w:rStyle w:val="OperatorTok"/>
-        </w:rPr>
-        <w:t xml:space="preserve">+</w:t>
-      </w:r>
-      <w:r>
-        <w:br w:type="textWrapping"/>
-      </w:r>
-      <w:r>
-        <w:rPr>
-          <w:rStyle w:val="StringTok"/>
-        </w:rPr>
-        <w:t xml:space="preserve">  </w:t>
-      </w:r>
-      <w:r>
-        <w:rPr>
-          <w:rStyle w:val="KeywordTok"/>
-        </w:rPr>
-        <w:t xml:space="preserve">geom_line</w:t>
-      </w:r>
-      <w:r>
-        <w:rPr>
-          <w:rStyle w:val="NormalTok"/>
-        </w:rPr>
-        <w:t xml:space="preserve">(</w:t>
-      </w:r>
-      <w:r>
-        <w:rPr>
-          <w:rStyle w:val="KeywordTok"/>
-        </w:rPr>
-        <w:t xml:space="preserve">aes</w:t>
-      </w:r>
-      <w:r>
-        <w:rPr>
-          <w:rStyle w:val="NormalTok"/>
-        </w:rPr>
-        <w:t xml:space="preserve">(warning_thres, </w:t>
-      </w:r>
-      <w:r>
-        <w:rPr>
-          <w:rStyle w:val="DecValTok"/>
-        </w:rPr>
-        <w:t xml:space="preserve">17</w:t>
-      </w:r>
-      <w:r>
-        <w:rPr>
-          <w:rStyle w:val="NormalTok"/>
-        </w:rPr>
-        <w:t xml:space="preserve">),</w:t>
-      </w:r>
-      <w:r>
-        <w:rPr>
-          <w:rStyle w:val="DataTypeTok"/>
-        </w:rPr>
-        <w:t xml:space="preserve">colour =</w:t>
-      </w:r>
-      <w:r>
-        <w:rPr>
-          <w:rStyle w:val="NormalTok"/>
-        </w:rPr>
-        <w:t xml:space="preserve"> </w:t>
-      </w:r>
-      <w:r>
-        <w:rPr>
-          <w:rStyle w:val="KeywordTok"/>
-        </w:rPr>
-        <w:t xml:space="preserve">gray.colors</w:t>
-      </w:r>
-      <w:r>
-        <w:rPr>
-          <w:rStyle w:val="NormalTok"/>
-        </w:rPr>
-        <w:t xml:space="preserve">(</w:t>
-      </w:r>
-      <w:r>
-        <w:rPr>
-          <w:rStyle w:val="DecValTok"/>
-        </w:rPr>
-        <w:t xml:space="preserve">2</w:t>
-      </w:r>
-      <w:r>
-        <w:rPr>
-          <w:rStyle w:val="NormalTok"/>
-        </w:rPr>
-        <w:t xml:space="preserve">)[</w:t>
-      </w:r>
-      <w:r>
-        <w:rPr>
-          <w:rStyle w:val="DecValTok"/>
-        </w:rPr>
-        <w:t xml:space="preserve">1</w:t>
-      </w:r>
-      <w:r>
-        <w:rPr>
-          <w:rStyle w:val="NormalTok"/>
-        </w:rPr>
-        <w:t xml:space="preserve">])</w:t>
-      </w:r>
-      <w:r>
-        <w:rPr>
-          <w:rStyle w:val="OperatorTok"/>
-        </w:rPr>
-        <w:t xml:space="preserve">+</w:t>
-      </w:r>
-      <w:r>
-        <w:br w:type="textWrapping"/>
-      </w:r>
-      <w:r>
-        <w:rPr>
-          <w:rStyle w:val="StringTok"/>
-        </w:rPr>
-        <w:t xml:space="preserve">  </w:t>
-      </w:r>
-      <w:r>
-        <w:rPr>
-          <w:rStyle w:val="KeywordTok"/>
-        </w:rPr>
-        <w:t xml:space="preserve">geom_label</w:t>
-      </w:r>
-      <w:r>
-        <w:rPr>
-          <w:rStyle w:val="NormalTok"/>
-        </w:rPr>
-        <w:t xml:space="preserve">(</w:t>
-      </w:r>
-      <w:r>
-        <w:rPr>
-          <w:rStyle w:val="KeywordTok"/>
-        </w:rPr>
-        <w:t xml:space="preserve">aes</w:t>
-      </w:r>
-      <w:r>
-        <w:rPr>
-          <w:rStyle w:val="NormalTok"/>
-        </w:rPr>
-        <w:t xml:space="preserve">(</w:t>
-      </w:r>
-      <w:r>
-        <w:rPr>
-          <w:rStyle w:val="DecValTok"/>
-        </w:rPr>
-        <w:t xml:space="preserve">14</w:t>
-      </w:r>
-      <w:r>
-        <w:rPr>
-          <w:rStyle w:val="NormalTok"/>
-        </w:rPr>
-        <w:t xml:space="preserve">,</w:t>
-      </w:r>
-      <w:r>
-        <w:rPr>
-          <w:rStyle w:val="DecValTok"/>
-        </w:rPr>
-        <w:t xml:space="preserve">18</w:t>
-      </w:r>
-      <w:r>
-        <w:rPr>
-          <w:rStyle w:val="NormalTok"/>
-        </w:rPr>
-        <w:t xml:space="preserve">, </w:t>
-      </w:r>
-      <w:r>
-        <w:rPr>
-          <w:rStyle w:val="DataTypeTok"/>
-        </w:rPr>
-        <w:t xml:space="preserve">label=</w:t>
-      </w:r>
-      <w:r>
-        <w:rPr>
-          <w:rStyle w:val="NormalTok"/>
-        </w:rPr>
-        <w:t xml:space="preserve"> </w:t>
-      </w:r>
-      <w:r>
-        <w:rPr>
-          <w:rStyle w:val="StringTok"/>
-        </w:rPr>
-        <w:t xml:space="preserve">"7-day freq."</w:t>
-      </w:r>
-      <w:r>
-        <w:rPr>
-          <w:rStyle w:val="NormalTok"/>
-        </w:rPr>
-        <w:t xml:space="preserve">), </w:t>
-      </w:r>
-      <w:r>
-        <w:br w:type="textWrapping"/>
-      </w:r>
-      <w:r>
-        <w:rPr>
-          <w:rStyle w:val="NormalTok"/>
-        </w:rPr>
-        <w:t xml:space="preserve">             </w:t>
-      </w:r>
-      <w:r>
-        <w:rPr>
-          <w:rStyle w:val="DataTypeTok"/>
-        </w:rPr>
-        <w:t xml:space="preserve">colour =</w:t>
-      </w:r>
-      <w:r>
-        <w:rPr>
-          <w:rStyle w:val="NormalTok"/>
-        </w:rPr>
-        <w:t xml:space="preserve"> </w:t>
-      </w:r>
-      <w:r>
-        <w:rPr>
-          <w:rStyle w:val="KeywordTok"/>
-        </w:rPr>
-        <w:t xml:space="preserve">gray.colors</w:t>
-      </w:r>
-      <w:r>
-        <w:rPr>
-          <w:rStyle w:val="NormalTok"/>
-        </w:rPr>
-        <w:t xml:space="preserve">(</w:t>
-      </w:r>
-      <w:r>
-        <w:rPr>
-          <w:rStyle w:val="DecValTok"/>
-        </w:rPr>
-        <w:t xml:space="preserve">2</w:t>
-      </w:r>
-      <w:r>
-        <w:rPr>
-          <w:rStyle w:val="NormalTok"/>
-        </w:rPr>
-        <w:t xml:space="preserve">)[</w:t>
-      </w:r>
-      <w:r>
-        <w:rPr>
-          <w:rStyle w:val="DecValTok"/>
-        </w:rPr>
-        <w:t xml:space="preserve">1</w:t>
-      </w:r>
-      <w:r>
-        <w:rPr>
-          <w:rStyle w:val="NormalTok"/>
-        </w:rPr>
-        <w:t xml:space="preserve">], </w:t>
-      </w:r>
-      <w:r>
-        <w:rPr>
-          <w:rStyle w:val="DataTypeTok"/>
-        </w:rPr>
-        <w:t xml:space="preserve">fill =</w:t>
-      </w:r>
-      <w:r>
-        <w:rPr>
-          <w:rStyle w:val="NormalTok"/>
-        </w:rPr>
-        <w:t xml:space="preserve"> </w:t>
-      </w:r>
-      <w:r>
-        <w:rPr>
-          <w:rStyle w:val="OtherTok"/>
-        </w:rPr>
-        <w:t xml:space="preserve">NA</w:t>
-      </w:r>
-      <w:r>
-        <w:rPr>
-          <w:rStyle w:val="NormalTok"/>
-        </w:rPr>
-        <w:t xml:space="preserve">, </w:t>
-      </w:r>
-      <w:r>
-        <w:rPr>
-          <w:rStyle w:val="DataTypeTok"/>
-        </w:rPr>
-        <w:t xml:space="preserve">label.size =</w:t>
-      </w:r>
-      <w:r>
-        <w:rPr>
-          <w:rStyle w:val="NormalTok"/>
-        </w:rPr>
-        <w:t xml:space="preserve"> </w:t>
-      </w:r>
-      <w:r>
-        <w:rPr>
-          <w:rStyle w:val="OtherTok"/>
-        </w:rPr>
-        <w:t xml:space="preserve">NA</w:t>
-      </w:r>
-      <w:r>
-        <w:rPr>
-          <w:rStyle w:val="NormalTok"/>
-        </w:rPr>
-        <w:t xml:space="preserve">, </w:t>
-      </w:r>
-      <w:r>
-        <w:rPr>
-          <w:rStyle w:val="DataTypeTok"/>
-        </w:rPr>
-        <w:t xml:space="preserve">family =</w:t>
-      </w:r>
-      <w:r>
-        <w:rPr>
-          <w:rStyle w:val="NormalTok"/>
-        </w:rPr>
-        <w:t xml:space="preserve"> </w:t>
-      </w:r>
-      <w:r>
-        <w:rPr>
-          <w:rStyle w:val="StringTok"/>
-        </w:rPr>
-        <w:t xml:space="preserve">"Helvetica"</w:t>
-      </w:r>
-      <w:r>
-        <w:rPr>
-          <w:rStyle w:val="NormalTok"/>
-        </w:rPr>
-        <w:t xml:space="preserve">, </w:t>
-      </w:r>
-      <w:r>
-        <w:rPr>
-          <w:rStyle w:val="DataTypeTok"/>
-        </w:rPr>
-        <w:t xml:space="preserve">size =</w:t>
-      </w:r>
-      <w:r>
-        <w:rPr>
-          <w:rStyle w:val="NormalTok"/>
-        </w:rPr>
-        <w:t xml:space="preserve"> </w:t>
-      </w:r>
-      <w:r>
-        <w:rPr>
-          <w:rStyle w:val="DecValTok"/>
-        </w:rPr>
-        <w:t xml:space="preserve">3</w:t>
-      </w:r>
-      <w:r>
-        <w:rPr>
-          <w:rStyle w:val="NormalTok"/>
-        </w:rPr>
-        <w:t xml:space="preserve">) </w:t>
-      </w:r>
-      <w:r>
-        <w:rPr>
-          <w:rStyle w:val="OperatorTok"/>
-        </w:rPr>
-        <w:t xml:space="preserve">+</w:t>
-      </w:r>
-      <w:r>
-        <w:br w:type="textWrapping"/>
-      </w:r>
-      <w:r>
-        <w:rPr>
-          <w:rStyle w:val="StringTok"/>
-        </w:rPr>
-        <w:t xml:space="preserve">  </w:t>
-      </w:r>
-      <w:r>
-        <w:rPr>
-          <w:rStyle w:val="KeywordTok"/>
-        </w:rPr>
-        <w:t xml:space="preserve">geom_smooth</w:t>
-      </w:r>
-      <w:r>
-        <w:rPr>
-          <w:rStyle w:val="NormalTok"/>
-        </w:rPr>
-        <w:t xml:space="preserve">(</w:t>
-      </w:r>
-      <w:r>
-        <w:rPr>
-          <w:rStyle w:val="DataTypeTok"/>
-        </w:rPr>
-        <w:t xml:space="preserve">method =</w:t>
-      </w:r>
-      <w:r>
-        <w:rPr>
-          <w:rStyle w:val="NormalTok"/>
-        </w:rPr>
-        <w:t xml:space="preserve"> </w:t>
-      </w:r>
-      <w:r>
-        <w:rPr>
-          <w:rStyle w:val="StringTok"/>
-        </w:rPr>
-        <w:t xml:space="preserve">"loess"</w:t>
-      </w:r>
-      <w:r>
-        <w:rPr>
-          <w:rStyle w:val="NormalTok"/>
-        </w:rPr>
-        <w:t xml:space="preserve">,</w:t>
-      </w:r>
-      <w:r>
-        <w:br w:type="textWrapping"/>
-      </w:r>
-      <w:r>
-        <w:rPr>
-          <w:rStyle w:val="NormalTok"/>
-        </w:rPr>
-        <w:t xml:space="preserve">              </w:t>
-      </w:r>
-      <w:r>
-        <w:rPr>
-          <w:rStyle w:val="DataTypeTok"/>
-        </w:rPr>
-        <w:t xml:space="preserve">se =</w:t>
-      </w:r>
-      <w:r>
-        <w:rPr>
-          <w:rStyle w:val="NormalTok"/>
-        </w:rPr>
-        <w:t xml:space="preserve"> T,</w:t>
-      </w:r>
-      <w:r>
-        <w:br w:type="textWrapping"/>
-      </w:r>
-      <w:r>
-        <w:rPr>
-          <w:rStyle w:val="NormalTok"/>
-        </w:rPr>
-        <w:t xml:space="preserve">              </w:t>
-      </w:r>
-      <w:r>
-        <w:rPr>
-          <w:rStyle w:val="DataTypeTok"/>
-        </w:rPr>
-        <w:t xml:space="preserve">color =</w:t>
-      </w:r>
-      <w:r>
-        <w:rPr>
-          <w:rStyle w:val="NormalTok"/>
-        </w:rPr>
-        <w:t xml:space="preserve"> </w:t>
-      </w:r>
-      <w:r>
-        <w:rPr>
-          <w:rStyle w:val="KeywordTok"/>
-        </w:rPr>
-        <w:t xml:space="preserve">gray.colors</w:t>
-      </w:r>
-      <w:r>
-        <w:rPr>
-          <w:rStyle w:val="NormalTok"/>
-        </w:rPr>
-        <w:t xml:space="preserve">(</w:t>
-      </w:r>
-      <w:r>
-        <w:rPr>
-          <w:rStyle w:val="DecValTok"/>
-        </w:rPr>
-        <w:t xml:space="preserve">2</w:t>
-      </w:r>
-      <w:r>
-        <w:rPr>
-          <w:rStyle w:val="NormalTok"/>
-        </w:rPr>
-        <w:t xml:space="preserve">)[</w:t>
-      </w:r>
-      <w:r>
-        <w:rPr>
-          <w:rStyle w:val="DecValTok"/>
-        </w:rPr>
-        <w:t xml:space="preserve">1</w:t>
-      </w:r>
-      <w:r>
-        <w:rPr>
-          <w:rStyle w:val="NormalTok"/>
-        </w:rPr>
-        <w:t xml:space="preserve">],</w:t>
-      </w:r>
-      <w:r>
-        <w:br w:type="textWrapping"/>
-      </w:r>
-      <w:r>
-        <w:rPr>
-          <w:rStyle w:val="NormalTok"/>
-        </w:rPr>
-        <w:t xml:space="preserve">              </w:t>
-      </w:r>
-      <w:r>
-        <w:rPr>
-          <w:rStyle w:val="KeywordTok"/>
-        </w:rPr>
-        <w:t xml:space="preserve">aes</w:t>
-      </w:r>
-      <w:r>
-        <w:rPr>
-          <w:rStyle w:val="NormalTok"/>
-        </w:rPr>
-        <w:t xml:space="preserve">(</w:t>
-      </w:r>
-      <w:r>
-        <w:rPr>
-          <w:rStyle w:val="DataTypeTok"/>
-        </w:rPr>
-        <w:t xml:space="preserve">group =</w:t>
-      </w:r>
-      <w:r>
-        <w:rPr>
-          <w:rStyle w:val="NormalTok"/>
-        </w:rPr>
-        <w:t xml:space="preserve"> </w:t>
-      </w:r>
-      <w:r>
-        <w:rPr>
-          <w:rStyle w:val="DecValTok"/>
-        </w:rPr>
-        <w:t xml:space="preserve">1</w:t>
-      </w:r>
-      <w:r>
-        <w:rPr>
-          <w:rStyle w:val="NormalTok"/>
-        </w:rPr>
-        <w:t xml:space="preserve">)) </w:t>
-      </w:r>
-      <w:r>
-        <w:rPr>
-          <w:rStyle w:val="OperatorTok"/>
-        </w:rPr>
-        <w:t xml:space="preserve">+</w:t>
-      </w:r>
-      <w:r>
-        <w:br w:type="textWrapping"/>
-      </w:r>
-      <w:r>
-        <w:rPr>
-          <w:rStyle w:val="StringTok"/>
-        </w:rPr>
-        <w:t xml:space="preserve">  </w:t>
-      </w:r>
-      <w:r>
-        <w:rPr>
-          <w:rStyle w:val="KeywordTok"/>
-        </w:rPr>
-        <w:t xml:space="preserve">facet_wrap</w:t>
-      </w:r>
-      <w:r>
-        <w:rPr>
-          <w:rStyle w:val="NormalTok"/>
-        </w:rPr>
-        <w:t xml:space="preserve">(</w:t>
-      </w:r>
-      <w:r>
-        <w:rPr>
-          <w:rStyle w:val="OperatorTok"/>
-        </w:rPr>
-        <w:t xml:space="preserve">~</w:t>
-      </w:r>
-      <w:r>
-        <w:rPr>
-          <w:rStyle w:val="NormalTok"/>
-        </w:rPr>
-        <w:t xml:space="preserve">programme, </w:t>
-      </w:r>
-      <w:r>
-        <w:rPr>
-          <w:rStyle w:val="DataTypeTok"/>
-        </w:rPr>
-        <w:t xml:space="preserve">ncol =</w:t>
-      </w:r>
-      <w:r>
-        <w:rPr>
-          <w:rStyle w:val="NormalTok"/>
-        </w:rPr>
-        <w:t xml:space="preserve"> </w:t>
-      </w:r>
-      <w:r>
-        <w:rPr>
-          <w:rStyle w:val="DecValTok"/>
-        </w:rPr>
-        <w:t xml:space="preserve">3</w:t>
-      </w:r>
-      <w:r>
-        <w:rPr>
-          <w:rStyle w:val="NormalTok"/>
-        </w:rPr>
-        <w:t xml:space="preserve">)</w:t>
-      </w:r>
-      <w:r>
-        <w:rPr>
-          <w:rStyle w:val="OperatorTok"/>
-        </w:rPr>
-        <w:t xml:space="preserve">+</w:t>
-      </w:r>
-      <w:r>
-        <w:br w:type="textWrapping"/>
-      </w:r>
-      <w:r>
-        <w:rPr>
-          <w:rStyle w:val="StringTok"/>
-        </w:rPr>
-        <w:t xml:space="preserve">  </w:t>
-      </w:r>
-      <w:r>
-        <w:rPr>
-          <w:rStyle w:val="KeywordTok"/>
-        </w:rPr>
-        <w:t xml:space="preserve">ggtitle</w:t>
-      </w:r>
-      <w:r>
-        <w:rPr>
-          <w:rStyle w:val="NormalTok"/>
-        </w:rPr>
-        <w:t xml:space="preserve">(</w:t>
-      </w:r>
-      <w:r>
-        <w:rPr>
-          <w:rStyle w:val="StringTok"/>
-        </w:rPr>
-        <w:t xml:space="preserve">"Cost effectiveness of model versions"</w:t>
-      </w:r>
-      <w:r>
-        <w:rPr>
-          <w:rStyle w:val="NormalTok"/>
-        </w:rPr>
-        <w:t xml:space="preserve">) </w:t>
-      </w:r>
-      <w:r>
-        <w:rPr>
-          <w:rStyle w:val="OperatorTok"/>
-        </w:rPr>
-        <w:t xml:space="preserve">+</w:t>
-      </w:r>
-      <w:r>
-        <w:br w:type="textWrapping"/>
-      </w:r>
-      <w:r>
-        <w:br w:type="textWrapping"/>
-      </w:r>
-      <w:r>
-        <w:rPr>
-          <w:rStyle w:val="StringTok"/>
-        </w:rPr>
-        <w:t xml:space="preserve">  </w:t>
-      </w:r>
-      <w:r>
-        <w:rPr>
-          <w:rStyle w:val="KeywordTok"/>
-        </w:rPr>
-        <w:t xml:space="preserve">xlab</w:t>
-      </w:r>
-      <w:r>
-        <w:rPr>
-          <w:rStyle w:val="NormalTok"/>
-        </w:rPr>
-        <w:t xml:space="preserve">(</w:t>
-      </w:r>
-      <w:r>
-        <w:rPr>
-          <w:rStyle w:val="StringTok"/>
-        </w:rPr>
-        <w:t xml:space="preserve">"Warning thresholds (EBH)"</w:t>
-      </w:r>
-      <w:r>
-        <w:rPr>
-          <w:rStyle w:val="NormalTok"/>
-        </w:rPr>
-        <w:t xml:space="preserve">) </w:t>
-      </w:r>
-      <w:r>
-        <w:rPr>
-          <w:rStyle w:val="OperatorTok"/>
-        </w:rPr>
-        <w:t xml:space="preserve">+</w:t>
-      </w:r>
-      <w:r>
-        <w:br w:type="textWrapping"/>
-      </w:r>
-      <w:r>
-        <w:rPr>
-          <w:rStyle w:val="StringTok"/>
-        </w:rPr>
-        <w:t xml:space="preserve">  </w:t>
-      </w:r>
-      <w:r>
-        <w:rPr>
-          <w:rStyle w:val="KeywordTok"/>
-        </w:rPr>
-        <w:t xml:space="preserve">ylab</w:t>
-      </w:r>
-      <w:r>
-        <w:rPr>
-          <w:rStyle w:val="NormalTok"/>
-        </w:rPr>
-        <w:t xml:space="preserve">(</w:t>
-      </w:r>
-      <w:r>
-        <w:rPr>
-          <w:rStyle w:val="StringTok"/>
-        </w:rPr>
-        <w:t xml:space="preserve">"Number of treatments"</w:t>
-      </w:r>
-      <w:r>
-        <w:rPr>
-          <w:rStyle w:val="NormalTok"/>
-        </w:rPr>
-        <w:t xml:space="preserve">) </w:t>
-      </w:r>
-      <w:r>
-        <w:rPr>
-          <w:rStyle w:val="OperatorTok"/>
-        </w:rPr>
-        <w:t xml:space="preserve">+</w:t>
-      </w:r>
-      <w:r>
-        <w:br w:type="textWrapping"/>
-      </w:r>
-      <w:r>
-        <w:rPr>
-          <w:rStyle w:val="StringTok"/>
-        </w:rPr>
-        <w:t xml:space="preserve">  </w:t>
-      </w:r>
-      <w:r>
-        <w:rPr>
-          <w:rStyle w:val="KeywordTok"/>
-        </w:rPr>
-        <w:t xml:space="preserve">scale_x_discrete</w:t>
-      </w:r>
-      <w:r>
-        <w:rPr>
-          <w:rStyle w:val="NormalTok"/>
-        </w:rPr>
-        <w:t xml:space="preserve">(</w:t>
-      </w:r>
-      <w:r>
-        <w:rPr>
-          <w:rStyle w:val="DataTypeTok"/>
-        </w:rPr>
-        <w:t xml:space="preserve">breaks=</w:t>
-      </w:r>
-      <w:r>
-        <w:rPr>
-          <w:rStyle w:val="KeywordTok"/>
-        </w:rPr>
-        <w:t xml:space="preserve">seq</w:t>
-      </w:r>
-      <w:r>
-        <w:rPr>
-          <w:rStyle w:val="NormalTok"/>
-        </w:rPr>
-        <w:t xml:space="preserve">(</w:t>
-      </w:r>
-      <w:r>
-        <w:rPr>
-          <w:rStyle w:val="DecValTok"/>
-        </w:rPr>
-        <w:t xml:space="preserve">0</w:t>
-      </w:r>
-      <w:r>
-        <w:rPr>
-          <w:rStyle w:val="NormalTok"/>
-        </w:rPr>
-        <w:t xml:space="preserve">, </w:t>
-      </w:r>
-      <w:r>
-        <w:rPr>
-          <w:rStyle w:val="DecValTok"/>
-        </w:rPr>
-        <w:t xml:space="preserve">18</w:t>
-      </w:r>
-      <w:r>
-        <w:rPr>
-          <w:rStyle w:val="NormalTok"/>
-        </w:rPr>
-        <w:t xml:space="preserve">, </w:t>
-      </w:r>
-      <w:r>
-        <w:rPr>
-          <w:rStyle w:val="DecValTok"/>
-        </w:rPr>
-        <w:t xml:space="preserve">3</w:t>
-      </w:r>
-      <w:r>
-        <w:rPr>
-          <w:rStyle w:val="NormalTok"/>
-        </w:rPr>
-        <w:t xml:space="preserve">))</w:t>
-      </w:r>
-      <w:r>
-        <w:rPr>
-          <w:rStyle w:val="OperatorTok"/>
-        </w:rPr>
-        <w:t xml:space="preserve">+</w:t>
-      </w:r>
-      <w:r>
-        <w:br w:type="textWrapping"/>
-      </w:r>
-      <w:r>
-        <w:rPr>
-          <w:rStyle w:val="StringTok"/>
-        </w:rPr>
-        <w:t xml:space="preserve">  </w:t>
-      </w:r>
-      <w:r>
-        <w:rPr>
-          <w:rStyle w:val="KeywordTok"/>
-        </w:rPr>
         <w:t xml:space="preserve">theme_article</w:t>
-      </w:r>
-      <w:r>
-        <w:rPr>
-          <w:rStyle w:val="NormalTok"/>
-        </w:rPr>
-        <w:t xml:space="preserve">()</w:t>
-      </w:r>
-      <w:r>
-        <w:rPr>
-          <w:rStyle w:val="OperatorTok"/>
-        </w:rPr>
-        <w:t xml:space="preserve">+</w:t>
-      </w:r>
-      <w:r>
-        <w:br w:type="textWrapping"/>
-      </w:r>
-      <w:r>
-        <w:rPr>
-          <w:rStyle w:val="StringTok"/>
-        </w:rPr>
-        <w:t xml:space="preserve">  </w:t>
-      </w:r>
-      <w:r>
-        <w:rPr>
-          <w:rStyle w:val="KeywordTok"/>
-        </w:rPr>
-        <w:t xml:space="preserve">theme</w:t>
       </w:r>
       <w:r>
         <w:rPr>
@@ -12500,11 +12824,13 @@
         <w:pStyle w:val="BodyText"/>
       </w:pPr>
       <w:r>
-        <w:t xml:space="preserve">The figure shows how do the decision thresholds of the three model versions differ from the calendar spray programmes. The dots represent the number of treatments according to coresponding warning threshold, where each dot represents one year. If the fitted smothed line is above the estimated calendar frequency line, the model recomands more treatments than the usual standard calendar programme.</w:t>
-      </w:r>
-      <w:r>
-        <w:br w:type="textWrapping"/>
-      </w:r>
+        <w:t xml:space="preserve">The figure shows how do the decision thresholds of the three model versions differ from the calendar spray programmes. The dots represent the number of treatments in relation to coresponding warning threshold, where each dot represents one year. If the fitted smothed line is above the estimated calendar frequency line, the model recomands more treatments than the usual standard calendar programme.</w:t>
+      </w:r>
+    </w:p>
+    <w:p>
+      <w:pPr>
+        <w:pStyle w:val="BodyText"/>
+      </w:pPr>
       <w:r>
         <w:t xml:space="preserve">There is variation in the data and it would be interesting to see if there is an effect of year.</w:t>
       </w:r>
@@ -12515,6 +12841,465 @@
       </w:pPr>
       <w:r>
         <w:rPr>
+          <w:rStyle w:val="NormalTok"/>
+        </w:rPr>
+        <w:t xml:space="preserve">control_eval_long </w:t>
+      </w:r>
+      <w:r>
+        <w:rPr>
+          <w:rStyle w:val="OperatorTok"/>
+        </w:rPr>
+        <w:t xml:space="preserve">%&gt;%</w:t>
+      </w:r>
+      <w:r>
+        <w:rPr>
+          <w:rStyle w:val="StringTok"/>
+        </w:rPr>
+        <w:t xml:space="preserve"> </w:t>
+      </w:r>
+      <w:r>
+        <w:br w:type="textWrapping"/>
+      </w:r>
+      <w:r>
+        <w:rPr>
+          <w:rStyle w:val="CommentTok"/>
+        </w:rPr>
+        <w:t xml:space="preserve"># control_eval_long%&gt;% </w:t>
+      </w:r>
+      <w:r>
+        <w:br w:type="textWrapping"/>
+      </w:r>
+      <w:r>
+        <w:rPr>
+          <w:rStyle w:val="StringTok"/>
+        </w:rPr>
+        <w:t xml:space="preserve">  </w:t>
+      </w:r>
+      <w:r>
+        <w:rPr>
+          <w:rStyle w:val="KeywordTok"/>
+        </w:rPr>
+        <w:t xml:space="preserve">mutate</w:t>
+      </w:r>
+      <w:r>
+        <w:rPr>
+          <w:rStyle w:val="NormalTok"/>
+        </w:rPr>
+        <w:t xml:space="preserve">(</w:t>
+      </w:r>
+      <w:r>
+        <w:rPr>
+          <w:rStyle w:val="DataTypeTok"/>
+        </w:rPr>
+        <w:t xml:space="preserve">programme =</w:t>
+      </w:r>
+      <w:r>
+        <w:rPr>
+          <w:rStyle w:val="NormalTok"/>
+        </w:rPr>
+        <w:t xml:space="preserve"> </w:t>
+      </w:r>
+      <w:r>
+        <w:rPr>
+          <w:rStyle w:val="KeywordTok"/>
+        </w:rPr>
+        <w:t xml:space="preserve">ifelse</w:t>
+      </w:r>
+      <w:r>
+        <w:rPr>
+          <w:rStyle w:val="NormalTok"/>
+        </w:rPr>
+        <w:t xml:space="preserve">(programme</w:t>
+      </w:r>
+      <w:r>
+        <w:rPr>
+          <w:rStyle w:val="OperatorTok"/>
+        </w:rPr>
+        <w:t xml:space="preserve">==</w:t>
+      </w:r>
+      <w:r>
+        <w:rPr>
+          <w:rStyle w:val="StringTok"/>
+        </w:rPr>
+        <w:t xml:space="preserve"> "ir"</w:t>
+      </w:r>
+      <w:r>
+        <w:rPr>
+          <w:rStyle w:val="NormalTok"/>
+        </w:rPr>
+        <w:t xml:space="preserve">, </w:t>
+      </w:r>
+      <w:r>
+        <w:rPr>
+          <w:rStyle w:val="StringTok"/>
+        </w:rPr>
+        <w:t xml:space="preserve">"Default IR"</w:t>
+      </w:r>
+      <w:r>
+        <w:rPr>
+          <w:rStyle w:val="NormalTok"/>
+        </w:rPr>
+        <w:t xml:space="preserve">, </w:t>
+      </w:r>
+      <w:r>
+        <w:br w:type="textWrapping"/>
+      </w:r>
+      <w:r>
+        <w:rPr>
+          <w:rStyle w:val="NormalTok"/>
+        </w:rPr>
+        <w:t xml:space="preserve">                            </w:t>
+      </w:r>
+      <w:r>
+        <w:rPr>
+          <w:rStyle w:val="KeywordTok"/>
+        </w:rPr>
+        <w:t xml:space="preserve">ifelse</w:t>
+      </w:r>
+      <w:r>
+        <w:rPr>
+          <w:rStyle w:val="NormalTok"/>
+        </w:rPr>
+        <w:t xml:space="preserve">(programme</w:t>
+      </w:r>
+      <w:r>
+        <w:rPr>
+          <w:rStyle w:val="OperatorTok"/>
+        </w:rPr>
+        <w:t xml:space="preserve">==</w:t>
+      </w:r>
+      <w:r>
+        <w:rPr>
+          <w:rStyle w:val="StringTok"/>
+        </w:rPr>
+        <w:t xml:space="preserve"> "ir_opt"</w:t>
+      </w:r>
+      <w:r>
+        <w:rPr>
+          <w:rStyle w:val="NormalTok"/>
+        </w:rPr>
+        <w:t xml:space="preserve">, </w:t>
+      </w:r>
+      <w:r>
+        <w:rPr>
+          <w:rStyle w:val="StringTok"/>
+        </w:rPr>
+        <w:t xml:space="preserve">"Optimised IR"</w:t>
+      </w:r>
+      <w:r>
+        <w:rPr>
+          <w:rStyle w:val="NormalTok"/>
+        </w:rPr>
+        <w:t xml:space="preserve">,</w:t>
+      </w:r>
+      <w:r>
+        <w:br w:type="textWrapping"/>
+      </w:r>
+      <w:r>
+        <w:rPr>
+          <w:rStyle w:val="NormalTok"/>
+        </w:rPr>
+        <w:t xml:space="preserve">                                   </w:t>
+      </w:r>
+      <w:r>
+        <w:rPr>
+          <w:rStyle w:val="KeywordTok"/>
+        </w:rPr>
+        <w:t xml:space="preserve">ifelse</w:t>
+      </w:r>
+      <w:r>
+        <w:rPr>
+          <w:rStyle w:val="NormalTok"/>
+        </w:rPr>
+        <w:t xml:space="preserve">(programme </w:t>
+      </w:r>
+      <w:r>
+        <w:rPr>
+          <w:rStyle w:val="OperatorTok"/>
+        </w:rPr>
+        <w:t xml:space="preserve">==</w:t>
+      </w:r>
+      <w:r>
+        <w:rPr>
+          <w:rStyle w:val="StringTok"/>
+        </w:rPr>
+        <w:t xml:space="preserve"> "ir_low_risk"</w:t>
+      </w:r>
+      <w:r>
+        <w:rPr>
+          <w:rStyle w:val="NormalTok"/>
+        </w:rPr>
+        <w:t xml:space="preserve">, </w:t>
+      </w:r>
+      <w:r>
+        <w:rPr>
+          <w:rStyle w:val="StringTok"/>
+        </w:rPr>
+        <w:t xml:space="preserve">"Low Risk IR"</w:t>
+      </w:r>
+      <w:r>
+        <w:rPr>
+          <w:rStyle w:val="NormalTok"/>
+        </w:rPr>
+        <w:t xml:space="preserve">,</w:t>
+      </w:r>
+      <w:r>
+        <w:br w:type="textWrapping"/>
+      </w:r>
+      <w:r>
+        <w:rPr>
+          <w:rStyle w:val="NormalTok"/>
+        </w:rPr>
+        <w:t xml:space="preserve">                                          </w:t>
+      </w:r>
+      <w:r>
+        <w:rPr>
+          <w:rStyle w:val="KeywordTok"/>
+        </w:rPr>
+        <w:t xml:space="preserve">ifelse</w:t>
+      </w:r>
+      <w:r>
+        <w:rPr>
+          <w:rStyle w:val="NormalTok"/>
+        </w:rPr>
+        <w:t xml:space="preserve">(programme</w:t>
+      </w:r>
+      <w:r>
+        <w:rPr>
+          <w:rStyle w:val="OperatorTok"/>
+        </w:rPr>
+        <w:t xml:space="preserve">==</w:t>
+      </w:r>
+      <w:r>
+        <w:rPr>
+          <w:rStyle w:val="StringTok"/>
+        </w:rPr>
+        <w:t xml:space="preserve"> "w_ir"</w:t>
+      </w:r>
+      <w:r>
+        <w:rPr>
+          <w:rStyle w:val="NormalTok"/>
+        </w:rPr>
+        <w:t xml:space="preserve">, </w:t>
+      </w:r>
+      <w:r>
+        <w:rPr>
+          <w:rStyle w:val="StringTok"/>
+        </w:rPr>
+        <w:t xml:space="preserve">"Default IR 5-10d"</w:t>
+      </w:r>
+      <w:r>
+        <w:rPr>
+          <w:rStyle w:val="NormalTok"/>
+        </w:rPr>
+        <w:t xml:space="preserve">,</w:t>
+      </w:r>
+      <w:r>
+        <w:br w:type="textWrapping"/>
+      </w:r>
+      <w:r>
+        <w:rPr>
+          <w:rStyle w:val="NormalTok"/>
+        </w:rPr>
+        <w:t xml:space="preserve">                                                 </w:t>
+      </w:r>
+      <w:r>
+        <w:rPr>
+          <w:rStyle w:val="KeywordTok"/>
+        </w:rPr>
+        <w:t xml:space="preserve">ifelse</w:t>
+      </w:r>
+      <w:r>
+        <w:rPr>
+          <w:rStyle w:val="NormalTok"/>
+        </w:rPr>
+        <w:t xml:space="preserve">(programme</w:t>
+      </w:r>
+      <w:r>
+        <w:rPr>
+          <w:rStyle w:val="OperatorTok"/>
+        </w:rPr>
+        <w:t xml:space="preserve">==</w:t>
+      </w:r>
+      <w:r>
+        <w:rPr>
+          <w:rStyle w:val="StringTok"/>
+        </w:rPr>
+        <w:t xml:space="preserve"> "w_ir_opt"</w:t>
+      </w:r>
+      <w:r>
+        <w:rPr>
+          <w:rStyle w:val="NormalTok"/>
+        </w:rPr>
+        <w:t xml:space="preserve">, </w:t>
+      </w:r>
+      <w:r>
+        <w:rPr>
+          <w:rStyle w:val="StringTok"/>
+        </w:rPr>
+        <w:t xml:space="preserve">"Optimised IR 5-10d"</w:t>
+      </w:r>
+      <w:r>
+        <w:rPr>
+          <w:rStyle w:val="NormalTok"/>
+        </w:rPr>
+        <w:t xml:space="preserve">,</w:t>
+      </w:r>
+      <w:r>
+        <w:br w:type="textWrapping"/>
+      </w:r>
+      <w:r>
+        <w:rPr>
+          <w:rStyle w:val="NormalTok"/>
+        </w:rPr>
+        <w:t xml:space="preserve">                                                        </w:t>
+      </w:r>
+      <w:r>
+        <w:rPr>
+          <w:rStyle w:val="KeywordTok"/>
+        </w:rPr>
+        <w:t xml:space="preserve">ifelse</w:t>
+      </w:r>
+      <w:r>
+        <w:rPr>
+          <w:rStyle w:val="NormalTok"/>
+        </w:rPr>
+        <w:t xml:space="preserve">(programme </w:t>
+      </w:r>
+      <w:r>
+        <w:rPr>
+          <w:rStyle w:val="OperatorTok"/>
+        </w:rPr>
+        <w:t xml:space="preserve">==</w:t>
+      </w:r>
+      <w:r>
+        <w:rPr>
+          <w:rStyle w:val="StringTok"/>
+        </w:rPr>
+        <w:t xml:space="preserve"> "w_ir_low_risk"</w:t>
+      </w:r>
+      <w:r>
+        <w:rPr>
+          <w:rStyle w:val="NormalTok"/>
+        </w:rPr>
+        <w:t xml:space="preserve">, </w:t>
+      </w:r>
+      <w:r>
+        <w:rPr>
+          <w:rStyle w:val="StringTok"/>
+        </w:rPr>
+        <w:t xml:space="preserve">"Low Risk IR 5-10d"</w:t>
+      </w:r>
+      <w:r>
+        <w:rPr>
+          <w:rStyle w:val="NormalTok"/>
+        </w:rPr>
+        <w:t xml:space="preserve">,</w:t>
+      </w:r>
+      <w:r>
+        <w:rPr>
+          <w:rStyle w:val="StringTok"/>
+        </w:rPr>
+        <w:t xml:space="preserve">""</w:t>
+      </w:r>
+      <w:r>
+        <w:rPr>
+          <w:rStyle w:val="NormalTok"/>
+        </w:rPr>
+        <w:t xml:space="preserve">))))))) </w:t>
+      </w:r>
+      <w:r>
+        <w:rPr>
+          <w:rStyle w:val="OperatorTok"/>
+        </w:rPr>
+        <w:t xml:space="preserve">%&gt;%</w:t>
+      </w:r>
+      <w:r>
+        <w:rPr>
+          <w:rStyle w:val="StringTok"/>
+        </w:rPr>
+        <w:t xml:space="preserve"> </w:t>
+      </w:r>
+      <w:r>
+        <w:br w:type="textWrapping"/>
+      </w:r>
+      <w:r>
+        <w:rPr>
+          <w:rStyle w:val="KeywordTok"/>
+        </w:rPr>
+        <w:t xml:space="preserve">mutate</w:t>
+      </w:r>
+      <w:r>
+        <w:rPr>
+          <w:rStyle w:val="NormalTok"/>
+        </w:rPr>
+        <w:t xml:space="preserve">(</w:t>
+      </w:r>
+      <w:r>
+        <w:rPr>
+          <w:rStyle w:val="DataTypeTok"/>
+        </w:rPr>
+        <w:t xml:space="preserve">programme =</w:t>
+      </w:r>
+      <w:r>
+        <w:rPr>
+          <w:rStyle w:val="NormalTok"/>
+        </w:rPr>
+        <w:t xml:space="preserve"> </w:t>
+      </w:r>
+      <w:r>
+        <w:rPr>
+          <w:rStyle w:val="KeywordTok"/>
+        </w:rPr>
+        <w:t xml:space="preserve">factor</w:t>
+      </w:r>
+      <w:r>
+        <w:rPr>
+          <w:rStyle w:val="NormalTok"/>
+        </w:rPr>
+        <w:t xml:space="preserve">(programme</w:t>
+      </w:r>
+      <w:r>
+        <w:br w:type="textWrapping"/>
+      </w:r>
+      <w:r>
+        <w:rPr>
+          <w:rStyle w:val="NormalTok"/>
+        </w:rPr>
+        <w:t xml:space="preserve">                          </w:t>
+      </w:r>
+      <w:r>
+        <w:rPr>
+          <w:rStyle w:val="CommentTok"/>
+        </w:rPr>
+        <w:t xml:space="preserve"># , levels = ("Default IR","Optimised IR", "Low Risk IR","Default IR 5-10d","Optimised IR 5-10d","Low Risk IR 5-10d")</w:t>
+      </w:r>
+      <w:r>
+        <w:br w:type="textWrapping"/>
+      </w:r>
+      <w:r>
+        <w:rPr>
+          <w:rStyle w:val="NormalTok"/>
+        </w:rPr>
+        <w:t xml:space="preserve">                          )) </w:t>
+      </w:r>
+      <w:r>
+        <w:rPr>
+          <w:rStyle w:val="OperatorTok"/>
+        </w:rPr>
+        <w:t xml:space="preserve">%&gt;%</w:t>
+      </w:r>
+      <w:r>
+        <w:rPr>
+          <w:rStyle w:val="StringTok"/>
+        </w:rPr>
+        <w:t xml:space="preserve"> </w:t>
+      </w:r>
+      <w:r>
+        <w:br w:type="textWrapping"/>
+      </w:r>
+      <w:r>
+        <w:rPr>
           <w:rStyle w:val="KeywordTok"/>
         </w:rPr>
         <w:t xml:space="preserve">ggplot</w:t>
@@ -12523,7 +13308,7 @@
         <w:rPr>
           <w:rStyle w:val="NormalTok"/>
         </w:rPr>
-        <w:t xml:space="preserve">(control_eval_long, </w:t>
+        <w:t xml:space="preserve">(., </w:t>
       </w:r>
       <w:r>
         <w:rPr>
@@ -13057,13 +13842,910 @@
         <w:rPr>
           <w:rStyle w:val="NormalTok"/>
         </w:rPr>
+        <w:t xml:space="preserve">,calendar_seven</w:t>
+      </w:r>
+      <w:r>
+        <w:rPr>
+          <w:rStyle w:val="OperatorTok"/>
+        </w:rPr>
+        <w:t xml:space="preserve">+</w:t>
+      </w:r>
+      <w:r>
+        <w:rPr>
+          <w:rStyle w:val="FloatTok"/>
+        </w:rPr>
+        <w:t xml:space="preserve">0.8</w:t>
+      </w:r>
+      <w:r>
+        <w:rPr>
+          <w:rStyle w:val="NormalTok"/>
+        </w:rPr>
+        <w:t xml:space="preserve"> , </w:t>
+      </w:r>
+      <w:r>
+        <w:rPr>
+          <w:rStyle w:val="DataTypeTok"/>
+        </w:rPr>
+        <w:t xml:space="preserve">label=</w:t>
+      </w:r>
+      <w:r>
+        <w:rPr>
+          <w:rStyle w:val="NormalTok"/>
+        </w:rPr>
+        <w:t xml:space="preserve"> </w:t>
+      </w:r>
+      <w:r>
+        <w:rPr>
+          <w:rStyle w:val="StringTok"/>
+        </w:rPr>
+        <w:t xml:space="preserve">"7-day freq."</w:t>
+      </w:r>
+      <w:r>
+        <w:rPr>
+          <w:rStyle w:val="NormalTok"/>
+        </w:rPr>
+        <w:t xml:space="preserve">), </w:t>
+      </w:r>
+      <w:r>
+        <w:br w:type="textWrapping"/>
+      </w:r>
+      <w:r>
+        <w:rPr>
+          <w:rStyle w:val="NormalTok"/>
+        </w:rPr>
+        <w:t xml:space="preserve">             </w:t>
+      </w:r>
+      <w:r>
+        <w:rPr>
+          <w:rStyle w:val="DataTypeTok"/>
+        </w:rPr>
+        <w:t xml:space="preserve">colour =</w:t>
+      </w:r>
+      <w:r>
+        <w:rPr>
+          <w:rStyle w:val="NormalTok"/>
+        </w:rPr>
+        <w:t xml:space="preserve"> </w:t>
+      </w:r>
+      <w:r>
+        <w:rPr>
+          <w:rStyle w:val="KeywordTok"/>
+        </w:rPr>
+        <w:t xml:space="preserve">gray.colors</w:t>
+      </w:r>
+      <w:r>
+        <w:rPr>
+          <w:rStyle w:val="NormalTok"/>
+        </w:rPr>
+        <w:t xml:space="preserve">(</w:t>
+      </w:r>
+      <w:r>
+        <w:rPr>
+          <w:rStyle w:val="DecValTok"/>
+        </w:rPr>
+        <w:t xml:space="preserve">2</w:t>
+      </w:r>
+      <w:r>
+        <w:rPr>
+          <w:rStyle w:val="NormalTok"/>
+        </w:rPr>
+        <w:t xml:space="preserve">)[</w:t>
+      </w:r>
+      <w:r>
+        <w:rPr>
+          <w:rStyle w:val="DecValTok"/>
+        </w:rPr>
+        <w:t xml:space="preserve">1</w:t>
+      </w:r>
+      <w:r>
+        <w:rPr>
+          <w:rStyle w:val="NormalTok"/>
+        </w:rPr>
+        <w:t xml:space="preserve">], </w:t>
+      </w:r>
+      <w:r>
+        <w:rPr>
+          <w:rStyle w:val="DataTypeTok"/>
+        </w:rPr>
+        <w:t xml:space="preserve">fill =</w:t>
+      </w:r>
+      <w:r>
+        <w:rPr>
+          <w:rStyle w:val="NormalTok"/>
+        </w:rPr>
+        <w:t xml:space="preserve"> </w:t>
+      </w:r>
+      <w:r>
+        <w:rPr>
+          <w:rStyle w:val="OtherTok"/>
+        </w:rPr>
+        <w:t xml:space="preserve">NA</w:t>
+      </w:r>
+      <w:r>
+        <w:rPr>
+          <w:rStyle w:val="NormalTok"/>
+        </w:rPr>
+        <w:t xml:space="preserve">, </w:t>
+      </w:r>
+      <w:r>
+        <w:rPr>
+          <w:rStyle w:val="DataTypeTok"/>
+        </w:rPr>
+        <w:t xml:space="preserve">label.size =</w:t>
+      </w:r>
+      <w:r>
+        <w:rPr>
+          <w:rStyle w:val="NormalTok"/>
+        </w:rPr>
+        <w:t xml:space="preserve"> </w:t>
+      </w:r>
+      <w:r>
+        <w:rPr>
+          <w:rStyle w:val="OtherTok"/>
+        </w:rPr>
+        <w:t xml:space="preserve">NA</w:t>
+      </w:r>
+      <w:r>
+        <w:rPr>
+          <w:rStyle w:val="NormalTok"/>
+        </w:rPr>
+        <w:t xml:space="preserve">, </w:t>
+      </w:r>
+      <w:r>
+        <w:rPr>
+          <w:rStyle w:val="DataTypeTok"/>
+        </w:rPr>
+        <w:t xml:space="preserve">family =</w:t>
+      </w:r>
+      <w:r>
+        <w:rPr>
+          <w:rStyle w:val="NormalTok"/>
+        </w:rPr>
+        <w:t xml:space="preserve"> </w:t>
+      </w:r>
+      <w:r>
+        <w:rPr>
+          <w:rStyle w:val="StringTok"/>
+        </w:rPr>
+        <w:t xml:space="preserve">"Helvetica"</w:t>
+      </w:r>
+      <w:r>
+        <w:rPr>
+          <w:rStyle w:val="NormalTok"/>
+        </w:rPr>
+        <w:t xml:space="preserve">, </w:t>
+      </w:r>
+      <w:r>
+        <w:rPr>
+          <w:rStyle w:val="DataTypeTok"/>
+        </w:rPr>
+        <w:t xml:space="preserve">size =</w:t>
+      </w:r>
+      <w:r>
+        <w:rPr>
+          <w:rStyle w:val="NormalTok"/>
+        </w:rPr>
+        <w:t xml:space="preserve"> </w:t>
+      </w:r>
+      <w:r>
+        <w:rPr>
+          <w:rStyle w:val="DecValTok"/>
+        </w:rPr>
+        <w:t xml:space="preserve">3</w:t>
+      </w:r>
+      <w:r>
+        <w:rPr>
+          <w:rStyle w:val="NormalTok"/>
+        </w:rPr>
+        <w:t xml:space="preserve">) </w:t>
+      </w:r>
+      <w:r>
+        <w:rPr>
+          <w:rStyle w:val="OperatorTok"/>
+        </w:rPr>
+        <w:t xml:space="preserve">+</w:t>
+      </w:r>
+      <w:r>
+        <w:br w:type="textWrapping"/>
+      </w:r>
+      <w:r>
+        <w:rPr>
+          <w:rStyle w:val="StringTok"/>
+        </w:rPr>
+        <w:t xml:space="preserve">  </w:t>
+      </w:r>
+      <w:r>
+        <w:rPr>
+          <w:rStyle w:val="KeywordTok"/>
+        </w:rPr>
+        <w:t xml:space="preserve">geom_line</w:t>
+      </w:r>
+      <w:r>
+        <w:rPr>
+          <w:rStyle w:val="NormalTok"/>
+        </w:rPr>
+        <w:t xml:space="preserve">(</w:t>
+      </w:r>
+      <w:r>
+        <w:rPr>
+          <w:rStyle w:val="KeywordTok"/>
+        </w:rPr>
+        <w:t xml:space="preserve">aes</w:t>
+      </w:r>
+      <w:r>
+        <w:rPr>
+          <w:rStyle w:val="NormalTok"/>
+        </w:rPr>
+        <w:t xml:space="preserve">(warning_thres, </w:t>
+      </w:r>
+      <w:r>
+        <w:rPr>
+          <w:rStyle w:val="DecValTok"/>
+        </w:rPr>
+        <w:t xml:space="preserve">17</w:t>
+      </w:r>
+      <w:r>
+        <w:rPr>
+          <w:rStyle w:val="NormalTok"/>
+        </w:rPr>
+        <w:t xml:space="preserve">),</w:t>
+      </w:r>
+      <w:r>
+        <w:rPr>
+          <w:rStyle w:val="DataTypeTok"/>
+        </w:rPr>
+        <w:t xml:space="preserve">colour =</w:t>
+      </w:r>
+      <w:r>
+        <w:rPr>
+          <w:rStyle w:val="NormalTok"/>
+        </w:rPr>
+        <w:t xml:space="preserve"> </w:t>
+      </w:r>
+      <w:r>
+        <w:rPr>
+          <w:rStyle w:val="KeywordTok"/>
+        </w:rPr>
+        <w:t xml:space="preserve">gray.colors</w:t>
+      </w:r>
+      <w:r>
+        <w:rPr>
+          <w:rStyle w:val="NormalTok"/>
+        </w:rPr>
+        <w:t xml:space="preserve">(</w:t>
+      </w:r>
+      <w:r>
+        <w:rPr>
+          <w:rStyle w:val="DecValTok"/>
+        </w:rPr>
+        <w:t xml:space="preserve">2</w:t>
+      </w:r>
+      <w:r>
+        <w:rPr>
+          <w:rStyle w:val="NormalTok"/>
+        </w:rPr>
+        <w:t xml:space="preserve">)[</w:t>
+      </w:r>
+      <w:r>
+        <w:rPr>
+          <w:rStyle w:val="DecValTok"/>
+        </w:rPr>
+        <w:t xml:space="preserve">1</w:t>
+      </w:r>
+      <w:r>
+        <w:rPr>
+          <w:rStyle w:val="NormalTok"/>
+        </w:rPr>
+        <w:t xml:space="preserve">])</w:t>
+      </w:r>
+      <w:r>
+        <w:rPr>
+          <w:rStyle w:val="OperatorTok"/>
+        </w:rPr>
+        <w:t xml:space="preserve">+</w:t>
+      </w:r>
+      <w:r>
+        <w:br w:type="textWrapping"/>
+      </w:r>
+      <w:r>
+        <w:rPr>
+          <w:rStyle w:val="StringTok"/>
+        </w:rPr>
+        <w:t xml:space="preserve">  </w:t>
+      </w:r>
+      <w:r>
+        <w:rPr>
+          <w:rStyle w:val="KeywordTok"/>
+        </w:rPr>
+        <w:t xml:space="preserve">geom_label</w:t>
+      </w:r>
+      <w:r>
+        <w:rPr>
+          <w:rStyle w:val="NormalTok"/>
+        </w:rPr>
+        <w:t xml:space="preserve">(</w:t>
+      </w:r>
+      <w:r>
+        <w:rPr>
+          <w:rStyle w:val="KeywordTok"/>
+        </w:rPr>
+        <w:t xml:space="preserve">aes</w:t>
+      </w:r>
+      <w:r>
+        <w:rPr>
+          <w:rStyle w:val="NormalTok"/>
+        </w:rPr>
+        <w:t xml:space="preserve">(</w:t>
+      </w:r>
+      <w:r>
+        <w:rPr>
+          <w:rStyle w:val="DecValTok"/>
+        </w:rPr>
+        <w:t xml:space="preserve">14</w:t>
+      </w:r>
+      <w:r>
+        <w:rPr>
+          <w:rStyle w:val="NormalTok"/>
+        </w:rPr>
+        <w:t xml:space="preserve">,calendar_five</w:t>
+      </w:r>
+      <w:r>
+        <w:rPr>
+          <w:rStyle w:val="OperatorTok"/>
+        </w:rPr>
+        <w:t xml:space="preserve">+</w:t>
+      </w:r>
+      <w:r>
+        <w:rPr>
+          <w:rStyle w:val="FloatTok"/>
+        </w:rPr>
+        <w:t xml:space="preserve">0.8</w:t>
+      </w:r>
+      <w:r>
+        <w:rPr>
+          <w:rStyle w:val="NormalTok"/>
+        </w:rPr>
+        <w:t xml:space="preserve">, </w:t>
+      </w:r>
+      <w:r>
+        <w:rPr>
+          <w:rStyle w:val="DataTypeTok"/>
+        </w:rPr>
+        <w:t xml:space="preserve">label=</w:t>
+      </w:r>
+      <w:r>
+        <w:rPr>
+          <w:rStyle w:val="NormalTok"/>
+        </w:rPr>
+        <w:t xml:space="preserve"> </w:t>
+      </w:r>
+      <w:r>
+        <w:rPr>
+          <w:rStyle w:val="StringTok"/>
+        </w:rPr>
+        <w:t xml:space="preserve">"5-day freq."</w:t>
+      </w:r>
+      <w:r>
+        <w:rPr>
+          <w:rStyle w:val="NormalTok"/>
+        </w:rPr>
+        <w:t xml:space="preserve">), </w:t>
+      </w:r>
+      <w:r>
+        <w:br w:type="textWrapping"/>
+      </w:r>
+      <w:r>
+        <w:rPr>
+          <w:rStyle w:val="NormalTok"/>
+        </w:rPr>
+        <w:t xml:space="preserve">             </w:t>
+      </w:r>
+      <w:r>
+        <w:rPr>
+          <w:rStyle w:val="DataTypeTok"/>
+        </w:rPr>
+        <w:t xml:space="preserve">colour =</w:t>
+      </w:r>
+      <w:r>
+        <w:rPr>
+          <w:rStyle w:val="NormalTok"/>
+        </w:rPr>
+        <w:t xml:space="preserve"> </w:t>
+      </w:r>
+      <w:r>
+        <w:rPr>
+          <w:rStyle w:val="KeywordTok"/>
+        </w:rPr>
+        <w:t xml:space="preserve">gray.colors</w:t>
+      </w:r>
+      <w:r>
+        <w:rPr>
+          <w:rStyle w:val="NormalTok"/>
+        </w:rPr>
+        <w:t xml:space="preserve">(</w:t>
+      </w:r>
+      <w:r>
+        <w:rPr>
+          <w:rStyle w:val="DecValTok"/>
+        </w:rPr>
+        <w:t xml:space="preserve">2</w:t>
+      </w:r>
+      <w:r>
+        <w:rPr>
+          <w:rStyle w:val="NormalTok"/>
+        </w:rPr>
+        <w:t xml:space="preserve">)[</w:t>
+      </w:r>
+      <w:r>
+        <w:rPr>
+          <w:rStyle w:val="DecValTok"/>
+        </w:rPr>
+        <w:t xml:space="preserve">1</w:t>
+      </w:r>
+      <w:r>
+        <w:rPr>
+          <w:rStyle w:val="NormalTok"/>
+        </w:rPr>
+        <w:t xml:space="preserve">], </w:t>
+      </w:r>
+      <w:r>
+        <w:rPr>
+          <w:rStyle w:val="DataTypeTok"/>
+        </w:rPr>
+        <w:t xml:space="preserve">fill =</w:t>
+      </w:r>
+      <w:r>
+        <w:rPr>
+          <w:rStyle w:val="NormalTok"/>
+        </w:rPr>
+        <w:t xml:space="preserve"> </w:t>
+      </w:r>
+      <w:r>
+        <w:rPr>
+          <w:rStyle w:val="OtherTok"/>
+        </w:rPr>
+        <w:t xml:space="preserve">NA</w:t>
+      </w:r>
+      <w:r>
+        <w:rPr>
+          <w:rStyle w:val="NormalTok"/>
+        </w:rPr>
+        <w:t xml:space="preserve">, </w:t>
+      </w:r>
+      <w:r>
+        <w:rPr>
+          <w:rStyle w:val="DataTypeTok"/>
+        </w:rPr>
+        <w:t xml:space="preserve">label.size =</w:t>
+      </w:r>
+      <w:r>
+        <w:rPr>
+          <w:rStyle w:val="NormalTok"/>
+        </w:rPr>
+        <w:t xml:space="preserve"> </w:t>
+      </w:r>
+      <w:r>
+        <w:rPr>
+          <w:rStyle w:val="OtherTok"/>
+        </w:rPr>
+        <w:t xml:space="preserve">NA</w:t>
+      </w:r>
+      <w:r>
+        <w:rPr>
+          <w:rStyle w:val="NormalTok"/>
+        </w:rPr>
+        <w:t xml:space="preserve">, </w:t>
+      </w:r>
+      <w:r>
+        <w:rPr>
+          <w:rStyle w:val="DataTypeTok"/>
+        </w:rPr>
+        <w:t xml:space="preserve">family =</w:t>
+      </w:r>
+      <w:r>
+        <w:rPr>
+          <w:rStyle w:val="NormalTok"/>
+        </w:rPr>
+        <w:t xml:space="preserve"> </w:t>
+      </w:r>
+      <w:r>
+        <w:rPr>
+          <w:rStyle w:val="StringTok"/>
+        </w:rPr>
+        <w:t xml:space="preserve">"Helvetica"</w:t>
+      </w:r>
+      <w:r>
+        <w:rPr>
+          <w:rStyle w:val="NormalTok"/>
+        </w:rPr>
+        <w:t xml:space="preserve">, </w:t>
+      </w:r>
+      <w:r>
+        <w:rPr>
+          <w:rStyle w:val="DataTypeTok"/>
+        </w:rPr>
+        <w:t xml:space="preserve">size =</w:t>
+      </w:r>
+      <w:r>
+        <w:rPr>
+          <w:rStyle w:val="NormalTok"/>
+        </w:rPr>
+        <w:t xml:space="preserve"> </w:t>
+      </w:r>
+      <w:r>
+        <w:rPr>
+          <w:rStyle w:val="DecValTok"/>
+        </w:rPr>
+        <w:t xml:space="preserve">3</w:t>
+      </w:r>
+      <w:r>
+        <w:rPr>
+          <w:rStyle w:val="NormalTok"/>
+        </w:rPr>
+        <w:t xml:space="preserve">) </w:t>
+      </w:r>
+      <w:r>
+        <w:rPr>
+          <w:rStyle w:val="OperatorTok"/>
+        </w:rPr>
+        <w:t xml:space="preserve">+</w:t>
+      </w:r>
+      <w:r>
+        <w:br w:type="textWrapping"/>
+      </w:r>
+      <w:r>
+        <w:rPr>
+          <w:rStyle w:val="StringTok"/>
+        </w:rPr>
+        <w:t xml:space="preserve">  </w:t>
+      </w:r>
+      <w:r>
+        <w:rPr>
+          <w:rStyle w:val="KeywordTok"/>
+        </w:rPr>
+        <w:t xml:space="preserve">facet_wrap</w:t>
+      </w:r>
+      <w:r>
+        <w:rPr>
+          <w:rStyle w:val="NormalTok"/>
+        </w:rPr>
+        <w:t xml:space="preserve">(</w:t>
+      </w:r>
+      <w:r>
+        <w:rPr>
+          <w:rStyle w:val="OperatorTok"/>
+        </w:rPr>
+        <w:t xml:space="preserve">~</w:t>
+      </w:r>
+      <w:r>
+        <w:rPr>
+          <w:rStyle w:val="NormalTok"/>
+        </w:rPr>
+        <w:t xml:space="preserve">year_var, </w:t>
+      </w:r>
+      <w:r>
+        <w:rPr>
+          <w:rStyle w:val="DataTypeTok"/>
+        </w:rPr>
+        <w:t xml:space="preserve">ncol =</w:t>
+      </w:r>
+      <w:r>
+        <w:rPr>
+          <w:rStyle w:val="NormalTok"/>
+        </w:rPr>
+        <w:t xml:space="preserve"> </w:t>
+      </w:r>
+      <w:r>
+        <w:rPr>
+          <w:rStyle w:val="DecValTok"/>
+        </w:rPr>
+        <w:t xml:space="preserve">5</w:t>
+      </w:r>
+      <w:r>
+        <w:rPr>
+          <w:rStyle w:val="NormalTok"/>
+        </w:rPr>
+        <w:t xml:space="preserve">)</w:t>
+      </w:r>
+      <w:r>
+        <w:rPr>
+          <w:rStyle w:val="OperatorTok"/>
+        </w:rPr>
+        <w:t xml:space="preserve">+</w:t>
+      </w:r>
+      <w:r>
+        <w:br w:type="textWrapping"/>
+      </w:r>
+      <w:r>
+        <w:rPr>
+          <w:rStyle w:val="StringTok"/>
+        </w:rPr>
+        <w:t xml:space="preserve">  </w:t>
+      </w:r>
+      <w:r>
+        <w:rPr>
+          <w:rStyle w:val="KeywordTok"/>
+        </w:rPr>
+        <w:t xml:space="preserve">ggtitle</w:t>
+      </w:r>
+      <w:r>
+        <w:rPr>
+          <w:rStyle w:val="NormalTok"/>
+        </w:rPr>
+        <w:t xml:space="preserve">(</w:t>
+      </w:r>
+      <w:r>
+        <w:rPr>
+          <w:rStyle w:val="StringTok"/>
+        </w:rPr>
+        <w:t xml:space="preserve">"Treatment Frequency as a Factor the Decision Threshold"</w:t>
+      </w:r>
+      <w:r>
+        <w:rPr>
+          <w:rStyle w:val="NormalTok"/>
+        </w:rPr>
+        <w:t xml:space="preserve">) </w:t>
+      </w:r>
+      <w:r>
+        <w:rPr>
+          <w:rStyle w:val="OperatorTok"/>
+        </w:rPr>
+        <w:t xml:space="preserve">+</w:t>
+      </w:r>
+      <w:r>
+        <w:br w:type="textWrapping"/>
+      </w:r>
+      <w:r>
+        <w:rPr>
+          <w:rStyle w:val="StringTok"/>
+        </w:rPr>
+        <w:t xml:space="preserve">  </w:t>
+      </w:r>
+      <w:r>
+        <w:rPr>
+          <w:rStyle w:val="KeywordTok"/>
+        </w:rPr>
+        <w:t xml:space="preserve">theme</w:t>
+      </w:r>
+      <w:r>
+        <w:rPr>
+          <w:rStyle w:val="NormalTok"/>
+        </w:rPr>
+        <w:t xml:space="preserve">(</w:t>
+      </w:r>
+      <w:r>
+        <w:rPr>
+          <w:rStyle w:val="DataTypeTok"/>
+        </w:rPr>
+        <w:t xml:space="preserve">strip.text.y =</w:t>
+      </w:r>
+      <w:r>
+        <w:rPr>
+          <w:rStyle w:val="NormalTok"/>
+        </w:rPr>
+        <w:t xml:space="preserve"> </w:t>
+      </w:r>
+      <w:r>
+        <w:rPr>
+          <w:rStyle w:val="KeywordTok"/>
+        </w:rPr>
+        <w:t xml:space="preserve">element_blank</w:t>
+      </w:r>
+      <w:r>
+        <w:rPr>
+          <w:rStyle w:val="NormalTok"/>
+        </w:rPr>
+        <w:t xml:space="preserve">())</w:t>
+      </w:r>
+      <w:r>
+        <w:rPr>
+          <w:rStyle w:val="OperatorTok"/>
+        </w:rPr>
+        <w:t xml:space="preserve">+</w:t>
+      </w:r>
+      <w:r>
+        <w:br w:type="textWrapping"/>
+      </w:r>
+      <w:r>
+        <w:rPr>
+          <w:rStyle w:val="StringTok"/>
+        </w:rPr>
+        <w:t xml:space="preserve">  </w:t>
+      </w:r>
+      <w:r>
+        <w:rPr>
+          <w:rStyle w:val="KeywordTok"/>
+        </w:rPr>
+        <w:t xml:space="preserve">xlab</w:t>
+      </w:r>
+      <w:r>
+        <w:rPr>
+          <w:rStyle w:val="NormalTok"/>
+        </w:rPr>
+        <w:t xml:space="preserve">(</w:t>
+      </w:r>
+      <w:r>
+        <w:rPr>
+          <w:rStyle w:val="StringTok"/>
+        </w:rPr>
+        <w:t xml:space="preserve">"Warning thresholds (EBH)"</w:t>
+      </w:r>
+      <w:r>
+        <w:rPr>
+          <w:rStyle w:val="NormalTok"/>
+        </w:rPr>
+        <w:t xml:space="preserve">) </w:t>
+      </w:r>
+      <w:r>
+        <w:rPr>
+          <w:rStyle w:val="OperatorTok"/>
+        </w:rPr>
+        <w:t xml:space="preserve">+</w:t>
+      </w:r>
+      <w:r>
+        <w:br w:type="textWrapping"/>
+      </w:r>
+      <w:r>
+        <w:rPr>
+          <w:rStyle w:val="StringTok"/>
+        </w:rPr>
+        <w:t xml:space="preserve">  </w:t>
+      </w:r>
+      <w:r>
+        <w:rPr>
+          <w:rStyle w:val="KeywordTok"/>
+        </w:rPr>
+        <w:t xml:space="preserve">ylab</w:t>
+      </w:r>
+      <w:r>
+        <w:rPr>
+          <w:rStyle w:val="NormalTok"/>
+        </w:rPr>
+        <w:t xml:space="preserve">(</w:t>
+      </w:r>
+      <w:r>
+        <w:rPr>
+          <w:rStyle w:val="StringTok"/>
+        </w:rPr>
+        <w:t xml:space="preserve">"Number of treatments"</w:t>
+      </w:r>
+      <w:r>
+        <w:rPr>
+          <w:rStyle w:val="NormalTok"/>
+        </w:rPr>
+        <w:t xml:space="preserve">) </w:t>
+      </w:r>
+      <w:r>
+        <w:rPr>
+          <w:rStyle w:val="OperatorTok"/>
+        </w:rPr>
+        <w:t xml:space="preserve">+</w:t>
+      </w:r>
+      <w:r>
+        <w:br w:type="textWrapping"/>
+      </w:r>
+      <w:r>
+        <w:rPr>
+          <w:rStyle w:val="StringTok"/>
+        </w:rPr>
+        <w:t xml:space="preserve">  </w:t>
+      </w:r>
+      <w:r>
+        <w:rPr>
+          <w:rStyle w:val="KeywordTok"/>
+        </w:rPr>
+        <w:t xml:space="preserve">theme_article</w:t>
+      </w:r>
+      <w:r>
+        <w:rPr>
+          <w:rStyle w:val="NormalTok"/>
+        </w:rPr>
+        <w:t xml:space="preserve">() </w:t>
+      </w:r>
+      <w:r>
+        <w:rPr>
+          <w:rStyle w:val="OperatorTok"/>
+        </w:rPr>
+        <w:t xml:space="preserve">+</w:t>
+      </w:r>
+      <w:r>
+        <w:rPr>
+          <w:rStyle w:val="StringTok"/>
+        </w:rPr>
+        <w:t xml:space="preserve"> </w:t>
+      </w:r>
+      <w:r>
+        <w:br w:type="textWrapping"/>
+      </w:r>
+      <w:r>
+        <w:rPr>
+          <w:rStyle w:val="StringTok"/>
+        </w:rPr>
+        <w:t xml:space="preserve">  </w:t>
+      </w:r>
+      <w:r>
+        <w:rPr>
+          <w:rStyle w:val="KeywordTok"/>
+        </w:rPr>
+        <w:t xml:space="preserve">geom_vline</w:t>
+      </w:r>
+      <w:r>
+        <w:rPr>
+          <w:rStyle w:val="NormalTok"/>
+        </w:rPr>
+        <w:t xml:space="preserve">(</w:t>
+      </w:r>
+      <w:r>
+        <w:rPr>
+          <w:rStyle w:val="DataTypeTok"/>
+        </w:rPr>
+        <w:t xml:space="preserve">xintercept=</w:t>
+      </w:r>
+      <w:r>
+        <w:rPr>
+          <w:rStyle w:val="KeywordTok"/>
+        </w:rPr>
+        <w:t xml:space="preserve">c</w:t>
+      </w:r>
+      <w:r>
+        <w:rPr>
+          <w:rStyle w:val="NormalTok"/>
+        </w:rPr>
+        <w:t xml:space="preserve">(</w:t>
+      </w:r>
+      <w:r>
+        <w:rPr>
+          <w:rStyle w:val="DecValTok"/>
+        </w:rPr>
+        <w:t xml:space="preserve">2</w:t>
+      </w:r>
+      <w:r>
+        <w:rPr>
+          <w:rStyle w:val="NormalTok"/>
+        </w:rPr>
         <w:t xml:space="preserve">,</w:t>
       </w:r>
       <w:r>
         <w:rPr>
           <w:rStyle w:val="DecValTok"/>
         </w:rPr>
-        <w:t xml:space="preserve">13</w:t>
+        <w:t xml:space="preserve">3</w:t>
+      </w:r>
+      <w:r>
+        <w:rPr>
+          <w:rStyle w:val="NormalTok"/>
+        </w:rPr>
+        <w:t xml:space="preserve">,</w:t>
+      </w:r>
+      <w:r>
+        <w:rPr>
+          <w:rStyle w:val="DecValTok"/>
+        </w:rPr>
+        <w:t xml:space="preserve">4</w:t>
+      </w:r>
+      <w:r>
+        <w:rPr>
+          <w:rStyle w:val="NormalTok"/>
+        </w:rPr>
+        <w:t xml:space="preserve">), </w:t>
+      </w:r>
+      <w:r>
+        <w:rPr>
+          <w:rStyle w:val="DataTypeTok"/>
+        </w:rPr>
+        <w:t xml:space="preserve">size =</w:t>
+      </w:r>
+      <w:r>
+        <w:rPr>
+          <w:rStyle w:val="NormalTok"/>
+        </w:rPr>
+        <w:t xml:space="preserve"> </w:t>
+      </w:r>
+      <w:r>
+        <w:rPr>
+          <w:rStyle w:val="FloatTok"/>
+        </w:rPr>
+        <w:t xml:space="preserve">0.5</w:t>
       </w:r>
       <w:r>
         <w:rPr>
@@ -13075,52 +14757,64 @@
         <w:rPr>
           <w:rStyle w:val="DataTypeTok"/>
         </w:rPr>
-        <w:t xml:space="preserve">label=</w:t>
-      </w:r>
-      <w:r>
-        <w:rPr>
-          <w:rStyle w:val="NormalTok"/>
-        </w:rPr>
-        <w:t xml:space="preserve"> </w:t>
-      </w:r>
-      <w:r>
-        <w:rPr>
-          <w:rStyle w:val="StringTok"/>
-        </w:rPr>
-        <w:t xml:space="preserve">"5-day freq."</w:t>
-      </w:r>
-      <w:r>
-        <w:rPr>
-          <w:rStyle w:val="NormalTok"/>
-        </w:rPr>
-        <w:t xml:space="preserve">), </w:t>
-      </w:r>
-      <w:r>
-        <w:br w:type="textWrapping"/>
-      </w:r>
-      <w:r>
-        <w:rPr>
-          <w:rStyle w:val="NormalTok"/>
-        </w:rPr>
-        <w:t xml:space="preserve">             </w:t>
+        <w:t xml:space="preserve">color =</w:t>
+      </w:r>
+      <w:r>
+        <w:rPr>
+          <w:rStyle w:val="NormalTok"/>
+        </w:rPr>
+        <w:t xml:space="preserve"> </w:t>
+      </w:r>
+      <w:r>
+        <w:rPr>
+          <w:rStyle w:val="StringTok"/>
+        </w:rPr>
+        <w:t xml:space="preserve">"gray"</w:t>
+      </w:r>
+      <w:r>
+        <w:rPr>
+          <w:rStyle w:val="NormalTok"/>
+        </w:rPr>
+        <w:t xml:space="preserve">, </w:t>
       </w:r>
       <w:r>
         <w:rPr>
           <w:rStyle w:val="DataTypeTok"/>
         </w:rPr>
-        <w:t xml:space="preserve">colour =</w:t>
-      </w:r>
-      <w:r>
-        <w:rPr>
-          <w:rStyle w:val="NormalTok"/>
-        </w:rPr>
-        <w:t xml:space="preserve"> </w:t>
-      </w:r>
-      <w:r>
-        <w:rPr>
-          <w:rStyle w:val="KeywordTok"/>
-        </w:rPr>
-        <w:t xml:space="preserve">gray.colors</w:t>
+        <w:t xml:space="preserve">linetype=</w:t>
+      </w:r>
+      <w:r>
+        <w:rPr>
+          <w:rStyle w:val="StringTok"/>
+        </w:rPr>
+        <w:t xml:space="preserve">"dotted"</w:t>
+      </w:r>
+      <w:r>
+        <w:rPr>
+          <w:rStyle w:val="NormalTok"/>
+        </w:rPr>
+        <w:t xml:space="preserve">)</w:t>
+      </w:r>
+      <w:r>
+        <w:rPr>
+          <w:rStyle w:val="OperatorTok"/>
+        </w:rPr>
+        <w:t xml:space="preserve">+</w:t>
+      </w:r>
+      <w:r>
+        <w:br w:type="textWrapping"/>
+      </w:r>
+      <w:r>
+        <w:rPr>
+          <w:rStyle w:val="StringTok"/>
+        </w:rPr>
+        <w:t xml:space="preserve">  </w:t>
+      </w:r>
+      <w:r>
+        <w:rPr>
+          <w:rStyle w:val="KeywordTok"/>
+        </w:rPr>
+        <w:t xml:space="preserve">scale_x_discrete</w:t>
       </w:r>
       <w:r>
         <w:rPr>
@@ -13130,45 +14824,108 @@
       </w:r>
       <w:r>
         <w:rPr>
+          <w:rStyle w:val="DataTypeTok"/>
+        </w:rPr>
+        <w:t xml:space="preserve">breaks=</w:t>
+      </w:r>
+      <w:r>
+        <w:rPr>
+          <w:rStyle w:val="KeywordTok"/>
+        </w:rPr>
+        <w:t xml:space="preserve">seq</w:t>
+      </w:r>
+      <w:r>
+        <w:rPr>
+          <w:rStyle w:val="NormalTok"/>
+        </w:rPr>
+        <w:t xml:space="preserve">(</w:t>
+      </w:r>
+      <w:r>
+        <w:rPr>
           <w:rStyle w:val="DecValTok"/>
         </w:rPr>
-        <w:t xml:space="preserve">2</w:t>
-      </w:r>
-      <w:r>
-        <w:rPr>
-          <w:rStyle w:val="NormalTok"/>
-        </w:rPr>
-        <w:t xml:space="preserve">)[</w:t>
+        <w:t xml:space="preserve">0</w:t>
+      </w:r>
+      <w:r>
+        <w:rPr>
+          <w:rStyle w:val="NormalTok"/>
+        </w:rPr>
+        <w:t xml:space="preserve">, </w:t>
       </w:r>
       <w:r>
         <w:rPr>
           <w:rStyle w:val="DecValTok"/>
         </w:rPr>
-        <w:t xml:space="preserve">1</w:t>
-      </w:r>
-      <w:r>
-        <w:rPr>
-          <w:rStyle w:val="NormalTok"/>
-        </w:rPr>
-        <w:t xml:space="preserve">], </w:t>
+        <w:t xml:space="preserve">18</w:t>
+      </w:r>
+      <w:r>
+        <w:rPr>
+          <w:rStyle w:val="NormalTok"/>
+        </w:rPr>
+        <w:t xml:space="preserve">, </w:t>
+      </w:r>
+      <w:r>
+        <w:rPr>
+          <w:rStyle w:val="DecValTok"/>
+        </w:rPr>
+        <w:t xml:space="preserve">3</w:t>
+      </w:r>
+      <w:r>
+        <w:rPr>
+          <w:rStyle w:val="NormalTok"/>
+        </w:rPr>
+        <w:t xml:space="preserve">))</w:t>
+      </w:r>
+      <w:r>
+        <w:rPr>
+          <w:rStyle w:val="OperatorTok"/>
+        </w:rPr>
+        <w:t xml:space="preserve">+</w:t>
+      </w:r>
+      <w:r>
+        <w:br w:type="textWrapping"/>
+      </w:r>
+      <w:r>
+        <w:rPr>
+          <w:rStyle w:val="StringTok"/>
+        </w:rPr>
+        <w:t xml:space="preserve">  </w:t>
+      </w:r>
+      <w:r>
+        <w:rPr>
+          <w:rStyle w:val="KeywordTok"/>
+        </w:rPr>
+        <w:t xml:space="preserve">scale_y_discrete</w:t>
+      </w:r>
+      <w:r>
+        <w:rPr>
+          <w:rStyle w:val="NormalTok"/>
+        </w:rPr>
+        <w:t xml:space="preserve">(</w:t>
       </w:r>
       <w:r>
         <w:rPr>
           <w:rStyle w:val="DataTypeTok"/>
         </w:rPr>
-        <w:t xml:space="preserve">fill =</w:t>
-      </w:r>
-      <w:r>
-        <w:rPr>
-          <w:rStyle w:val="NormalTok"/>
-        </w:rPr>
-        <w:t xml:space="preserve"> </w:t>
-      </w:r>
-      <w:r>
-        <w:rPr>
-          <w:rStyle w:val="OtherTok"/>
-        </w:rPr>
-        <w:t xml:space="preserve">NA</w:t>
+        <w:t xml:space="preserve">breaks=</w:t>
+      </w:r>
+      <w:r>
+        <w:rPr>
+          <w:rStyle w:val="KeywordTok"/>
+        </w:rPr>
+        <w:t xml:space="preserve">seq</w:t>
+      </w:r>
+      <w:r>
+        <w:rPr>
+          <w:rStyle w:val="NormalTok"/>
+        </w:rPr>
+        <w:t xml:space="preserve">(</w:t>
+      </w:r>
+      <w:r>
+        <w:rPr>
+          <w:rStyle w:val="DecValTok"/>
+        </w:rPr>
+        <w:t xml:space="preserve">0</w:t>
       </w:r>
       <w:r>
         <w:rPr>
@@ -13178,21 +14935,9 @@
       </w:r>
       <w:r>
         <w:rPr>
-          <w:rStyle w:val="DataTypeTok"/>
-        </w:rPr>
-        <w:t xml:space="preserve">label.size =</w:t>
-      </w:r>
-      <w:r>
-        <w:rPr>
-          <w:rStyle w:val="NormalTok"/>
-        </w:rPr>
-        <w:t xml:space="preserve"> </w:t>
-      </w:r>
-      <w:r>
-        <w:rPr>
-          <w:rStyle w:val="OtherTok"/>
-        </w:rPr>
-        <w:t xml:space="preserve">NA</w:t>
+          <w:rStyle w:val="DecValTok"/>
+        </w:rPr>
+        <w:t xml:space="preserve">30</w:t>
       </w:r>
       <w:r>
         <w:rPr>
@@ -13202,876 +14947,9 @@
       </w:r>
       <w:r>
         <w:rPr>
-          <w:rStyle w:val="DataTypeTok"/>
-        </w:rPr>
-        <w:t xml:space="preserve">family =</w:t>
-      </w:r>
-      <w:r>
-        <w:rPr>
-          <w:rStyle w:val="NormalTok"/>
-        </w:rPr>
-        <w:t xml:space="preserve"> </w:t>
-      </w:r>
-      <w:r>
-        <w:rPr>
-          <w:rStyle w:val="StringTok"/>
-        </w:rPr>
-        <w:t xml:space="preserve">"Helvetica"</w:t>
-      </w:r>
-      <w:r>
-        <w:rPr>
-          <w:rStyle w:val="NormalTok"/>
-        </w:rPr>
-        <w:t xml:space="preserve">, </w:t>
-      </w:r>
-      <w:r>
-        <w:rPr>
-          <w:rStyle w:val="DataTypeTok"/>
-        </w:rPr>
-        <w:t xml:space="preserve">size =</w:t>
-      </w:r>
-      <w:r>
-        <w:rPr>
-          <w:rStyle w:val="NormalTok"/>
-        </w:rPr>
-        <w:t xml:space="preserve"> </w:t>
-      </w:r>
-      <w:r>
-        <w:rPr>
           <w:rStyle w:val="DecValTok"/>
         </w:rPr>
-        <w:t xml:space="preserve">4</w:t>
-      </w:r>
-      <w:r>
-        <w:rPr>
-          <w:rStyle w:val="NormalTok"/>
-        </w:rPr>
-        <w:t xml:space="preserve">) </w:t>
-      </w:r>
-      <w:r>
-        <w:rPr>
-          <w:rStyle w:val="OperatorTok"/>
-        </w:rPr>
-        <w:t xml:space="preserve">+</w:t>
-      </w:r>
-      <w:r>
-        <w:br w:type="textWrapping"/>
-      </w:r>
-      <w:r>
-        <w:rPr>
-          <w:rStyle w:val="StringTok"/>
-        </w:rPr>
-        <w:t xml:space="preserve">  </w:t>
-      </w:r>
-      <w:r>
-        <w:rPr>
-          <w:rStyle w:val="KeywordTok"/>
-        </w:rPr>
-        <w:t xml:space="preserve">geom_line</w:t>
-      </w:r>
-      <w:r>
-        <w:rPr>
-          <w:rStyle w:val="NormalTok"/>
-        </w:rPr>
-        <w:t xml:space="preserve">(</w:t>
-      </w:r>
-      <w:r>
-        <w:rPr>
-          <w:rStyle w:val="KeywordTok"/>
-        </w:rPr>
-        <w:t xml:space="preserve">aes</w:t>
-      </w:r>
-      <w:r>
-        <w:rPr>
-          <w:rStyle w:val="NormalTok"/>
-        </w:rPr>
-        <w:t xml:space="preserve">(warning_thres, </w:t>
-      </w:r>
-      <w:r>
-        <w:rPr>
-          <w:rStyle w:val="DecValTok"/>
-        </w:rPr>
-        <w:t xml:space="preserve">17</w:t>
-      </w:r>
-      <w:r>
-        <w:rPr>
-          <w:rStyle w:val="NormalTok"/>
-        </w:rPr>
-        <w:t xml:space="preserve">),</w:t>
-      </w:r>
-      <w:r>
-        <w:rPr>
-          <w:rStyle w:val="DataTypeTok"/>
-        </w:rPr>
-        <w:t xml:space="preserve">colour =</w:t>
-      </w:r>
-      <w:r>
-        <w:rPr>
-          <w:rStyle w:val="NormalTok"/>
-        </w:rPr>
-        <w:t xml:space="preserve"> </w:t>
-      </w:r>
-      <w:r>
-        <w:rPr>
-          <w:rStyle w:val="KeywordTok"/>
-        </w:rPr>
-        <w:t xml:space="preserve">gray.colors</w:t>
-      </w:r>
-      <w:r>
-        <w:rPr>
-          <w:rStyle w:val="NormalTok"/>
-        </w:rPr>
-        <w:t xml:space="preserve">(</w:t>
-      </w:r>
-      <w:r>
-        <w:rPr>
-          <w:rStyle w:val="DecValTok"/>
-        </w:rPr>
-        <w:t xml:space="preserve">2</w:t>
-      </w:r>
-      <w:r>
-        <w:rPr>
-          <w:rStyle w:val="NormalTok"/>
-        </w:rPr>
-        <w:t xml:space="preserve">)[</w:t>
-      </w:r>
-      <w:r>
-        <w:rPr>
-          <w:rStyle w:val="DecValTok"/>
-        </w:rPr>
-        <w:t xml:space="preserve">1</w:t>
-      </w:r>
-      <w:r>
-        <w:rPr>
-          <w:rStyle w:val="NormalTok"/>
-        </w:rPr>
-        <w:t xml:space="preserve">])</w:t>
-      </w:r>
-      <w:r>
-        <w:rPr>
-          <w:rStyle w:val="OperatorTok"/>
-        </w:rPr>
-        <w:t xml:space="preserve">+</w:t>
-      </w:r>
-      <w:r>
-        <w:br w:type="textWrapping"/>
-      </w:r>
-      <w:r>
-        <w:rPr>
-          <w:rStyle w:val="StringTok"/>
-        </w:rPr>
-        <w:t xml:space="preserve">  </w:t>
-      </w:r>
-      <w:r>
-        <w:rPr>
-          <w:rStyle w:val="KeywordTok"/>
-        </w:rPr>
-        <w:t xml:space="preserve">geom_label</w:t>
-      </w:r>
-      <w:r>
-        <w:rPr>
-          <w:rStyle w:val="NormalTok"/>
-        </w:rPr>
-        <w:t xml:space="preserve">(</w:t>
-      </w:r>
-      <w:r>
-        <w:rPr>
-          <w:rStyle w:val="KeywordTok"/>
-        </w:rPr>
-        <w:t xml:space="preserve">aes</w:t>
-      </w:r>
-      <w:r>
-        <w:rPr>
-          <w:rStyle w:val="NormalTok"/>
-        </w:rPr>
-        <w:t xml:space="preserve">(</w:t>
-      </w:r>
-      <w:r>
-        <w:rPr>
-          <w:rStyle w:val="DecValTok"/>
-        </w:rPr>
-        <w:t xml:space="preserve">14</w:t>
-      </w:r>
-      <w:r>
-        <w:rPr>
-          <w:rStyle w:val="NormalTok"/>
-        </w:rPr>
-        <w:t xml:space="preserve">,</w:t>
-      </w:r>
-      <w:r>
-        <w:rPr>
-          <w:rStyle w:val="DecValTok"/>
-        </w:rPr>
-        <w:t xml:space="preserve">18</w:t>
-      </w:r>
-      <w:r>
-        <w:rPr>
-          <w:rStyle w:val="NormalTok"/>
-        </w:rPr>
-        <w:t xml:space="preserve">, </w:t>
-      </w:r>
-      <w:r>
-        <w:rPr>
-          <w:rStyle w:val="DataTypeTok"/>
-        </w:rPr>
-        <w:t xml:space="preserve">label=</w:t>
-      </w:r>
-      <w:r>
-        <w:rPr>
-          <w:rStyle w:val="NormalTok"/>
-        </w:rPr>
-        <w:t xml:space="preserve"> </w:t>
-      </w:r>
-      <w:r>
-        <w:rPr>
-          <w:rStyle w:val="StringTok"/>
-        </w:rPr>
-        <w:t xml:space="preserve">"7-day freq."</w:t>
-      </w:r>
-      <w:r>
-        <w:rPr>
-          <w:rStyle w:val="NormalTok"/>
-        </w:rPr>
-        <w:t xml:space="preserve">), </w:t>
-      </w:r>
-      <w:r>
-        <w:br w:type="textWrapping"/>
-      </w:r>
-      <w:r>
-        <w:rPr>
-          <w:rStyle w:val="NormalTok"/>
-        </w:rPr>
-        <w:t xml:space="preserve">             </w:t>
-      </w:r>
-      <w:r>
-        <w:rPr>
-          <w:rStyle w:val="DataTypeTok"/>
-        </w:rPr>
-        <w:t xml:space="preserve">colour =</w:t>
-      </w:r>
-      <w:r>
-        <w:rPr>
-          <w:rStyle w:val="NormalTok"/>
-        </w:rPr>
-        <w:t xml:space="preserve"> </w:t>
-      </w:r>
-      <w:r>
-        <w:rPr>
-          <w:rStyle w:val="KeywordTok"/>
-        </w:rPr>
-        <w:t xml:space="preserve">gray.colors</w:t>
-      </w:r>
-      <w:r>
-        <w:rPr>
-          <w:rStyle w:val="NormalTok"/>
-        </w:rPr>
-        <w:t xml:space="preserve">(</w:t>
-      </w:r>
-      <w:r>
-        <w:rPr>
-          <w:rStyle w:val="DecValTok"/>
-        </w:rPr>
-        <w:t xml:space="preserve">2</w:t>
-      </w:r>
-      <w:r>
-        <w:rPr>
-          <w:rStyle w:val="NormalTok"/>
-        </w:rPr>
-        <w:t xml:space="preserve">)[</w:t>
-      </w:r>
-      <w:r>
-        <w:rPr>
-          <w:rStyle w:val="DecValTok"/>
-        </w:rPr>
-        <w:t xml:space="preserve">1</w:t>
-      </w:r>
-      <w:r>
-        <w:rPr>
-          <w:rStyle w:val="NormalTok"/>
-        </w:rPr>
-        <w:t xml:space="preserve">], </w:t>
-      </w:r>
-      <w:r>
-        <w:rPr>
-          <w:rStyle w:val="DataTypeTok"/>
-        </w:rPr>
-        <w:t xml:space="preserve">fill =</w:t>
-      </w:r>
-      <w:r>
-        <w:rPr>
-          <w:rStyle w:val="NormalTok"/>
-        </w:rPr>
-        <w:t xml:space="preserve"> </w:t>
-      </w:r>
-      <w:r>
-        <w:rPr>
-          <w:rStyle w:val="OtherTok"/>
-        </w:rPr>
-        <w:t xml:space="preserve">NA</w:t>
-      </w:r>
-      <w:r>
-        <w:rPr>
-          <w:rStyle w:val="NormalTok"/>
-        </w:rPr>
-        <w:t xml:space="preserve">, </w:t>
-      </w:r>
-      <w:r>
-        <w:rPr>
-          <w:rStyle w:val="DataTypeTok"/>
-        </w:rPr>
-        <w:t xml:space="preserve">label.size =</w:t>
-      </w:r>
-      <w:r>
-        <w:rPr>
-          <w:rStyle w:val="NormalTok"/>
-        </w:rPr>
-        <w:t xml:space="preserve"> </w:t>
-      </w:r>
-      <w:r>
-        <w:rPr>
-          <w:rStyle w:val="OtherTok"/>
-        </w:rPr>
-        <w:t xml:space="preserve">NA</w:t>
-      </w:r>
-      <w:r>
-        <w:rPr>
-          <w:rStyle w:val="NormalTok"/>
-        </w:rPr>
-        <w:t xml:space="preserve">, </w:t>
-      </w:r>
-      <w:r>
-        <w:rPr>
-          <w:rStyle w:val="DataTypeTok"/>
-        </w:rPr>
-        <w:t xml:space="preserve">family =</w:t>
-      </w:r>
-      <w:r>
-        <w:rPr>
-          <w:rStyle w:val="NormalTok"/>
-        </w:rPr>
-        <w:t xml:space="preserve"> </w:t>
-      </w:r>
-      <w:r>
-        <w:rPr>
-          <w:rStyle w:val="StringTok"/>
-        </w:rPr>
-        <w:t xml:space="preserve">"Helvetica"</w:t>
-      </w:r>
-      <w:r>
-        <w:rPr>
-          <w:rStyle w:val="NormalTok"/>
-        </w:rPr>
-        <w:t xml:space="preserve">, </w:t>
-      </w:r>
-      <w:r>
-        <w:rPr>
-          <w:rStyle w:val="DataTypeTok"/>
-        </w:rPr>
-        <w:t xml:space="preserve">size =</w:t>
-      </w:r>
-      <w:r>
-        <w:rPr>
-          <w:rStyle w:val="NormalTok"/>
-        </w:rPr>
-        <w:t xml:space="preserve"> </w:t>
-      </w:r>
-      <w:r>
-        <w:rPr>
-          <w:rStyle w:val="DecValTok"/>
-        </w:rPr>
-        <w:t xml:space="preserve">4</w:t>
-      </w:r>
-      <w:r>
-        <w:rPr>
-          <w:rStyle w:val="NormalTok"/>
-        </w:rPr>
-        <w:t xml:space="preserve">) </w:t>
-      </w:r>
-      <w:r>
-        <w:rPr>
-          <w:rStyle w:val="OperatorTok"/>
-        </w:rPr>
-        <w:t xml:space="preserve">+</w:t>
-      </w:r>
-      <w:r>
-        <w:br w:type="textWrapping"/>
-      </w:r>
-      <w:r>
-        <w:rPr>
-          <w:rStyle w:val="StringTok"/>
-        </w:rPr>
-        <w:t xml:space="preserve">  </w:t>
-      </w:r>
-      <w:r>
-        <w:rPr>
-          <w:rStyle w:val="KeywordTok"/>
-        </w:rPr>
-        <w:t xml:space="preserve">facet_wrap</w:t>
-      </w:r>
-      <w:r>
-        <w:rPr>
-          <w:rStyle w:val="NormalTok"/>
-        </w:rPr>
-        <w:t xml:space="preserve">(</w:t>
-      </w:r>
-      <w:r>
-        <w:rPr>
-          <w:rStyle w:val="OperatorTok"/>
-        </w:rPr>
-        <w:t xml:space="preserve">~</w:t>
-      </w:r>
-      <w:r>
-        <w:rPr>
-          <w:rStyle w:val="NormalTok"/>
-        </w:rPr>
-        <w:t xml:space="preserve">year_var, </w:t>
-      </w:r>
-      <w:r>
-        <w:rPr>
-          <w:rStyle w:val="DataTypeTok"/>
-        </w:rPr>
-        <w:t xml:space="preserve">ncol =</w:t>
-      </w:r>
-      <w:r>
-        <w:rPr>
-          <w:rStyle w:val="NormalTok"/>
-        </w:rPr>
-        <w:t xml:space="preserve"> </w:t>
-      </w:r>
-      <w:r>
-        <w:rPr>
-          <w:rStyle w:val="DecValTok"/>
-        </w:rPr>
         <w:t xml:space="preserve">5</w:t>
-      </w:r>
-      <w:r>
-        <w:rPr>
-          <w:rStyle w:val="NormalTok"/>
-        </w:rPr>
-        <w:t xml:space="preserve">)</w:t>
-      </w:r>
-      <w:r>
-        <w:rPr>
-          <w:rStyle w:val="OperatorTok"/>
-        </w:rPr>
-        <w:t xml:space="preserve">+</w:t>
-      </w:r>
-      <w:r>
-        <w:br w:type="textWrapping"/>
-      </w:r>
-      <w:r>
-        <w:rPr>
-          <w:rStyle w:val="StringTok"/>
-        </w:rPr>
-        <w:t xml:space="preserve">  </w:t>
-      </w:r>
-      <w:r>
-        <w:rPr>
-          <w:rStyle w:val="KeywordTok"/>
-        </w:rPr>
-        <w:t xml:space="preserve">ggtitle</w:t>
-      </w:r>
-      <w:r>
-        <w:rPr>
-          <w:rStyle w:val="NormalTok"/>
-        </w:rPr>
-        <w:t xml:space="preserve">(</w:t>
-      </w:r>
-      <w:r>
-        <w:rPr>
-          <w:rStyle w:val="StringTok"/>
-        </w:rPr>
-        <w:t xml:space="preserve">"Cost effectiveness of model versions"</w:t>
-      </w:r>
-      <w:r>
-        <w:rPr>
-          <w:rStyle w:val="NormalTok"/>
-        </w:rPr>
-        <w:t xml:space="preserve">) </w:t>
-      </w:r>
-      <w:r>
-        <w:rPr>
-          <w:rStyle w:val="OperatorTok"/>
-        </w:rPr>
-        <w:t xml:space="preserve">+</w:t>
-      </w:r>
-      <w:r>
-        <w:br w:type="textWrapping"/>
-      </w:r>
-      <w:r>
-        <w:rPr>
-          <w:rStyle w:val="StringTok"/>
-        </w:rPr>
-        <w:t xml:space="preserve">  </w:t>
-      </w:r>
-      <w:r>
-        <w:rPr>
-          <w:rStyle w:val="KeywordTok"/>
-        </w:rPr>
-        <w:t xml:space="preserve">theme</w:t>
-      </w:r>
-      <w:r>
-        <w:rPr>
-          <w:rStyle w:val="NormalTok"/>
-        </w:rPr>
-        <w:t xml:space="preserve">(</w:t>
-      </w:r>
-      <w:r>
-        <w:rPr>
-          <w:rStyle w:val="DataTypeTok"/>
-        </w:rPr>
-        <w:t xml:space="preserve">strip.text.y =</w:t>
-      </w:r>
-      <w:r>
-        <w:rPr>
-          <w:rStyle w:val="NormalTok"/>
-        </w:rPr>
-        <w:t xml:space="preserve"> </w:t>
-      </w:r>
-      <w:r>
-        <w:rPr>
-          <w:rStyle w:val="KeywordTok"/>
-        </w:rPr>
-        <w:t xml:space="preserve">element_blank</w:t>
-      </w:r>
-      <w:r>
-        <w:rPr>
-          <w:rStyle w:val="NormalTok"/>
-        </w:rPr>
-        <w:t xml:space="preserve">())</w:t>
-      </w:r>
-      <w:r>
-        <w:rPr>
-          <w:rStyle w:val="OperatorTok"/>
-        </w:rPr>
-        <w:t xml:space="preserve">+</w:t>
-      </w:r>
-      <w:r>
-        <w:br w:type="textWrapping"/>
-      </w:r>
-      <w:r>
-        <w:rPr>
-          <w:rStyle w:val="StringTok"/>
-        </w:rPr>
-        <w:t xml:space="preserve">  </w:t>
-      </w:r>
-      <w:r>
-        <w:rPr>
-          <w:rStyle w:val="KeywordTok"/>
-        </w:rPr>
-        <w:t xml:space="preserve">xlab</w:t>
-      </w:r>
-      <w:r>
-        <w:rPr>
-          <w:rStyle w:val="NormalTok"/>
-        </w:rPr>
-        <w:t xml:space="preserve">(</w:t>
-      </w:r>
-      <w:r>
-        <w:rPr>
-          <w:rStyle w:val="StringTok"/>
-        </w:rPr>
-        <w:t xml:space="preserve">"Warning thresholds (EBH)"</w:t>
-      </w:r>
-      <w:r>
-        <w:rPr>
-          <w:rStyle w:val="NormalTok"/>
-        </w:rPr>
-        <w:t xml:space="preserve">) </w:t>
-      </w:r>
-      <w:r>
-        <w:rPr>
-          <w:rStyle w:val="OperatorTok"/>
-        </w:rPr>
-        <w:t xml:space="preserve">+</w:t>
-      </w:r>
-      <w:r>
-        <w:br w:type="textWrapping"/>
-      </w:r>
-      <w:r>
-        <w:rPr>
-          <w:rStyle w:val="StringTok"/>
-        </w:rPr>
-        <w:t xml:space="preserve">  </w:t>
-      </w:r>
-      <w:r>
-        <w:rPr>
-          <w:rStyle w:val="KeywordTok"/>
-        </w:rPr>
-        <w:t xml:space="preserve">ylab</w:t>
-      </w:r>
-      <w:r>
-        <w:rPr>
-          <w:rStyle w:val="NormalTok"/>
-        </w:rPr>
-        <w:t xml:space="preserve">(</w:t>
-      </w:r>
-      <w:r>
-        <w:rPr>
-          <w:rStyle w:val="StringTok"/>
-        </w:rPr>
-        <w:t xml:space="preserve">"Number of treatments"</w:t>
-      </w:r>
-      <w:r>
-        <w:rPr>
-          <w:rStyle w:val="NormalTok"/>
-        </w:rPr>
-        <w:t xml:space="preserve">) </w:t>
-      </w:r>
-      <w:r>
-        <w:rPr>
-          <w:rStyle w:val="OperatorTok"/>
-        </w:rPr>
-        <w:t xml:space="preserve">+</w:t>
-      </w:r>
-      <w:r>
-        <w:br w:type="textWrapping"/>
-      </w:r>
-      <w:r>
-        <w:rPr>
-          <w:rStyle w:val="StringTok"/>
-        </w:rPr>
-        <w:t xml:space="preserve">  </w:t>
-      </w:r>
-      <w:r>
-        <w:rPr>
-          <w:rStyle w:val="KeywordTok"/>
-        </w:rPr>
-        <w:t xml:space="preserve">theme_article</w:t>
-      </w:r>
-      <w:r>
-        <w:rPr>
-          <w:rStyle w:val="NormalTok"/>
-        </w:rPr>
-        <w:t xml:space="preserve">() </w:t>
-      </w:r>
-      <w:r>
-        <w:rPr>
-          <w:rStyle w:val="OperatorTok"/>
-        </w:rPr>
-        <w:t xml:space="preserve">+</w:t>
-      </w:r>
-      <w:r>
-        <w:rPr>
-          <w:rStyle w:val="StringTok"/>
-        </w:rPr>
-        <w:t xml:space="preserve"> </w:t>
-      </w:r>
-      <w:r>
-        <w:br w:type="textWrapping"/>
-      </w:r>
-      <w:r>
-        <w:rPr>
-          <w:rStyle w:val="StringTok"/>
-        </w:rPr>
-        <w:t xml:space="preserve">  </w:t>
-      </w:r>
-      <w:r>
-        <w:rPr>
-          <w:rStyle w:val="KeywordTok"/>
-        </w:rPr>
-        <w:t xml:space="preserve">geom_vline</w:t>
-      </w:r>
-      <w:r>
-        <w:rPr>
-          <w:rStyle w:val="NormalTok"/>
-        </w:rPr>
-        <w:t xml:space="preserve">(</w:t>
-      </w:r>
-      <w:r>
-        <w:rPr>
-          <w:rStyle w:val="DataTypeTok"/>
-        </w:rPr>
-        <w:t xml:space="preserve">xintercept=</w:t>
-      </w:r>
-      <w:r>
-        <w:rPr>
-          <w:rStyle w:val="KeywordTok"/>
-        </w:rPr>
-        <w:t xml:space="preserve">c</w:t>
-      </w:r>
-      <w:r>
-        <w:rPr>
-          <w:rStyle w:val="NormalTok"/>
-        </w:rPr>
-        <w:t xml:space="preserve">(</w:t>
-      </w:r>
-      <w:r>
-        <w:rPr>
-          <w:rStyle w:val="DecValTok"/>
-        </w:rPr>
-        <w:t xml:space="preserve">2</w:t>
-      </w:r>
-      <w:r>
-        <w:rPr>
-          <w:rStyle w:val="NormalTok"/>
-        </w:rPr>
-        <w:t xml:space="preserve">,</w:t>
-      </w:r>
-      <w:r>
-        <w:rPr>
-          <w:rStyle w:val="DecValTok"/>
-        </w:rPr>
-        <w:t xml:space="preserve">3</w:t>
-      </w:r>
-      <w:r>
-        <w:rPr>
-          <w:rStyle w:val="NormalTok"/>
-        </w:rPr>
-        <w:t xml:space="preserve">,</w:t>
-      </w:r>
-      <w:r>
-        <w:rPr>
-          <w:rStyle w:val="DecValTok"/>
-        </w:rPr>
-        <w:t xml:space="preserve">4</w:t>
-      </w:r>
-      <w:r>
-        <w:rPr>
-          <w:rStyle w:val="NormalTok"/>
-        </w:rPr>
-        <w:t xml:space="preserve">), </w:t>
-      </w:r>
-      <w:r>
-        <w:rPr>
-          <w:rStyle w:val="DataTypeTok"/>
-        </w:rPr>
-        <w:t xml:space="preserve">size =</w:t>
-      </w:r>
-      <w:r>
-        <w:rPr>
-          <w:rStyle w:val="NormalTok"/>
-        </w:rPr>
-        <w:t xml:space="preserve"> </w:t>
-      </w:r>
-      <w:r>
-        <w:rPr>
-          <w:rStyle w:val="FloatTok"/>
-        </w:rPr>
-        <w:t xml:space="preserve">0.5</w:t>
-      </w:r>
-      <w:r>
-        <w:rPr>
-          <w:rStyle w:val="NormalTok"/>
-        </w:rPr>
-        <w:t xml:space="preserve">, </w:t>
-      </w:r>
-      <w:r>
-        <w:rPr>
-          <w:rStyle w:val="DataTypeTok"/>
-        </w:rPr>
-        <w:t xml:space="preserve">color =</w:t>
-      </w:r>
-      <w:r>
-        <w:rPr>
-          <w:rStyle w:val="NormalTok"/>
-        </w:rPr>
-        <w:t xml:space="preserve"> </w:t>
-      </w:r>
-      <w:r>
-        <w:rPr>
-          <w:rStyle w:val="StringTok"/>
-        </w:rPr>
-        <w:t xml:space="preserve">"gray"</w:t>
-      </w:r>
-      <w:r>
-        <w:rPr>
-          <w:rStyle w:val="NormalTok"/>
-        </w:rPr>
-        <w:t xml:space="preserve">, </w:t>
-      </w:r>
-      <w:r>
-        <w:rPr>
-          <w:rStyle w:val="DataTypeTok"/>
-        </w:rPr>
-        <w:t xml:space="preserve">linetype=</w:t>
-      </w:r>
-      <w:r>
-        <w:rPr>
-          <w:rStyle w:val="StringTok"/>
-        </w:rPr>
-        <w:t xml:space="preserve">"dotted"</w:t>
-      </w:r>
-      <w:r>
-        <w:rPr>
-          <w:rStyle w:val="NormalTok"/>
-        </w:rPr>
-        <w:t xml:space="preserve">)</w:t>
-      </w:r>
-      <w:r>
-        <w:rPr>
-          <w:rStyle w:val="OperatorTok"/>
-        </w:rPr>
-        <w:t xml:space="preserve">+</w:t>
-      </w:r>
-      <w:r>
-        <w:br w:type="textWrapping"/>
-      </w:r>
-      <w:r>
-        <w:rPr>
-          <w:rStyle w:val="StringTok"/>
-        </w:rPr>
-        <w:t xml:space="preserve">  </w:t>
-      </w:r>
-      <w:r>
-        <w:rPr>
-          <w:rStyle w:val="KeywordTok"/>
-        </w:rPr>
-        <w:t xml:space="preserve">scale_x_discrete</w:t>
-      </w:r>
-      <w:r>
-        <w:rPr>
-          <w:rStyle w:val="NormalTok"/>
-        </w:rPr>
-        <w:t xml:space="preserve">(</w:t>
-      </w:r>
-      <w:r>
-        <w:rPr>
-          <w:rStyle w:val="DataTypeTok"/>
-        </w:rPr>
-        <w:t xml:space="preserve">breaks=</w:t>
-      </w:r>
-      <w:r>
-        <w:rPr>
-          <w:rStyle w:val="KeywordTok"/>
-        </w:rPr>
-        <w:t xml:space="preserve">seq</w:t>
-      </w:r>
-      <w:r>
-        <w:rPr>
-          <w:rStyle w:val="NormalTok"/>
-        </w:rPr>
-        <w:t xml:space="preserve">(</w:t>
-      </w:r>
-      <w:r>
-        <w:rPr>
-          <w:rStyle w:val="DecValTok"/>
-        </w:rPr>
-        <w:t xml:space="preserve">0</w:t>
-      </w:r>
-      <w:r>
-        <w:rPr>
-          <w:rStyle w:val="NormalTok"/>
-        </w:rPr>
-        <w:t xml:space="preserve">, </w:t>
-      </w:r>
-      <w:r>
-        <w:rPr>
-          <w:rStyle w:val="DecValTok"/>
-        </w:rPr>
-        <w:t xml:space="preserve">18</w:t>
-      </w:r>
-      <w:r>
-        <w:rPr>
-          <w:rStyle w:val="NormalTok"/>
-        </w:rPr>
-        <w:t xml:space="preserve">, </w:t>
-      </w:r>
-      <w:r>
-        <w:rPr>
-          <w:rStyle w:val="DecValTok"/>
-        </w:rPr>
-        <w:t xml:space="preserve">3</w:t>
       </w:r>
       <w:r>
         <w:rPr>
@@ -14369,7 +15247,7 @@
         <w:pStyle w:val="BodyText"/>
       </w:pPr>
       <w:r>
-        <w:t xml:space="preserve">It is evident that setting a trheshold to even a minimum accumulation of risk, in other words a single effective blight hour, is trigerring less treatments in certain years.</w:t>
+        <w:t xml:space="preserve">It is evident that setting a threshold to even a minimum accumulation of risk, in other words a single effective blight hour, is trigerring less treatments in certain years.</w:t>
       </w:r>
     </w:p>
     <w:p>
@@ -14387,7 +15265,7 @@
         <w:pStyle w:val="FirstParagraph"/>
       </w:pPr>
       <w:r>
-        <w:t xml:space="preserve">Producers often lack the trust environmental risk predicon .</w:t>
+        <w:t xml:space="preserve">Producers often lack the trust environmental risk predicon.</w:t>
       </w:r>
       <w:r>
         <w:t xml:space="preserve"> </w:t>
@@ -15053,7 +15931,7 @@
     </w:lvl>
   </w:abstractNum>
   <w:abstractNum w:abstractNumId="990">
-    <w:nsid w:val="904bbafa"/>
+    <w:nsid w:val="28c10758"/>
     <w:multiLevelType w:val="multilevel"/>
     <w:lvl w:ilvl="0">
       <w:numFmt w:val="bullet"/>
